--- a/מבחנים/2018/Exam18SummerB.docx
+++ b/מבחנים/2018/Exam18SummerB.docx
@@ -1,6 +1,6 @@
 
 <file path=word/document.xml><?xml version="1.0" encoding="utf-8"?>
-<w:document xmlns:wpc="http://schemas.microsoft.com/office/word/2010/wordprocessingCanvas" xmlns:cx="http://schemas.microsoft.com/office/drawing/2014/chartex" xmlns:cx1="http://schemas.microsoft.com/office/drawing/2015/9/8/chartex" xmlns:cx2="http://schemas.microsoft.com/office/drawing/2015/10/21/chartex" xmlns:cx3="http://schemas.microsoft.com/office/drawing/2016/5/9/chartex" xmlns:cx4="http://schemas.microsoft.com/office/drawing/2016/5/10/chartex" xmlns:cx5="http://schemas.microsoft.com/office/drawing/2016/5/11/chartex" xmlns:cx6="http://schemas.microsoft.com/office/drawing/2016/5/12/chartex" xmlns:cx7="http://schemas.microsoft.com/office/drawing/2016/5/13/chartex" xmlns:cx8="http://schemas.microsoft.com/office/drawing/2016/5/14/chartex" xmlns:mc="http://schemas.openxmlformats.org/markup-compatibility/2006" xmlns:aink="http://schemas.microsoft.com/office/drawing/2016/ink" xmlns:am3d="http://schemas.microsoft.com/office/drawing/2017/model3d" xmlns:o="urn:schemas-microsoft-com:office:office" xmlns:r="http://schemas.openxmlformats.org/officeDocument/2006/relationships" xmlns:m="http://schemas.openxmlformats.org/officeDocument/2006/math" xmlns:v="urn:schemas-microsoft-com:vml" xmlns:wp14="http://schemas.microsoft.com/office/word/2010/wordprocessingDrawing" xmlns:wp="http://schemas.openxmlformats.org/drawingml/2006/wordprocessingDrawing" xmlns:w10="urn:schemas-microsoft-com:office:word" xmlns:w="http://schemas.openxmlformats.org/wordprocessingml/2006/main" xmlns:w14="http://schemas.microsoft.com/office/word/2010/wordml" xmlns:w15="http://schemas.microsoft.com/office/word/2012/wordml" xmlns:w16cid="http://schemas.microsoft.com/office/word/2016/wordml/cid" xmlns:w16se="http://schemas.microsoft.com/office/word/2015/wordml/symex" xmlns:wpg="http://schemas.microsoft.com/office/word/2010/wordprocessingGroup" xmlns:wpi="http://schemas.microsoft.com/office/word/2010/wordprocessingInk" xmlns:wne="http://schemas.microsoft.com/office/word/2006/wordml" xmlns:wps="http://schemas.microsoft.com/office/word/2010/wordprocessingShape" mc:Ignorable="w14 w15 w16se w16cid wp14">
+<w:document xmlns:wpc="http://schemas.microsoft.com/office/word/2010/wordprocessingCanvas" xmlns:cx="http://schemas.microsoft.com/office/drawing/2014/chartex" xmlns:cx1="http://schemas.microsoft.com/office/drawing/2015/9/8/chartex" xmlns:cx2="http://schemas.microsoft.com/office/drawing/2015/10/21/chartex" xmlns:cx3="http://schemas.microsoft.com/office/drawing/2016/5/9/chartex" xmlns:cx4="http://schemas.microsoft.com/office/drawing/2016/5/10/chartex" xmlns:cx5="http://schemas.microsoft.com/office/drawing/2016/5/11/chartex" xmlns:cx6="http://schemas.microsoft.com/office/drawing/2016/5/12/chartex" xmlns:cx7="http://schemas.microsoft.com/office/drawing/2016/5/13/chartex" xmlns:cx8="http://schemas.microsoft.com/office/drawing/2016/5/14/chartex" xmlns:mc="http://schemas.openxmlformats.org/markup-compatibility/2006" xmlns:aink="http://schemas.microsoft.com/office/drawing/2016/ink" xmlns:am3d="http://schemas.microsoft.com/office/drawing/2017/model3d" xmlns:o="urn:schemas-microsoft-com:office:office" xmlns:r="http://schemas.openxmlformats.org/officeDocument/2006/relationships" xmlns:m="http://schemas.openxmlformats.org/officeDocument/2006/math" xmlns:v="urn:schemas-microsoft-com:vml" xmlns:wp14="http://schemas.microsoft.com/office/word/2010/wordprocessingDrawing" xmlns:wp="http://schemas.openxmlformats.org/drawingml/2006/wordprocessingDrawing" xmlns:w10="urn:schemas-microsoft-com:office:word" xmlns:w="http://schemas.openxmlformats.org/wordprocessingml/2006/main" xmlns:w14="http://schemas.microsoft.com/office/word/2010/wordml" xmlns:w15="http://schemas.microsoft.com/office/word/2012/wordml" xmlns:w16cex="http://schemas.microsoft.com/office/word/2018/wordml/cex" xmlns:w16cid="http://schemas.microsoft.com/office/word/2016/wordml/cid" xmlns:w16="http://schemas.microsoft.com/office/word/2018/wordml" xmlns:w16sdtdh="http://schemas.microsoft.com/office/word/2020/wordml/sdtdatahash" xmlns:w16se="http://schemas.microsoft.com/office/word/2015/wordml/symex" xmlns:wpg="http://schemas.microsoft.com/office/word/2010/wordprocessingGroup" xmlns:wpi="http://schemas.microsoft.com/office/word/2010/wordprocessingInk" xmlns:wne="http://schemas.microsoft.com/office/word/2006/wordml" xmlns:wps="http://schemas.microsoft.com/office/word/2010/wordprocessingShape" mc:Ignorable="w14 w15 w16se w16cid w16 w16cex w16sdtdh wp14">
   <w:body>
     <w:p>
       <w:pPr>
@@ -16,7 +16,7 @@
           <w:rtl/>
         </w:rPr>
         <w:drawing>
-          <wp:anchor distT="0" distB="0" distL="114300" distR="114300" simplePos="0" relativeHeight="251659264" behindDoc="0" locked="0" layoutInCell="1" allowOverlap="1" wp14:anchorId="1FFB8D22" wp14:editId="10622041">
+          <wp:anchor distT="0" distB="0" distL="114300" distR="114300" simplePos="0" relativeHeight="251659264" behindDoc="0" locked="0" layoutInCell="1" allowOverlap="1" wp14:anchorId="15BD1D2E" wp14:editId="13153AAA">
             <wp:simplePos x="0" y="0"/>
             <wp:positionH relativeFrom="column">
               <wp:posOffset>-647700</wp:posOffset>
@@ -223,7 +223,6 @@
         </w:rPr>
         <w:t xml:space="preserve">ב' ו' חשוון </w:t>
       </w:r>
-      <w:proofErr w:type="spellStart"/>
       <w:r>
         <w:rPr>
           <w:rFonts w:ascii="David" w:hAnsi="David" w:hint="cs"/>
@@ -243,15 +242,7 @@
           <w:rFonts w:ascii="David" w:hAnsi="David" w:hint="cs"/>
           <w:rtl/>
         </w:rPr>
-        <w:t>ט</w:t>
-      </w:r>
-      <w:proofErr w:type="spellEnd"/>
-      <w:r>
-        <w:rPr>
-          <w:rFonts w:ascii="David" w:hAnsi="David" w:hint="cs"/>
-          <w:rtl/>
-        </w:rPr>
-        <w:t>, 1</w:t>
+        <w:t>ט, 1</w:t>
       </w:r>
       <w:r>
         <w:rPr>
@@ -427,23 +418,7 @@
           <w:rFonts w:ascii="David" w:hAnsi="David" w:cs="David" w:hint="cs"/>
           <w:rtl/>
         </w:rPr>
-        <w:t xml:space="preserve"> המחברת תשמש </w:t>
-      </w:r>
-      <w:proofErr w:type="spellStart"/>
-      <w:r>
-        <w:rPr>
-          <w:rFonts w:ascii="David" w:hAnsi="David" w:cs="David" w:hint="cs"/>
-          <w:rtl/>
-        </w:rPr>
-        <w:t>כטיוטא</w:t>
-      </w:r>
-      <w:proofErr w:type="spellEnd"/>
-      <w:r>
-        <w:rPr>
-          <w:rFonts w:ascii="David" w:hAnsi="David" w:cs="David" w:hint="cs"/>
-          <w:rtl/>
-        </w:rPr>
-        <w:t xml:space="preserve"> בלבד, מענה במחברת עלול לגרור ציון 0.</w:t>
+        <w:t xml:space="preserve"> המחברת תשמש כטיוטא בלבד, מענה במחברת עלול לגרור ציון 0.</w:t>
       </w:r>
     </w:p>
     <w:p>
@@ -830,7 +805,7 @@
               <w:contextualSpacing/>
               <w:jc w:val="center"/>
               <w:rPr>
-                <w:rFonts w:ascii="David" w:eastAsia="Times New Roman" w:hAnsi="David" w:cs="David" w:hint="cs"/>
+                <w:rFonts w:ascii="David" w:eastAsia="Times New Roman" w:hAnsi="David" w:cs="David"/>
                 <w:rtl/>
               </w:rPr>
             </w:pPr>
@@ -1445,7 +1420,7 @@
           <w:rtl/>
         </w:rPr>
         <w:drawing>
-          <wp:anchor distT="0" distB="0" distL="114300" distR="114300" simplePos="0" relativeHeight="251660288" behindDoc="1" locked="0" layoutInCell="1" allowOverlap="1" wp14:anchorId="1F7C1B5B" wp14:editId="77323F4E">
+          <wp:anchor distT="0" distB="0" distL="114300" distR="114300" simplePos="0" relativeHeight="251660288" behindDoc="1" locked="0" layoutInCell="1" allowOverlap="1" wp14:anchorId="30785424" wp14:editId="1340AE64">
             <wp:simplePos x="0" y="0"/>
             <wp:positionH relativeFrom="column">
               <wp:posOffset>-967740</wp:posOffset>
@@ -1683,15 +1658,12 @@
           <w:rFonts w:ascii="Arial" w:eastAsia="Calibri" w:hAnsi="Arial" w:cs="Arial"/>
         </w:rPr>
       </w:pPr>
-      <w:proofErr w:type="gramStart"/>
       <w:r>
         <w:rPr>
           <w:rFonts w:ascii="Arial" w:eastAsia="Calibri" w:hAnsi="Arial" w:cs="Arial"/>
         </w:rPr>
         <w:t>Book(</w:t>
       </w:r>
-      <w:proofErr w:type="spellStart"/>
-      <w:proofErr w:type="gramEnd"/>
       <w:r>
         <w:rPr>
           <w:rFonts w:ascii="Arial" w:eastAsia="Calibri" w:hAnsi="Arial" w:cs="Arial"/>
@@ -1706,7 +1678,6 @@
         </w:rPr>
         <w:t>arCode</w:t>
       </w:r>
-      <w:proofErr w:type="spellEnd"/>
       <w:r>
         <w:rPr>
           <w:rFonts w:ascii="Arial" w:eastAsia="Calibri" w:hAnsi="Arial" w:cs="Arial"/>
@@ -1726,7 +1697,6 @@
         <w:t xml:space="preserve">er, </w:t>
       </w:r>
       <w:bookmarkStart w:id="0" w:name="_Hlk526851395"/>
-      <w:proofErr w:type="spellStart"/>
       <w:r>
         <w:rPr>
           <w:rFonts w:ascii="Arial" w:eastAsia="Calibri" w:hAnsi="Arial" w:cs="Arial"/>
@@ -1734,7 +1704,6 @@
         <w:t>yearOfPublish</w:t>
       </w:r>
       <w:bookmarkEnd w:id="0"/>
-      <w:proofErr w:type="spellEnd"/>
       <w:r>
         <w:rPr>
           <w:rFonts w:ascii="Arial" w:eastAsia="Calibri" w:hAnsi="Arial" w:cs="Arial"/>
@@ -1763,7 +1732,6 @@
           <w:rtl/>
         </w:rPr>
       </w:pPr>
-      <w:proofErr w:type="gramStart"/>
       <w:r>
         <w:rPr>
           <w:rFonts w:ascii="Arial" w:eastAsia="Calibri" w:hAnsi="Arial" w:cs="Arial"/>
@@ -1782,7 +1750,6 @@
         </w:rPr>
         <w:t>(</w:t>
       </w:r>
-      <w:proofErr w:type="gramEnd"/>
       <w:r>
         <w:rPr>
           <w:rFonts w:ascii="Arial" w:eastAsia="Calibri" w:hAnsi="Arial" w:cs="Arial"/>
@@ -1801,35 +1768,7 @@
         <w:rPr>
           <w:rFonts w:ascii="Arial" w:eastAsia="Calibri" w:hAnsi="Arial" w:cs="Arial"/>
         </w:rPr>
-        <w:t xml:space="preserve">, </w:t>
-      </w:r>
-      <w:proofErr w:type="spellStart"/>
-      <w:r>
-        <w:rPr>
-          <w:rFonts w:ascii="Arial" w:eastAsia="Calibri" w:hAnsi="Arial" w:cs="Arial"/>
-        </w:rPr>
-        <w:t>firstName</w:t>
-      </w:r>
-      <w:proofErr w:type="spellEnd"/>
-      <w:r>
-        <w:rPr>
-          <w:rFonts w:ascii="Arial" w:eastAsia="Calibri" w:hAnsi="Arial" w:cs="Arial"/>
-        </w:rPr>
-        <w:t xml:space="preserve">, </w:t>
-      </w:r>
-      <w:proofErr w:type="spellStart"/>
-      <w:r>
-        <w:rPr>
-          <w:rFonts w:ascii="Arial" w:eastAsia="Calibri" w:hAnsi="Arial" w:cs="Arial"/>
-        </w:rPr>
-        <w:t>lastName</w:t>
-      </w:r>
-      <w:proofErr w:type="spellEnd"/>
-      <w:r>
-        <w:rPr>
-          <w:rFonts w:ascii="Arial" w:eastAsia="Calibri" w:hAnsi="Arial" w:cs="Arial"/>
-        </w:rPr>
-        <w:t xml:space="preserve">, </w:t>
+        <w:t xml:space="preserve">, firstName, lastName, </w:t>
       </w:r>
       <w:r>
         <w:rPr>
@@ -1856,7 +1795,7 @@
         <w:spacing w:after="0" w:line="360" w:lineRule="auto"/>
         <w:contextualSpacing/>
         <w:rPr>
-          <w:rFonts w:ascii="Arial" w:eastAsia="Calibri" w:hAnsi="Arial" w:cs="Arial" w:hint="cs"/>
+          <w:rFonts w:ascii="Arial" w:eastAsia="Calibri" w:hAnsi="Arial" w:cs="Arial"/>
           <w:rtl/>
         </w:rPr>
       </w:pPr>
@@ -1889,23 +1828,12 @@
           <w:rFonts w:ascii="Arial" w:eastAsia="Calibri" w:hAnsi="Arial" w:cs="Arial"/>
         </w:rPr>
       </w:pPr>
-      <w:proofErr w:type="spellStart"/>
-      <w:proofErr w:type="gramStart"/>
       <w:r>
         <w:rPr>
           <w:rFonts w:ascii="Arial" w:eastAsia="Calibri" w:hAnsi="Arial" w:cs="Arial"/>
         </w:rPr>
-        <w:t>AuthorOfBook</w:t>
-      </w:r>
-      <w:proofErr w:type="spellEnd"/>
-      <w:r>
-        <w:rPr>
-          <w:rFonts w:ascii="Arial" w:eastAsia="Calibri" w:hAnsi="Arial" w:cs="Arial"/>
-        </w:rPr>
-        <w:t>(</w:t>
-      </w:r>
-      <w:proofErr w:type="spellStart"/>
-      <w:proofErr w:type="gramEnd"/>
+        <w:t>AuthorOfBook(</w:t>
+      </w:r>
       <w:r>
         <w:rPr>
           <w:rFonts w:ascii="Arial" w:eastAsia="Calibri" w:hAnsi="Arial" w:cs="Arial"/>
@@ -1920,7 +1848,6 @@
         </w:rPr>
         <w:t>arCode</w:t>
       </w:r>
-      <w:proofErr w:type="spellEnd"/>
       <w:r>
         <w:rPr>
           <w:rFonts w:ascii="Arial" w:eastAsia="Calibri" w:hAnsi="Arial" w:cs="Arial"/>
@@ -1944,7 +1871,6 @@
           <w:rtl/>
         </w:rPr>
       </w:pPr>
-      <w:proofErr w:type="gramStart"/>
       <w:r>
         <w:rPr>
           <w:rFonts w:ascii="Arial" w:eastAsia="Calibri" w:hAnsi="Arial" w:cs="Arial"/>
@@ -1963,8 +1889,6 @@
         </w:rPr>
         <w:t>(</w:t>
       </w:r>
-      <w:proofErr w:type="spellStart"/>
-      <w:proofErr w:type="gramEnd"/>
       <w:r>
         <w:rPr>
           <w:rFonts w:ascii="Arial" w:eastAsia="Calibri" w:hAnsi="Arial" w:cs="Arial"/>
@@ -1972,26 +1896,11 @@
         </w:rPr>
         <w:t>libraryCode</w:t>
       </w:r>
-      <w:proofErr w:type="spellEnd"/>
       <w:r>
         <w:rPr>
           <w:rFonts w:ascii="Arial" w:eastAsia="Calibri" w:hAnsi="Arial" w:cs="Arial"/>
         </w:rPr>
-        <w:t xml:space="preserve">, name, address, </w:t>
-      </w:r>
-      <w:proofErr w:type="spellStart"/>
-      <w:r>
-        <w:rPr>
-          <w:rFonts w:ascii="Arial" w:eastAsia="Calibri" w:hAnsi="Arial" w:cs="Arial"/>
-        </w:rPr>
-        <w:t>numOfBooks</w:t>
-      </w:r>
-      <w:proofErr w:type="spellEnd"/>
-      <w:r>
-        <w:rPr>
-          <w:rFonts w:ascii="Arial" w:eastAsia="Calibri" w:hAnsi="Arial" w:cs="Arial"/>
-        </w:rPr>
-        <w:t>)</w:t>
+        <w:t>, name, address, numOfBooks)</w:t>
       </w:r>
     </w:p>
     <w:p>
@@ -2000,18 +1909,30 @@
         <w:spacing w:after="0" w:line="360" w:lineRule="auto"/>
         <w:contextualSpacing/>
         <w:rPr>
+          <w:rFonts w:ascii="Arial" w:eastAsia="Calibri" w:hAnsi="Arial" w:cs="Arial"/>
+          <w:rtl/>
+        </w:rPr>
+      </w:pPr>
+      <w:r>
+        <w:rPr>
+          <w:rFonts w:ascii="Arial" w:eastAsia="Calibri" w:hAnsi="Arial" w:cs="Arial"/>
+        </w:rPr>
+        <w:t>numOfBooks</w:t>
+      </w:r>
+      <w:r>
+        <w:rPr>
           <w:rFonts w:ascii="Arial" w:eastAsia="Calibri" w:hAnsi="Arial" w:cs="Arial" w:hint="cs"/>
           <w:rtl/>
         </w:rPr>
-      </w:pPr>
-      <w:proofErr w:type="spellStart"/>
+        <w:t xml:space="preserve"> </w:t>
+      </w:r>
       <w:r>
         <w:rPr>
           <w:rFonts w:ascii="Arial" w:eastAsia="Calibri" w:hAnsi="Arial" w:cs="Arial"/>
-        </w:rPr>
-        <w:t>numOfBooks</w:t>
-      </w:r>
-      <w:proofErr w:type="spellEnd"/>
+          <w:rtl/>
+        </w:rPr>
+        <w:t>–</w:t>
+      </w:r>
       <w:r>
         <w:rPr>
           <w:rFonts w:ascii="Arial" w:eastAsia="Calibri" w:hAnsi="Arial" w:cs="Arial" w:hint="cs"/>
@@ -2021,40 +1942,10 @@
       </w:r>
       <w:r>
         <w:rPr>
-          <w:rFonts w:ascii="Arial" w:eastAsia="Calibri" w:hAnsi="Arial" w:cs="Arial"/>
-          <w:rtl/>
-        </w:rPr>
-        <w:t>–</w:t>
-      </w:r>
-      <w:r>
-        <w:rPr>
           <w:rFonts w:ascii="Arial" w:eastAsia="Calibri" w:hAnsi="Arial" w:cs="Arial" w:hint="cs"/>
           <w:rtl/>
         </w:rPr>
-        <w:t xml:space="preserve"> </w:t>
-      </w:r>
-      <w:r>
-        <w:rPr>
-          <w:rFonts w:ascii="Arial" w:eastAsia="Calibri" w:hAnsi="Arial" w:cs="Arial" w:hint="cs"/>
-          <w:rtl/>
-        </w:rPr>
-        <w:t xml:space="preserve">מציין את סה"כ מס' הספרים שניקנו ונכנסו לספריה מאז </w:t>
-      </w:r>
-      <w:proofErr w:type="spellStart"/>
-      <w:r>
-        <w:rPr>
-          <w:rFonts w:ascii="Arial" w:eastAsia="Calibri" w:hAnsi="Arial" w:cs="Arial" w:hint="cs"/>
-          <w:rtl/>
-        </w:rPr>
-        <w:t>היווסדה</w:t>
-      </w:r>
-      <w:proofErr w:type="spellEnd"/>
-      <w:r>
-        <w:rPr>
-          <w:rFonts w:ascii="Arial" w:eastAsia="Calibri" w:hAnsi="Arial" w:cs="Arial" w:hint="cs"/>
-          <w:rtl/>
-        </w:rPr>
-        <w:t>.</w:t>
+        <w:t>מציין את סה"כ מס' הספרים שניקנו ונכנסו לספריה מאז היווסדה.</w:t>
       </w:r>
     </w:p>
     <w:p>
@@ -2066,23 +1957,12 @@
           <w:rtl/>
         </w:rPr>
       </w:pPr>
-      <w:proofErr w:type="spellStart"/>
-      <w:proofErr w:type="gramStart"/>
       <w:r>
         <w:rPr>
           <w:rFonts w:ascii="Arial" w:eastAsia="Calibri" w:hAnsi="Arial" w:cs="Arial"/>
         </w:rPr>
-        <w:t>BookInLibrary</w:t>
-      </w:r>
-      <w:proofErr w:type="spellEnd"/>
-      <w:r>
-        <w:rPr>
-          <w:rFonts w:ascii="Arial" w:eastAsia="Calibri" w:hAnsi="Arial" w:cs="Arial"/>
-        </w:rPr>
-        <w:t>(</w:t>
-      </w:r>
-      <w:proofErr w:type="spellStart"/>
-      <w:proofErr w:type="gramEnd"/>
+        <w:t>BookInLibrary(</w:t>
+      </w:r>
       <w:r>
         <w:rPr>
           <w:rFonts w:ascii="Arial" w:eastAsia="Calibri" w:hAnsi="Arial" w:cs="Arial"/>
@@ -2097,103 +1977,66 @@
         </w:rPr>
         <w:t>arCode</w:t>
       </w:r>
-      <w:proofErr w:type="spellEnd"/>
       <w:r>
         <w:rPr>
           <w:rFonts w:ascii="Arial" w:eastAsia="Calibri" w:hAnsi="Arial" w:cs="Arial"/>
           <w:u w:val="single"/>
         </w:rPr>
-        <w:t xml:space="preserve">, </w:t>
-      </w:r>
-      <w:proofErr w:type="spellStart"/>
+        <w:t xml:space="preserve">, copyNum, </w:t>
+      </w:r>
       <w:r>
         <w:rPr>
           <w:rFonts w:ascii="Arial" w:eastAsia="Calibri" w:hAnsi="Arial" w:cs="Arial"/>
           <w:u w:val="single"/>
         </w:rPr>
+        <w:t>libraryCode</w:t>
+      </w:r>
+      <w:r>
+        <w:rPr>
+          <w:rFonts w:ascii="Arial" w:eastAsia="Calibri" w:hAnsi="Arial" w:cs="Arial"/>
+        </w:rPr>
+        <w:t xml:space="preserve">, </w:t>
+      </w:r>
+      <w:r>
+        <w:rPr>
+          <w:rFonts w:ascii="Arial" w:eastAsia="Calibri" w:hAnsi="Arial" w:cs="Arial"/>
+        </w:rPr>
+        <w:t>status</w:t>
+      </w:r>
+      <w:r>
+        <w:rPr>
+          <w:rFonts w:ascii="Arial" w:eastAsia="Calibri" w:hAnsi="Arial" w:cs="Arial"/>
+        </w:rPr>
+        <w:t>, dateOfBorrow</w:t>
+      </w:r>
+      <w:r>
+        <w:rPr>
+          <w:rFonts w:ascii="Arial" w:eastAsia="Calibri" w:hAnsi="Arial" w:cs="Arial"/>
+        </w:rPr>
+        <w:t>, customerId</w:t>
+      </w:r>
+      <w:r>
+        <w:rPr>
+          <w:rFonts w:ascii="Arial" w:eastAsia="Calibri" w:hAnsi="Arial" w:cs="Arial"/>
+        </w:rPr>
+        <w:t>)</w:t>
+      </w:r>
+    </w:p>
+    <w:p>
+      <w:pPr>
+        <w:bidi/>
+        <w:spacing w:after="0" w:line="360" w:lineRule="auto"/>
+        <w:rPr>
+          <w:rFonts w:ascii="Arial" w:eastAsia="Calibri" w:hAnsi="Arial" w:cs="Arial"/>
+          <w:rtl/>
+        </w:rPr>
+      </w:pPr>
+      <w:r>
+        <w:rPr>
+          <w:rFonts w:ascii="Arial" w:eastAsia="Calibri" w:hAnsi="Arial" w:cs="Arial"/>
+        </w:rPr>
         <w:t>copyNum</w:t>
       </w:r>
-      <w:proofErr w:type="spellEnd"/>
-      <w:r>
-        <w:rPr>
-          <w:rFonts w:ascii="Arial" w:eastAsia="Calibri" w:hAnsi="Arial" w:cs="Arial"/>
-          <w:u w:val="single"/>
-        </w:rPr>
-        <w:t xml:space="preserve">, </w:t>
-      </w:r>
-      <w:proofErr w:type="spellStart"/>
-      <w:r>
-        <w:rPr>
-          <w:rFonts w:ascii="Arial" w:eastAsia="Calibri" w:hAnsi="Arial" w:cs="Arial"/>
-          <w:u w:val="single"/>
-        </w:rPr>
-        <w:t>libraryCode</w:t>
-      </w:r>
-      <w:proofErr w:type="spellEnd"/>
-      <w:r>
-        <w:rPr>
-          <w:rFonts w:ascii="Arial" w:eastAsia="Calibri" w:hAnsi="Arial" w:cs="Arial"/>
-        </w:rPr>
-        <w:t xml:space="preserve">, </w:t>
-      </w:r>
-      <w:r>
-        <w:rPr>
-          <w:rFonts w:ascii="Arial" w:eastAsia="Calibri" w:hAnsi="Arial" w:cs="Arial"/>
-        </w:rPr>
-        <w:t>status</w:t>
-      </w:r>
-      <w:r>
-        <w:rPr>
-          <w:rFonts w:ascii="Arial" w:eastAsia="Calibri" w:hAnsi="Arial" w:cs="Arial"/>
-        </w:rPr>
-        <w:t xml:space="preserve">, </w:t>
-      </w:r>
-      <w:proofErr w:type="spellStart"/>
-      <w:r>
-        <w:rPr>
-          <w:rFonts w:ascii="Arial" w:eastAsia="Calibri" w:hAnsi="Arial" w:cs="Arial"/>
-        </w:rPr>
-        <w:t>dateOfBorrow</w:t>
-      </w:r>
-      <w:proofErr w:type="spellEnd"/>
-      <w:r>
-        <w:rPr>
-          <w:rFonts w:ascii="Arial" w:eastAsia="Calibri" w:hAnsi="Arial" w:cs="Arial"/>
-        </w:rPr>
-        <w:t xml:space="preserve">, </w:t>
-      </w:r>
-      <w:proofErr w:type="spellStart"/>
-      <w:r>
-        <w:rPr>
-          <w:rFonts w:ascii="Arial" w:eastAsia="Calibri" w:hAnsi="Arial" w:cs="Arial"/>
-        </w:rPr>
-        <w:t>customerId</w:t>
-      </w:r>
-      <w:proofErr w:type="spellEnd"/>
-      <w:r>
-        <w:rPr>
-          <w:rFonts w:ascii="Arial" w:eastAsia="Calibri" w:hAnsi="Arial" w:cs="Arial"/>
-        </w:rPr>
-        <w:t>)</w:t>
-      </w:r>
-    </w:p>
-    <w:p>
-      <w:pPr>
-        <w:bidi/>
-        <w:spacing w:after="0" w:line="360" w:lineRule="auto"/>
-        <w:rPr>
-          <w:rFonts w:ascii="Arial" w:eastAsia="Calibri" w:hAnsi="Arial" w:cs="Arial" w:hint="cs"/>
-          <w:rtl/>
-        </w:rPr>
-      </w:pPr>
-      <w:proofErr w:type="spellStart"/>
-      <w:r>
-        <w:rPr>
-          <w:rFonts w:ascii="Arial" w:eastAsia="Calibri" w:hAnsi="Arial" w:cs="Arial"/>
-        </w:rPr>
-        <w:t>copyNum</w:t>
-      </w:r>
-      <w:proofErr w:type="spellEnd"/>
       <w:r>
         <w:rPr>
           <w:rFonts w:ascii="Arial" w:eastAsia="Calibri" w:hAnsi="Arial" w:cs="Arial" w:hint="cs"/>
@@ -2304,59 +2147,232 @@
           <w:rFonts w:ascii="Arial" w:eastAsia="Calibri" w:hAnsi="Arial" w:cs="Arial"/>
           <w:rtl/>
         </w:rPr>
+        <w:t xml:space="preserve"> שאילתא</w:t>
+      </w:r>
+      <w:r>
+        <w:rPr>
+          <w:rFonts w:ascii="Arial" w:eastAsia="Calibri" w:hAnsi="Arial" w:cs="Arial" w:hint="cs"/>
+          <w:rtl/>
+        </w:rPr>
+        <w:t xml:space="preserve"> שתחזיר את </w:t>
+      </w:r>
+      <w:r>
+        <w:rPr>
+          <w:rFonts w:ascii="Arial" w:eastAsia="Calibri" w:hAnsi="Arial" w:cs="Arial" w:hint="cs"/>
+          <w:rtl/>
+        </w:rPr>
+        <w:t>שמות הספרים וההוצאה של הספרים שנכתבו ע"י יותר מסופר אחד ושלפחות את מהסופרים הוא גבר (</w:t>
+      </w:r>
+      <w:r>
+        <w:rPr>
+          <w:rFonts w:ascii="Arial" w:eastAsia="Calibri" w:hAnsi="Arial" w:cs="Arial" w:hint="cs"/>
+          <w:rtl/>
+        </w:rPr>
+        <w:t>1</w:t>
+      </w:r>
+      <w:r>
+        <w:rPr>
+          <w:rFonts w:ascii="Arial" w:eastAsia="Calibri" w:hAnsi="Arial" w:cs="Arial" w:hint="cs"/>
+          <w:rtl/>
+        </w:rPr>
+        <w:t>5</w:t>
+      </w:r>
+      <w:r>
+        <w:rPr>
+          <w:rFonts w:ascii="Arial" w:eastAsia="Calibri" w:hAnsi="Arial" w:cs="Arial" w:hint="cs"/>
+          <w:rtl/>
+        </w:rPr>
+        <w:t xml:space="preserve"> נק')</w:t>
+      </w:r>
+      <w:r>
+        <w:rPr>
+          <w:rFonts w:ascii="Arial" w:eastAsia="Calibri" w:hAnsi="Arial" w:cs="Arial" w:hint="cs"/>
+          <w:rtl/>
+        </w:rPr>
         <w:t xml:space="preserve"> </w:t>
       </w:r>
-      <w:proofErr w:type="spellStart"/>
-      <w:r>
+    </w:p>
+    <w:p>
+      <w:pPr>
+        <w:shd w:val="clear" w:color="auto" w:fill="F4B083" w:themeFill="accent2" w:themeFillTint="99"/>
+        <w:spacing w:after="0" w:line="360" w:lineRule="auto"/>
+        <w:contextualSpacing/>
         <w:rPr>
           <w:rFonts w:ascii="Arial" w:eastAsia="Calibri" w:hAnsi="Arial" w:cs="Arial"/>
-          <w:rtl/>
-        </w:rPr>
-        <w:t>שאילתא</w:t>
-      </w:r>
-      <w:proofErr w:type="spellEnd"/>
-      <w:r>
-        <w:rPr>
-          <w:rFonts w:ascii="Arial" w:eastAsia="Calibri" w:hAnsi="Arial" w:cs="Arial" w:hint="cs"/>
-          <w:rtl/>
-        </w:rPr>
-        <w:t xml:space="preserve"> שתחזיר את </w:t>
-      </w:r>
-      <w:r>
-        <w:rPr>
-          <w:rFonts w:ascii="Arial" w:eastAsia="Calibri" w:hAnsi="Arial" w:cs="Arial" w:hint="cs"/>
-          <w:rtl/>
-        </w:rPr>
-        <w:t>שמות הספרים וההוצאה של הספרים שנכתבו ע"י יותר מסופר אחד ושלפחות את מהסופרים הוא גבר (</w:t>
-      </w:r>
-      <w:r>
-        <w:rPr>
-          <w:rFonts w:ascii="Arial" w:eastAsia="Calibri" w:hAnsi="Arial" w:cs="Arial" w:hint="cs"/>
-          <w:rtl/>
-        </w:rPr>
-        <w:t>1</w:t>
-      </w:r>
-      <w:r>
-        <w:rPr>
-          <w:rFonts w:ascii="Arial" w:eastAsia="Calibri" w:hAnsi="Arial" w:cs="Arial" w:hint="cs"/>
-          <w:rtl/>
-        </w:rPr>
-        <w:t>5</w:t>
-      </w:r>
-      <w:r>
-        <w:rPr>
-          <w:rFonts w:ascii="Arial" w:eastAsia="Calibri" w:hAnsi="Arial" w:cs="Arial" w:hint="cs"/>
-          <w:rtl/>
-        </w:rPr>
-        <w:t xml:space="preserve"> נק')</w:t>
-      </w:r>
-      <w:r>
-        <w:rPr>
-          <w:rFonts w:ascii="Arial" w:eastAsia="Calibri" w:hAnsi="Arial" w:cs="Arial" w:hint="cs"/>
-          <w:rtl/>
-        </w:rPr>
-        <w:t xml:space="preserve"> </w:t>
-      </w:r>
+        </w:rPr>
+      </w:pPr>
+      <w:r>
+        <w:rPr>
+          <w:rFonts w:ascii="Arial" w:eastAsia="Calibri" w:hAnsi="Arial" w:cs="Arial"/>
+        </w:rPr>
+        <w:t>SELECT b.title, b.publish</w:t>
+      </w:r>
+    </w:p>
+    <w:p>
+      <w:pPr>
+        <w:shd w:val="clear" w:color="auto" w:fill="F4B083" w:themeFill="accent2" w:themeFillTint="99"/>
+        <w:spacing w:after="0" w:line="360" w:lineRule="auto"/>
+        <w:contextualSpacing/>
+        <w:rPr>
+          <w:rFonts w:ascii="Arial" w:eastAsia="Calibri" w:hAnsi="Arial" w:cs="Arial"/>
+        </w:rPr>
+      </w:pPr>
+      <w:r>
+        <w:rPr>
+          <w:rFonts w:ascii="Arial" w:eastAsia="Calibri" w:hAnsi="Arial" w:cs="Arial"/>
+        </w:rPr>
+        <w:t>FROM Book as b</w:t>
+      </w:r>
+    </w:p>
+    <w:p>
+      <w:pPr>
+        <w:shd w:val="clear" w:color="auto" w:fill="F4B083" w:themeFill="accent2" w:themeFillTint="99"/>
+        <w:spacing w:after="0" w:line="360" w:lineRule="auto"/>
+        <w:contextualSpacing/>
+        <w:rPr>
+          <w:rFonts w:ascii="Arial" w:eastAsia="Calibri" w:hAnsi="Arial" w:cs="Arial"/>
+        </w:rPr>
+      </w:pPr>
+      <w:r>
+        <w:rPr>
+          <w:rFonts w:ascii="Arial" w:eastAsia="Calibri" w:hAnsi="Arial" w:cs="Arial"/>
+        </w:rPr>
+        <w:t>WHERE (SELECT count(*)</w:t>
+      </w:r>
+    </w:p>
+    <w:p>
+      <w:pPr>
+        <w:shd w:val="clear" w:color="auto" w:fill="F4B083" w:themeFill="accent2" w:themeFillTint="99"/>
+        <w:spacing w:after="0" w:line="360" w:lineRule="auto"/>
+        <w:contextualSpacing/>
+        <w:rPr>
+          <w:rFonts w:ascii="Arial" w:eastAsia="Calibri" w:hAnsi="Arial" w:cs="Arial"/>
+        </w:rPr>
+      </w:pPr>
+      <w:r>
+        <w:rPr>
+          <w:rFonts w:ascii="Arial" w:eastAsia="Calibri" w:hAnsi="Arial" w:cs="Arial"/>
+        </w:rPr>
+        <w:tab/>
+        <w:t xml:space="preserve">    FROM AuthorOfBook as ab</w:t>
+      </w:r>
+    </w:p>
+    <w:p>
+      <w:pPr>
+        <w:shd w:val="clear" w:color="auto" w:fill="F4B083" w:themeFill="accent2" w:themeFillTint="99"/>
+        <w:spacing w:after="0" w:line="360" w:lineRule="auto"/>
+        <w:contextualSpacing/>
+        <w:rPr>
+          <w:rFonts w:ascii="Arial" w:eastAsia="Calibri" w:hAnsi="Arial" w:cs="Arial"/>
+        </w:rPr>
+      </w:pPr>
+      <w:r>
+        <w:rPr>
+          <w:rFonts w:ascii="Arial" w:eastAsia="Calibri" w:hAnsi="Arial" w:cs="Arial"/>
+        </w:rPr>
+        <w:tab/>
+        <w:t xml:space="preserve">    WHERE ab.barCode = b.barCode) &gt; 1</w:t>
+      </w:r>
+    </w:p>
+    <w:p>
+      <w:pPr>
+        <w:shd w:val="clear" w:color="auto" w:fill="F4B083" w:themeFill="accent2" w:themeFillTint="99"/>
+        <w:spacing w:after="0" w:line="360" w:lineRule="auto"/>
+        <w:contextualSpacing/>
+        <w:rPr>
+          <w:rFonts w:ascii="Arial" w:eastAsia="Calibri" w:hAnsi="Arial" w:cs="Arial"/>
+        </w:rPr>
+      </w:pPr>
+      <w:r>
+        <w:rPr>
+          <w:rFonts w:ascii="Arial" w:eastAsia="Calibri" w:hAnsi="Arial" w:cs="Arial"/>
+        </w:rPr>
+        <w:tab/>
+        <w:t>AND</w:t>
+      </w:r>
+    </w:p>
+    <w:p>
+      <w:pPr>
+        <w:shd w:val="clear" w:color="auto" w:fill="F4B083" w:themeFill="accent2" w:themeFillTint="99"/>
+        <w:spacing w:after="0" w:line="360" w:lineRule="auto"/>
+        <w:contextualSpacing/>
+        <w:rPr>
+          <w:rFonts w:ascii="Arial" w:eastAsia="Calibri" w:hAnsi="Arial" w:cs="Arial"/>
+        </w:rPr>
+      </w:pPr>
+      <w:r>
+        <w:rPr>
+          <w:rFonts w:ascii="Arial" w:eastAsia="Calibri" w:hAnsi="Arial" w:cs="Arial"/>
+        </w:rPr>
+        <w:tab/>
+        <w:t xml:space="preserve">     (SELECT count(a.gender)</w:t>
+      </w:r>
+    </w:p>
+    <w:p>
+      <w:pPr>
+        <w:shd w:val="clear" w:color="auto" w:fill="F4B083" w:themeFill="accent2" w:themeFillTint="99"/>
+        <w:spacing w:after="0" w:line="360" w:lineRule="auto"/>
+        <w:contextualSpacing/>
+        <w:rPr>
+          <w:rFonts w:ascii="Arial" w:eastAsia="Calibri" w:hAnsi="Arial" w:cs="Arial"/>
+        </w:rPr>
+      </w:pPr>
+      <w:r>
+        <w:rPr>
+          <w:rFonts w:ascii="Arial" w:eastAsia="Calibri" w:hAnsi="Arial" w:cs="Arial"/>
+        </w:rPr>
+        <w:tab/>
+        <w:t xml:space="preserve">      FROM Author as a JOIN AuthorOfBook as ab</w:t>
+      </w:r>
+    </w:p>
+    <w:p>
+      <w:pPr>
+        <w:shd w:val="clear" w:color="auto" w:fill="F4B083" w:themeFill="accent2" w:themeFillTint="99"/>
+        <w:spacing w:after="0" w:line="360" w:lineRule="auto"/>
+        <w:contextualSpacing/>
+        <w:rPr>
+          <w:rFonts w:ascii="Arial" w:eastAsia="Calibri" w:hAnsi="Arial" w:cs="Arial"/>
+        </w:rPr>
+      </w:pPr>
+      <w:r>
+        <w:rPr>
+          <w:rFonts w:ascii="Arial" w:eastAsia="Calibri" w:hAnsi="Arial" w:cs="Arial"/>
+        </w:rPr>
+        <w:tab/>
+      </w:r>
+      <w:r>
+        <w:rPr>
+          <w:rFonts w:ascii="Arial" w:eastAsia="Calibri" w:hAnsi="Arial" w:cs="Arial"/>
+        </w:rPr>
+        <w:tab/>
+        <w:t xml:space="preserve">      ON (a.ID = ab.ID)</w:t>
+      </w:r>
+    </w:p>
+    <w:p>
+      <w:pPr>
+        <w:shd w:val="clear" w:color="auto" w:fill="F4B083" w:themeFill="accent2" w:themeFillTint="99"/>
+        <w:spacing w:after="0" w:line="360" w:lineRule="auto"/>
+        <w:contextualSpacing/>
+        <w:rPr>
+          <w:rFonts w:ascii="Arial" w:eastAsia="Calibri" w:hAnsi="Arial" w:cs="Arial"/>
+        </w:rPr>
+      </w:pPr>
+      <w:r>
+        <w:rPr>
+          <w:rFonts w:ascii="Arial" w:eastAsia="Calibri" w:hAnsi="Arial" w:cs="Arial"/>
+        </w:rPr>
+        <w:tab/>
+        <w:t xml:space="preserve">       WHERE ab.barCode = b.barCode AND a.gender = 1) &gt; 0   </w:t>
+      </w:r>
+    </w:p>
+    <w:p>
+      <w:pPr>
+        <w:spacing w:after="0" w:line="360" w:lineRule="auto"/>
+        <w:contextualSpacing/>
+        <w:rPr>
+          <w:rFonts w:ascii="Arial" w:eastAsia="Calibri" w:hAnsi="Arial" w:cs="Arial"/>
+        </w:rPr>
+      </w:pPr>
     </w:p>
     <w:p>
       <w:pPr>
@@ -2374,7 +2390,7 @@
           <w:sz w:val="24"/>
           <w:szCs w:val="24"/>
         </w:rPr>
-        <w:t>_________________________________________________________________________________________________________________________________________________________________________________________________________________________________________________________________________________________________________________________________________________________________________________________________________________________________________________________________________________________________________________________________________________________________________________________________________________________________________________________________________________________________________________________________________________________________________________________________</w:t>
+        <w:t>______________________________________________________________________________________________</w:t>
       </w:r>
       <w:r>
         <w:rPr>
@@ -2383,16 +2399,7 @@
           <w:szCs w:val="24"/>
           <w:rtl/>
         </w:rPr>
-        <w:t>_________________________________________________________________________________________________________________________________________________________________________________________________________________________________________________________________________________________________________________________________________________________________________________________________________________________________________________________________________________________________________________________________________________________________________________________________</w:t>
-      </w:r>
-      <w:r>
-        <w:rPr>
-          <w:rFonts w:ascii="Times New Roman" w:eastAsia="Times New Roman" w:hAnsi="Times New Roman" w:cs="Times New Roman" w:hint="cs"/>
-          <w:sz w:val="24"/>
-          <w:szCs w:val="24"/>
-          <w:rtl/>
-        </w:rPr>
-        <w:t>____</w:t>
+        <w:t>_________________________________________________________________________________________________________________________________________________________________________________________________________________________________________________________________________________________</w:t>
       </w:r>
     </w:p>
     <w:p>
@@ -2408,13 +2415,11 @@
           <w:rFonts w:ascii="Arial" w:eastAsia="Calibri" w:hAnsi="Arial" w:cs="Arial"/>
         </w:rPr>
       </w:pPr>
-      <w:proofErr w:type="spellStart"/>
       <w:r>
         <w:rPr>
           <w:rFonts w:ascii="Arial" w:eastAsia="Calibri" w:hAnsi="Arial" w:cs="Arial"/>
           <w:rtl/>
         </w:rPr>
-        <w:lastRenderedPageBreak/>
         <w:t>כ</w:t>
       </w:r>
       <w:r>
@@ -2445,23 +2450,13 @@
         </w:rPr>
         <w:t>ו</w:t>
       </w:r>
-      <w:proofErr w:type="spellEnd"/>
       <w:r>
         <w:rPr>
           <w:rFonts w:ascii="Arial" w:eastAsia="Calibri" w:hAnsi="Arial" w:cs="Arial"/>
           <w:rtl/>
         </w:rPr>
-        <w:t xml:space="preserve"> </w:t>
-      </w:r>
-      <w:proofErr w:type="spellStart"/>
-      <w:r>
-        <w:rPr>
-          <w:rFonts w:ascii="Arial" w:eastAsia="Calibri" w:hAnsi="Arial" w:cs="Arial"/>
-          <w:rtl/>
-        </w:rPr>
-        <w:t>שאילתא</w:t>
-      </w:r>
-      <w:proofErr w:type="spellEnd"/>
+        <w:t xml:space="preserve"> שאילתא</w:t>
+      </w:r>
       <w:r>
         <w:rPr>
           <w:rFonts w:ascii="Arial" w:eastAsia="Calibri" w:hAnsi="Arial" w:cs="Arial" w:hint="cs"/>
@@ -2548,13 +2543,16 @@
               <w:contextualSpacing/>
               <w:rPr>
                 <w:rFonts w:ascii="Arial" w:eastAsia="Calibri" w:hAnsi="Arial" w:cs="Arial"/>
+                <w:highlight w:val="red"/>
                 <w:rtl/>
               </w:rPr>
             </w:pPr>
             <w:r>
               <w:rPr>
                 <w:rFonts w:ascii="Arial" w:eastAsia="Calibri" w:hAnsi="Arial" w:cs="Arial"/>
-              </w:rPr>
+                <w:highlight w:val="red"/>
+              </w:rPr>
+              <w:lastRenderedPageBreak/>
               <w:t>Num of books</w:t>
             </w:r>
           </w:p>
@@ -2570,11 +2568,13 @@
               <w:contextualSpacing/>
               <w:rPr>
                 <w:rFonts w:ascii="Arial" w:eastAsia="Calibri" w:hAnsi="Arial" w:cs="Arial"/>
+                <w:highlight w:val="red"/>
               </w:rPr>
             </w:pPr>
             <w:r>
               <w:rPr>
                 <w:rFonts w:ascii="Arial" w:eastAsia="Calibri" w:hAnsi="Arial" w:cs="Arial"/>
+                <w:highlight w:val="red"/>
               </w:rPr>
               <w:t>Num of copies</w:t>
             </w:r>
@@ -2593,12 +2593,14 @@
               <w:contextualSpacing/>
               <w:rPr>
                 <w:rFonts w:ascii="Arial" w:eastAsia="Calibri" w:hAnsi="Arial" w:cs="Arial"/>
+                <w:highlight w:val="red"/>
                 <w:rtl/>
               </w:rPr>
             </w:pPr>
             <w:r>
               <w:rPr>
                 <w:rFonts w:ascii="Arial" w:eastAsia="Calibri" w:hAnsi="Arial" w:cs="Arial"/>
+                <w:highlight w:val="red"/>
               </w:rPr>
               <w:t>32</w:t>
             </w:r>
@@ -2615,12 +2617,14 @@
               <w:contextualSpacing/>
               <w:rPr>
                 <w:rFonts w:ascii="Arial" w:eastAsia="Calibri" w:hAnsi="Arial" w:cs="Arial"/>
+                <w:highlight w:val="red"/>
                 <w:rtl/>
               </w:rPr>
             </w:pPr>
             <w:r>
               <w:rPr>
                 <w:rFonts w:ascii="Arial" w:eastAsia="Calibri" w:hAnsi="Arial" w:cs="Arial"/>
+                <w:highlight w:val="red"/>
               </w:rPr>
               <w:t>0</w:t>
             </w:r>
@@ -2639,12 +2643,14 @@
               <w:contextualSpacing/>
               <w:rPr>
                 <w:rFonts w:ascii="Arial" w:eastAsia="Calibri" w:hAnsi="Arial" w:cs="Arial"/>
+                <w:highlight w:val="red"/>
                 <w:rtl/>
               </w:rPr>
             </w:pPr>
             <w:r>
               <w:rPr>
                 <w:rFonts w:ascii="Arial" w:eastAsia="Calibri" w:hAnsi="Arial" w:cs="Arial"/>
+                <w:highlight w:val="red"/>
               </w:rPr>
               <w:t>15</w:t>
             </w:r>
@@ -2661,12 +2667,14 @@
               <w:contextualSpacing/>
               <w:rPr>
                 <w:rFonts w:ascii="Arial" w:eastAsia="Calibri" w:hAnsi="Arial" w:cs="Arial"/>
+                <w:highlight w:val="red"/>
                 <w:rtl/>
               </w:rPr>
             </w:pPr>
             <w:r>
               <w:rPr>
                 <w:rFonts w:ascii="Arial" w:eastAsia="Calibri" w:hAnsi="Arial" w:cs="Arial"/>
+                <w:highlight w:val="red"/>
               </w:rPr>
               <w:t>1</w:t>
             </w:r>
@@ -2685,12 +2693,14 @@
               <w:contextualSpacing/>
               <w:rPr>
                 <w:rFonts w:ascii="Arial" w:eastAsia="Calibri" w:hAnsi="Arial" w:cs="Arial"/>
+                <w:highlight w:val="red"/>
                 <w:rtl/>
               </w:rPr>
             </w:pPr>
             <w:r>
               <w:rPr>
                 <w:rFonts w:ascii="Arial" w:eastAsia="Calibri" w:hAnsi="Arial" w:cs="Arial"/>
+                <w:highlight w:val="red"/>
               </w:rPr>
               <w:t>17</w:t>
             </w:r>
@@ -2707,12 +2717,14 @@
               <w:contextualSpacing/>
               <w:rPr>
                 <w:rFonts w:ascii="Arial" w:eastAsia="Calibri" w:hAnsi="Arial" w:cs="Arial"/>
+                <w:highlight w:val="red"/>
                 <w:rtl/>
               </w:rPr>
             </w:pPr>
             <w:r>
               <w:rPr>
                 <w:rFonts w:ascii="Arial" w:eastAsia="Calibri" w:hAnsi="Arial" w:cs="Arial"/>
+                <w:highlight w:val="red"/>
               </w:rPr>
               <w:t>2</w:t>
             </w:r>
@@ -2731,12 +2743,14 @@
               <w:contextualSpacing/>
               <w:rPr>
                 <w:rFonts w:ascii="Arial" w:eastAsia="Calibri" w:hAnsi="Arial" w:cs="Arial"/>
+                <w:highlight w:val="red"/>
                 <w:rtl/>
               </w:rPr>
             </w:pPr>
             <w:r>
               <w:rPr>
                 <w:rFonts w:ascii="Arial" w:eastAsia="Calibri" w:hAnsi="Arial" w:cs="Arial"/>
+                <w:highlight w:val="red"/>
               </w:rPr>
               <w:t>2</w:t>
             </w:r>
@@ -2753,12 +2767,14 @@
               <w:contextualSpacing/>
               <w:rPr>
                 <w:rFonts w:ascii="Arial" w:eastAsia="Calibri" w:hAnsi="Arial" w:cs="Arial"/>
+                <w:highlight w:val="red"/>
                 <w:rtl/>
               </w:rPr>
             </w:pPr>
             <w:r>
               <w:rPr>
                 <w:rFonts w:ascii="Arial" w:eastAsia="Calibri" w:hAnsi="Arial" w:cs="Arial"/>
+                <w:highlight w:val="red"/>
               </w:rPr>
               <w:t>3</w:t>
             </w:r>
@@ -2774,12 +2790,14 @@
         <w:contextualSpacing/>
         <w:rPr>
           <w:rFonts w:ascii="Arial" w:eastAsia="Calibri" w:hAnsi="Arial" w:cs="Arial"/>
+          <w:highlight w:val="red"/>
           <w:rtl/>
         </w:rPr>
       </w:pPr>
       <w:r>
         <w:rPr>
           <w:rFonts w:ascii="Arial" w:eastAsia="Calibri" w:hAnsi="Arial" w:cs="Arial" w:hint="cs"/>
+          <w:highlight w:val="red"/>
           <w:rtl/>
         </w:rPr>
         <w:t>יש 32 ספרים שונים שלא נשארו בכלל עותקים בספריה,</w:t>
@@ -2792,16 +2810,71 @@
         <w:ind w:left="720"/>
         <w:contextualSpacing/>
         <w:rPr>
+          <w:rFonts w:ascii="Arial" w:eastAsia="Calibri" w:hAnsi="Arial" w:cs="Arial"/>
+          <w:highlight w:val="red"/>
+        </w:rPr>
+      </w:pPr>
+      <w:r>
+        <w:rPr>
           <w:rFonts w:ascii="Arial" w:eastAsia="Calibri" w:hAnsi="Arial" w:cs="Arial" w:hint="cs"/>
-          <w:rtl/>
-        </w:rPr>
-      </w:pPr>
-      <w:r>
-        <w:rPr>
-          <w:rFonts w:ascii="Arial" w:eastAsia="Calibri" w:hAnsi="Arial" w:cs="Arial" w:hint="cs"/>
+          <w:highlight w:val="red"/>
           <w:rtl/>
         </w:rPr>
         <w:t>יש 15 ספרים שונים שנשאר מהם עותק אחד בספריה וכו'</w:t>
+      </w:r>
+    </w:p>
+    <w:p>
+      <w:pPr>
+        <w:spacing w:after="0" w:line="360" w:lineRule="auto"/>
+        <w:ind w:left="720"/>
+        <w:contextualSpacing/>
+        <w:rPr>
+          <w:rFonts w:ascii="Arial" w:eastAsia="Calibri" w:hAnsi="Arial" w:cs="Arial"/>
+          <w:highlight w:val="red"/>
+        </w:rPr>
+      </w:pPr>
+      <w:r>
+        <w:rPr>
+          <w:rFonts w:ascii="Arial" w:eastAsia="Calibri" w:hAnsi="Arial" w:cs="Arial"/>
+          <w:highlight w:val="red"/>
+        </w:rPr>
+        <w:t xml:space="preserve">SELECT </w:t>
+      </w:r>
+    </w:p>
+    <w:p>
+      <w:pPr>
+        <w:spacing w:after="0" w:line="360" w:lineRule="auto"/>
+        <w:ind w:left="720"/>
+        <w:contextualSpacing/>
+        <w:rPr>
+          <w:rFonts w:ascii="Arial" w:eastAsia="Calibri" w:hAnsi="Arial" w:cs="Arial"/>
+          <w:highlight w:val="red"/>
+        </w:rPr>
+      </w:pPr>
+      <w:r>
+        <w:rPr>
+          <w:rFonts w:ascii="Arial" w:eastAsia="Calibri" w:hAnsi="Arial" w:cs="Arial"/>
+          <w:highlight w:val="red"/>
+        </w:rPr>
+        <w:t xml:space="preserve">FROM Book as b JOIN BookInLibrary as BL </w:t>
+      </w:r>
+    </w:p>
+    <w:p>
+      <w:pPr>
+        <w:spacing w:after="0" w:line="360" w:lineRule="auto"/>
+        <w:ind w:left="720"/>
+        <w:contextualSpacing/>
+        <w:rPr>
+          <w:rFonts w:ascii="Arial" w:eastAsia="Calibri" w:hAnsi="Arial" w:cs="Arial"/>
+        </w:rPr>
+      </w:pPr>
+      <w:r>
+        <w:rPr>
+          <w:rFonts w:ascii="Arial" w:eastAsia="Calibri" w:hAnsi="Arial" w:cs="Arial"/>
+          <w:highlight w:val="red"/>
+        </w:rPr>
+        <w:tab/>
+        <w:t>ON (b.barCode = l.barCode)</w:t>
       </w:r>
     </w:p>
     <w:p>
@@ -2822,7 +2895,7 @@
           <w:sz w:val="24"/>
           <w:szCs w:val="24"/>
         </w:rPr>
-        <w:t>________________________________________________________________________________________________________________________________________________________________________________________________________________________________________________________________________________________________________________________________________________________________________________________________________________________________________________________________________________________________________________________________________________________________________________________________________________________________________________________________________________________________________________________________________________________________________________________________________________________________________________________________________________________________________________________________________________________________________</w:t>
+        <w:t>________________________________________________________________________________________________________________________________________________________________________________________________________________________________________________________________________________________________________________________</w:t>
       </w:r>
     </w:p>
     <w:p>
@@ -2896,7 +2969,6 @@
           <w:rFonts w:ascii="Arial" w:eastAsia="Calibri" w:hAnsi="Arial" w:cs="Arial" w:hint="cs"/>
           <w:rtl/>
         </w:rPr>
-        <w:lastRenderedPageBreak/>
         <w:t xml:space="preserve">בטבלה </w:t>
       </w:r>
       <w:r>
@@ -2912,14 +2984,12 @@
         </w:rPr>
         <w:t xml:space="preserve"> קיים השדה </w:t>
       </w:r>
-      <w:proofErr w:type="spellStart"/>
       <w:r>
         <w:rPr>
           <w:rFonts w:ascii="Arial" w:eastAsia="Calibri" w:hAnsi="Arial" w:cs="Arial"/>
         </w:rPr>
         <w:t>numOfBooks</w:t>
       </w:r>
-      <w:proofErr w:type="spellEnd"/>
       <w:r>
         <w:rPr>
           <w:rFonts w:ascii="Arial" w:eastAsia="Calibri" w:hAnsi="Arial" w:cs="Arial" w:hint="cs"/>
@@ -3311,7 +3381,6 @@
           <w:rFonts w:ascii="Arial" w:eastAsia="Calibri" w:hAnsi="Arial" w:cs="Arial"/>
           <w:u w:val="single"/>
         </w:rPr>
-        <w:lastRenderedPageBreak/>
         <w:t>2</w:t>
       </w:r>
       <w:r>
@@ -3334,33 +3403,15 @@
           <w:rFonts w:ascii="Arial" w:eastAsia="Calibri" w:hAnsi="Arial" w:cs="Arial"/>
           <w:u w:val="single"/>
         </w:rPr>
-        <w:t xml:space="preserve">+ </w:t>
-      </w:r>
-      <w:proofErr w:type="spellStart"/>
+        <w:t>+ xsd</w:t>
+      </w:r>
       <w:r>
         <w:rPr>
           <w:rFonts w:ascii="Arial" w:eastAsia="Calibri" w:hAnsi="Arial" w:cs="Arial"/>
           <w:u w:val="single"/>
         </w:rPr>
-        <w:t>xsd</w:t>
-      </w:r>
-      <w:proofErr w:type="spellEnd"/>
-      <w:r>
-        <w:rPr>
-          <w:rFonts w:ascii="Arial" w:eastAsia="Calibri" w:hAnsi="Arial" w:cs="Arial"/>
-          <w:u w:val="single"/>
-        </w:rPr>
-        <w:t xml:space="preserve">+ </w:t>
-      </w:r>
-      <w:proofErr w:type="spellStart"/>
-      <w:r>
-        <w:rPr>
-          <w:rFonts w:ascii="Arial" w:eastAsia="Calibri" w:hAnsi="Arial" w:cs="Arial"/>
-          <w:u w:val="single"/>
-        </w:rPr>
-        <w:t>xQuery</w:t>
-      </w:r>
-      <w:proofErr w:type="spellEnd"/>
+        <w:t>+ xQuery</w:t>
+      </w:r>
       <w:r>
         <w:rPr>
           <w:rFonts w:ascii="Arial" w:eastAsia="Calibri" w:hAnsi="Arial" w:cs="Arial" w:hint="cs"/>
@@ -3472,25 +3523,7 @@
           <w:sz w:val="18"/>
           <w:szCs w:val="18"/>
         </w:rPr>
-        <w:t>&lt;?xml version="1.0" encoding="UTF-8</w:t>
-      </w:r>
-      <w:proofErr w:type="gramStart"/>
-      <w:r>
-        <w:rPr>
-          <w:rFonts w:asciiTheme="minorBidi" w:eastAsia="Times New Roman" w:hAnsiTheme="minorBidi"/>
-          <w:sz w:val="18"/>
-          <w:szCs w:val="18"/>
-        </w:rPr>
-        <w:t>" ?</w:t>
-      </w:r>
-      <w:proofErr w:type="gramEnd"/>
-      <w:r>
-        <w:rPr>
-          <w:rFonts w:asciiTheme="minorBidi" w:eastAsia="Times New Roman" w:hAnsiTheme="minorBidi"/>
-          <w:sz w:val="18"/>
-          <w:szCs w:val="18"/>
-        </w:rPr>
-        <w:t>&gt;</w:t>
+        <w:t>&lt;?xml version="1.0" encoding="UTF-8" ?&gt;</w:t>
       </w:r>
     </w:p>
     <w:p>
@@ -3545,43 +3578,7 @@
           <w:szCs w:val="18"/>
         </w:rPr>
         <w:tab/>
-        <w:t>&lt;</w:t>
-      </w:r>
-      <w:proofErr w:type="spellStart"/>
-      <w:r>
-        <w:rPr>
-          <w:rFonts w:asciiTheme="minorBidi" w:eastAsia="Times New Roman" w:hAnsiTheme="minorBidi"/>
-          <w:sz w:val="18"/>
-          <w:szCs w:val="18"/>
-        </w:rPr>
-        <w:t>libCode</w:t>
-      </w:r>
-      <w:proofErr w:type="spellEnd"/>
-      <w:r>
-        <w:rPr>
-          <w:rFonts w:asciiTheme="minorBidi" w:eastAsia="Times New Roman" w:hAnsiTheme="minorBidi"/>
-          <w:sz w:val="18"/>
-          <w:szCs w:val="18"/>
-        </w:rPr>
-        <w:t>&gt;1657&lt;/</w:t>
-      </w:r>
-      <w:proofErr w:type="spellStart"/>
-      <w:r>
-        <w:rPr>
-          <w:rFonts w:asciiTheme="minorBidi" w:eastAsia="Times New Roman" w:hAnsiTheme="minorBidi"/>
-          <w:sz w:val="18"/>
-          <w:szCs w:val="18"/>
-        </w:rPr>
-        <w:t>libCode</w:t>
-      </w:r>
-      <w:proofErr w:type="spellEnd"/>
-      <w:r>
-        <w:rPr>
-          <w:rFonts w:asciiTheme="minorBidi" w:eastAsia="Times New Roman" w:hAnsiTheme="minorBidi"/>
-          <w:sz w:val="18"/>
-          <w:szCs w:val="18"/>
-        </w:rPr>
-        <w:t>&gt;</w:t>
+        <w:t>&lt;libCode&gt;1657&lt;/libCode&gt;</w:t>
       </w:r>
     </w:p>
     <w:p>
@@ -3621,43 +3618,7 @@
           <w:szCs w:val="18"/>
         </w:rPr>
         <w:tab/>
-        <w:t xml:space="preserve">&lt;address&gt;148 Bialik </w:t>
-      </w:r>
-      <w:proofErr w:type="spellStart"/>
-      <w:r>
-        <w:rPr>
-          <w:rFonts w:asciiTheme="minorBidi" w:eastAsia="Times New Roman" w:hAnsiTheme="minorBidi"/>
-          <w:sz w:val="18"/>
-          <w:szCs w:val="18"/>
-        </w:rPr>
-        <w:t>st.</w:t>
-      </w:r>
-      <w:proofErr w:type="spellEnd"/>
-      <w:r>
-        <w:rPr>
-          <w:rFonts w:asciiTheme="minorBidi" w:eastAsia="Times New Roman" w:hAnsiTheme="minorBidi"/>
-          <w:sz w:val="18"/>
-          <w:szCs w:val="18"/>
-        </w:rPr>
-        <w:t xml:space="preserve"> </w:t>
-      </w:r>
-      <w:proofErr w:type="spellStart"/>
-      <w:r>
-        <w:rPr>
-          <w:rFonts w:asciiTheme="minorBidi" w:eastAsia="Times New Roman" w:hAnsiTheme="minorBidi"/>
-          <w:sz w:val="18"/>
-          <w:szCs w:val="18"/>
-        </w:rPr>
-        <w:t>Eilat</w:t>
-      </w:r>
-      <w:proofErr w:type="spellEnd"/>
-      <w:r>
-        <w:rPr>
-          <w:rFonts w:asciiTheme="minorBidi" w:eastAsia="Times New Roman" w:hAnsiTheme="minorBidi"/>
-          <w:sz w:val="18"/>
-          <w:szCs w:val="18"/>
-        </w:rPr>
-        <w:t>&lt;/address&gt;</w:t>
+        <w:t>&lt;address&gt;148 Bialik st. Eilat&lt;/address&gt;</w:t>
       </w:r>
     </w:p>
     <w:p>
@@ -3677,43 +3638,7 @@
           <w:szCs w:val="18"/>
         </w:rPr>
         <w:tab/>
-        <w:t>&lt;</w:t>
-      </w:r>
-      <w:proofErr w:type="spellStart"/>
-      <w:r>
-        <w:rPr>
-          <w:rFonts w:asciiTheme="minorBidi" w:eastAsia="Times New Roman" w:hAnsiTheme="minorBidi"/>
-          <w:sz w:val="18"/>
-          <w:szCs w:val="18"/>
-        </w:rPr>
-        <w:t>numOfBooks</w:t>
-      </w:r>
-      <w:proofErr w:type="spellEnd"/>
-      <w:r>
-        <w:rPr>
-          <w:rFonts w:asciiTheme="minorBidi" w:eastAsia="Times New Roman" w:hAnsiTheme="minorBidi"/>
-          <w:sz w:val="18"/>
-          <w:szCs w:val="18"/>
-        </w:rPr>
-        <w:t>&gt;4578&lt;/</w:t>
-      </w:r>
-      <w:proofErr w:type="spellStart"/>
-      <w:r>
-        <w:rPr>
-          <w:rFonts w:asciiTheme="minorBidi" w:eastAsia="Times New Roman" w:hAnsiTheme="minorBidi"/>
-          <w:sz w:val="18"/>
-          <w:szCs w:val="18"/>
-        </w:rPr>
-        <w:t>numOfBooks</w:t>
-      </w:r>
-      <w:proofErr w:type="spellEnd"/>
-      <w:r>
-        <w:rPr>
-          <w:rFonts w:asciiTheme="minorBidi" w:eastAsia="Times New Roman" w:hAnsiTheme="minorBidi"/>
-          <w:sz w:val="18"/>
-          <w:szCs w:val="18"/>
-        </w:rPr>
-        <w:t>&gt;</w:t>
+        <w:t>&lt;numOfBooks&gt;4578&lt;/numOfBooks&gt;</w:t>
       </w:r>
     </w:p>
     <w:p>
@@ -3816,6 +3741,7 @@
           <w:sz w:val="18"/>
           <w:szCs w:val="18"/>
         </w:rPr>
+        <w:lastRenderedPageBreak/>
         <w:tab/>
       </w:r>
       <w:r>
@@ -3850,6 +3776,97 @@
         <w:contextualSpacing/>
         <w:rPr>
           <w:rFonts w:asciiTheme="minorBidi" w:eastAsia="Times New Roman" w:hAnsiTheme="minorBidi"/>
+          <w:b/>
+          <w:bCs/>
+          <w:sz w:val="20"/>
+          <w:szCs w:val="20"/>
+        </w:rPr>
+      </w:pPr>
+      <w:r>
+        <w:rPr>
+          <w:rFonts w:asciiTheme="minorBidi" w:eastAsia="Times New Roman" w:hAnsiTheme="minorBidi"/>
+          <w:sz w:val="18"/>
+          <w:szCs w:val="18"/>
+        </w:rPr>
+        <w:tab/>
+      </w:r>
+      <w:r>
+        <w:rPr>
+          <w:rFonts w:asciiTheme="minorBidi" w:eastAsia="Times New Roman" w:hAnsiTheme="minorBidi"/>
+          <w:sz w:val="18"/>
+          <w:szCs w:val="18"/>
+        </w:rPr>
+        <w:tab/>
+      </w:r>
+      <w:r>
+        <w:rPr>
+          <w:rFonts w:asciiTheme="minorBidi" w:eastAsia="Times New Roman" w:hAnsiTheme="minorBidi"/>
+          <w:sz w:val="18"/>
+          <w:szCs w:val="18"/>
+        </w:rPr>
+        <w:tab/>
+      </w:r>
+      <w:r>
+        <w:rPr>
+          <w:rFonts w:asciiTheme="minorBidi" w:eastAsia="Times New Roman" w:hAnsiTheme="minorBidi"/>
+          <w:b/>
+          <w:bCs/>
+          <w:sz w:val="20"/>
+          <w:szCs w:val="20"/>
+        </w:rPr>
+        <w:t>&lt;author&gt; George something &lt;/author&gt;</w:t>
+      </w:r>
+    </w:p>
+    <w:p>
+      <w:pPr>
+        <w:spacing w:after="0" w:line="240" w:lineRule="auto"/>
+        <w:contextualSpacing/>
+        <w:rPr>
+          <w:rFonts w:asciiTheme="minorBidi" w:eastAsia="Times New Roman" w:hAnsiTheme="minorBidi"/>
+          <w:b/>
+          <w:bCs/>
+          <w:sz w:val="18"/>
+          <w:szCs w:val="18"/>
+        </w:rPr>
+      </w:pPr>
+      <w:r>
+        <w:rPr>
+          <w:rFonts w:asciiTheme="minorBidi" w:eastAsia="Times New Roman" w:hAnsiTheme="minorBidi"/>
+          <w:b/>
+          <w:bCs/>
+          <w:sz w:val="20"/>
+          <w:szCs w:val="20"/>
+        </w:rPr>
+        <w:tab/>
+      </w:r>
+      <w:r>
+        <w:rPr>
+          <w:rFonts w:asciiTheme="minorBidi" w:eastAsia="Times New Roman" w:hAnsiTheme="minorBidi"/>
+          <w:b/>
+          <w:bCs/>
+          <w:sz w:val="20"/>
+          <w:szCs w:val="20"/>
+        </w:rPr>
+        <w:tab/>
+      </w:r>
+      <w:r>
+        <w:rPr>
+          <w:rFonts w:asciiTheme="minorBidi" w:eastAsia="Times New Roman" w:hAnsiTheme="minorBidi"/>
+          <w:b/>
+          <w:bCs/>
+          <w:sz w:val="20"/>
+          <w:szCs w:val="20"/>
+        </w:rPr>
+        <w:tab/>
+        <w:t>&lt;genere&gt; children &lt;/genere&gt;</w:t>
+      </w:r>
+    </w:p>
+    <w:p>
+      <w:pPr>
+        <w:spacing w:after="0" w:line="240" w:lineRule="auto"/>
+        <w:contextualSpacing/>
+        <w:rPr>
+          <w:rFonts w:asciiTheme="minorBidi" w:eastAsia="Times New Roman" w:hAnsiTheme="minorBidi"/>
           <w:sz w:val="18"/>
           <w:szCs w:val="18"/>
         </w:rPr>
@@ -3915,7 +3932,6 @@
         <w:tab/>
         <w:t>&lt;</w:t>
       </w:r>
-      <w:proofErr w:type="spellStart"/>
       <w:r>
         <w:rPr>
           <w:rFonts w:asciiTheme="minorBidi" w:eastAsia="Times New Roman" w:hAnsiTheme="minorBidi"/>
@@ -3924,7 +3940,6 @@
         </w:rPr>
         <w:t>yearOfPublish</w:t>
       </w:r>
-      <w:proofErr w:type="spellEnd"/>
       <w:r>
         <w:rPr>
           <w:rFonts w:asciiTheme="minorBidi" w:eastAsia="Times New Roman" w:hAnsiTheme="minorBidi"/>
@@ -3933,7 +3948,6 @@
         </w:rPr>
         <w:t>&gt;1993&lt;/</w:t>
       </w:r>
-      <w:proofErr w:type="spellStart"/>
       <w:r>
         <w:rPr>
           <w:rFonts w:asciiTheme="minorBidi" w:eastAsia="Times New Roman" w:hAnsiTheme="minorBidi"/>
@@ -3942,7 +3956,6 @@
         </w:rPr>
         <w:t>yearOfPublish</w:t>
       </w:r>
-      <w:proofErr w:type="spellEnd"/>
       <w:r>
         <w:rPr>
           <w:rFonts w:asciiTheme="minorBidi" w:eastAsia="Times New Roman" w:hAnsiTheme="minorBidi"/>
@@ -4115,43 +4128,7 @@
           <w:sz w:val="18"/>
           <w:szCs w:val="18"/>
         </w:rPr>
-        <w:t>&lt;</w:t>
-      </w:r>
-      <w:proofErr w:type="spellStart"/>
-      <w:r>
-        <w:rPr>
-          <w:rFonts w:asciiTheme="minorBidi" w:eastAsia="Times New Roman" w:hAnsiTheme="minorBidi"/>
-          <w:sz w:val="18"/>
-          <w:szCs w:val="18"/>
-        </w:rPr>
-        <w:t>munOfCopy</w:t>
-      </w:r>
-      <w:proofErr w:type="spellEnd"/>
-      <w:r>
-        <w:rPr>
-          <w:rFonts w:asciiTheme="minorBidi" w:eastAsia="Times New Roman" w:hAnsiTheme="minorBidi"/>
-          <w:sz w:val="18"/>
-          <w:szCs w:val="18"/>
-        </w:rPr>
-        <w:t>&gt;1&lt;/</w:t>
-      </w:r>
-      <w:proofErr w:type="spellStart"/>
-      <w:r>
-        <w:rPr>
-          <w:rFonts w:asciiTheme="minorBidi" w:eastAsia="Times New Roman" w:hAnsiTheme="minorBidi"/>
-          <w:sz w:val="18"/>
-          <w:szCs w:val="18"/>
-        </w:rPr>
-        <w:t>munOfCopy</w:t>
-      </w:r>
-      <w:proofErr w:type="spellEnd"/>
-      <w:r>
-        <w:rPr>
-          <w:rFonts w:asciiTheme="minorBidi" w:eastAsia="Times New Roman" w:hAnsiTheme="minorBidi"/>
-          <w:sz w:val="18"/>
-          <w:szCs w:val="18"/>
-        </w:rPr>
-        <w:t>&gt;</w:t>
+        <w:t>&lt;munOfCopy&gt;1&lt;/munOfCopy&gt;</w:t>
       </w:r>
     </w:p>
     <w:p>
@@ -4358,43 +4335,7 @@
           <w:szCs w:val="18"/>
         </w:rPr>
         <w:tab/>
-        <w:t>&lt;</w:t>
-      </w:r>
-      <w:proofErr w:type="spellStart"/>
-      <w:r>
-        <w:rPr>
-          <w:rFonts w:asciiTheme="minorBidi" w:eastAsia="Times New Roman" w:hAnsiTheme="minorBidi"/>
-          <w:sz w:val="18"/>
-          <w:szCs w:val="18"/>
-        </w:rPr>
-        <w:t>munOfCopy</w:t>
-      </w:r>
-      <w:proofErr w:type="spellEnd"/>
-      <w:r>
-        <w:rPr>
-          <w:rFonts w:asciiTheme="minorBidi" w:eastAsia="Times New Roman" w:hAnsiTheme="minorBidi"/>
-          <w:sz w:val="18"/>
-          <w:szCs w:val="18"/>
-        </w:rPr>
-        <w:t>&gt;2&lt;/</w:t>
-      </w:r>
-      <w:proofErr w:type="spellStart"/>
-      <w:r>
-        <w:rPr>
-          <w:rFonts w:asciiTheme="minorBidi" w:eastAsia="Times New Roman" w:hAnsiTheme="minorBidi"/>
-          <w:sz w:val="18"/>
-          <w:szCs w:val="18"/>
-        </w:rPr>
-        <w:t>munOfCopy</w:t>
-      </w:r>
-      <w:proofErr w:type="spellEnd"/>
-      <w:r>
-        <w:rPr>
-          <w:rFonts w:asciiTheme="minorBidi" w:eastAsia="Times New Roman" w:hAnsiTheme="minorBidi"/>
-          <w:sz w:val="18"/>
-          <w:szCs w:val="18"/>
-        </w:rPr>
-        <w:t>&gt;</w:t>
+        <w:t>&lt;munOfCopy&gt;2&lt;/munOfCopy&gt;</w:t>
       </w:r>
     </w:p>
     <w:p>
@@ -4498,43 +4439,7 @@
           <w:szCs w:val="18"/>
         </w:rPr>
         <w:tab/>
-        <w:t>&lt;</w:t>
-      </w:r>
-      <w:proofErr w:type="spellStart"/>
-      <w:r>
-        <w:rPr>
-          <w:rFonts w:asciiTheme="minorBidi" w:eastAsia="Times New Roman" w:hAnsiTheme="minorBidi"/>
-          <w:sz w:val="18"/>
-          <w:szCs w:val="18"/>
-        </w:rPr>
-        <w:t>dateOfBorrow</w:t>
-      </w:r>
-      <w:proofErr w:type="spellEnd"/>
-      <w:r>
-        <w:rPr>
-          <w:rFonts w:asciiTheme="minorBidi" w:eastAsia="Times New Roman" w:hAnsiTheme="minorBidi"/>
-          <w:sz w:val="18"/>
-          <w:szCs w:val="18"/>
-        </w:rPr>
-        <w:t>&gt;01/10/2018&lt;/</w:t>
-      </w:r>
-      <w:proofErr w:type="spellStart"/>
-      <w:r>
-        <w:rPr>
-          <w:rFonts w:asciiTheme="minorBidi" w:eastAsia="Times New Roman" w:hAnsiTheme="minorBidi"/>
-          <w:sz w:val="18"/>
-          <w:szCs w:val="18"/>
-        </w:rPr>
-        <w:t>dateOfBorrow</w:t>
-      </w:r>
-      <w:proofErr w:type="spellEnd"/>
-      <w:r>
-        <w:rPr>
-          <w:rFonts w:asciiTheme="minorBidi" w:eastAsia="Times New Roman" w:hAnsiTheme="minorBidi"/>
-          <w:sz w:val="18"/>
-          <w:szCs w:val="18"/>
-        </w:rPr>
-        <w:t xml:space="preserve"> &gt;</w:t>
+        <w:t>&lt;dateOfBorrow&gt;01/10/2018&lt;/dateOfBorrow &gt;</w:t>
       </w:r>
     </w:p>
     <w:p>
@@ -4586,43 +4491,7 @@
           <w:szCs w:val="18"/>
         </w:rPr>
         <w:tab/>
-        <w:t>&lt;</w:t>
-      </w:r>
-      <w:proofErr w:type="spellStart"/>
-      <w:r>
-        <w:rPr>
-          <w:rFonts w:asciiTheme="minorBidi" w:eastAsia="Times New Roman" w:hAnsiTheme="minorBidi"/>
-          <w:sz w:val="18"/>
-          <w:szCs w:val="18"/>
-        </w:rPr>
-        <w:t>customerId</w:t>
-      </w:r>
-      <w:proofErr w:type="spellEnd"/>
-      <w:r>
-        <w:rPr>
-          <w:rFonts w:asciiTheme="minorBidi" w:eastAsia="Times New Roman" w:hAnsiTheme="minorBidi"/>
-          <w:sz w:val="18"/>
-          <w:szCs w:val="18"/>
-        </w:rPr>
-        <w:t>&gt;54781546231&lt;/</w:t>
-      </w:r>
-      <w:proofErr w:type="spellStart"/>
-      <w:r>
-        <w:rPr>
-          <w:rFonts w:asciiTheme="minorBidi" w:eastAsia="Times New Roman" w:hAnsiTheme="minorBidi"/>
-          <w:sz w:val="18"/>
-          <w:szCs w:val="18"/>
-        </w:rPr>
-        <w:t>customerId</w:t>
-      </w:r>
-      <w:proofErr w:type="spellEnd"/>
-      <w:r>
-        <w:rPr>
-          <w:rFonts w:asciiTheme="minorBidi" w:eastAsia="Times New Roman" w:hAnsiTheme="minorBidi"/>
-          <w:sz w:val="18"/>
-          <w:szCs w:val="18"/>
-        </w:rPr>
-        <w:t>&gt;</w:t>
+        <w:t>&lt;customerId&gt;54781546231&lt;/customerId&gt;</w:t>
       </w:r>
     </w:p>
     <w:p>
@@ -4822,7 +4691,7 @@
         <w:spacing w:after="0" w:line="240" w:lineRule="auto"/>
         <w:contextualSpacing/>
         <w:rPr>
-          <w:rFonts w:asciiTheme="minorBidi" w:eastAsia="Times New Roman" w:hAnsiTheme="minorBidi" w:hint="cs"/>
+          <w:rFonts w:asciiTheme="minorBidi" w:eastAsia="Times New Roman" w:hAnsiTheme="minorBidi"/>
           <w:sz w:val="18"/>
           <w:szCs w:val="18"/>
           <w:rtl/>
@@ -4955,7 +4824,7 @@
         <w:bidi/>
         <w:spacing w:after="0" w:line="360" w:lineRule="auto"/>
         <w:rPr>
-          <w:rFonts w:ascii="Arial" w:eastAsia="Calibri" w:hAnsi="Arial" w:cs="Arial" w:hint="cs"/>
+          <w:rFonts w:ascii="Arial" w:eastAsia="Calibri" w:hAnsi="Arial" w:cs="Arial"/>
           <w:rtl/>
         </w:rPr>
       </w:pPr>
@@ -5064,7 +4933,6 @@
           <w:color w:val="000000"/>
           <w:rtl/>
         </w:rPr>
-        <w:lastRenderedPageBreak/>
         <w:t>נתון ה-</w:t>
       </w:r>
       <w:r>
@@ -5132,89 +5000,7 @@
           <w:sz w:val="18"/>
           <w:szCs w:val="18"/>
         </w:rPr>
-        <w:t>&lt;</w:t>
-      </w:r>
-      <w:proofErr w:type="spellStart"/>
-      <w:proofErr w:type="gramStart"/>
-      <w:r>
-        <w:rPr>
-          <w:rFonts w:ascii="Arial" w:eastAsia="Times New Roman" w:hAnsi="Arial" w:cs="Arial"/>
-          <w:color w:val="000000"/>
-          <w:sz w:val="18"/>
-          <w:szCs w:val="18"/>
-        </w:rPr>
-        <w:t>xs:schema</w:t>
-      </w:r>
-      <w:proofErr w:type="spellEnd"/>
-      <w:proofErr w:type="gramEnd"/>
-      <w:r>
-        <w:rPr>
-          <w:rFonts w:ascii="Arial" w:eastAsia="Times New Roman" w:hAnsi="Arial" w:cs="Arial"/>
-          <w:color w:val="000000"/>
-          <w:sz w:val="18"/>
-          <w:szCs w:val="18"/>
-        </w:rPr>
-        <w:t xml:space="preserve"> </w:t>
-      </w:r>
-      <w:proofErr w:type="spellStart"/>
-      <w:r>
-        <w:rPr>
-          <w:rFonts w:ascii="Arial" w:eastAsia="Times New Roman" w:hAnsi="Arial" w:cs="Arial"/>
-          <w:color w:val="000000"/>
-          <w:sz w:val="18"/>
-          <w:szCs w:val="18"/>
-        </w:rPr>
-        <w:t>attributeFormDefault</w:t>
-      </w:r>
-      <w:proofErr w:type="spellEnd"/>
-      <w:r>
-        <w:rPr>
-          <w:rFonts w:ascii="Arial" w:eastAsia="Times New Roman" w:hAnsi="Arial" w:cs="Arial"/>
-          <w:color w:val="000000"/>
-          <w:sz w:val="18"/>
-          <w:szCs w:val="18"/>
-        </w:rPr>
-        <w:t xml:space="preserve">="unqualified" </w:t>
-      </w:r>
-      <w:proofErr w:type="spellStart"/>
-      <w:r>
-        <w:rPr>
-          <w:rFonts w:ascii="Arial" w:eastAsia="Times New Roman" w:hAnsi="Arial" w:cs="Arial"/>
-          <w:color w:val="000000"/>
-          <w:sz w:val="18"/>
-          <w:szCs w:val="18"/>
-        </w:rPr>
-        <w:t>elementFormDefault</w:t>
-      </w:r>
-      <w:proofErr w:type="spellEnd"/>
-      <w:r>
-        <w:rPr>
-          <w:rFonts w:ascii="Arial" w:eastAsia="Times New Roman" w:hAnsi="Arial" w:cs="Arial"/>
-          <w:color w:val="000000"/>
-          <w:sz w:val="18"/>
-          <w:szCs w:val="18"/>
-        </w:rPr>
-        <w:t xml:space="preserve">="qualified" </w:t>
-      </w:r>
-      <w:proofErr w:type="spellStart"/>
-      <w:r>
-        <w:rPr>
-          <w:rFonts w:ascii="Arial" w:eastAsia="Times New Roman" w:hAnsi="Arial" w:cs="Arial"/>
-          <w:color w:val="000000"/>
-          <w:sz w:val="18"/>
-          <w:szCs w:val="18"/>
-        </w:rPr>
-        <w:t>xmlns:xs</w:t>
-      </w:r>
-      <w:proofErr w:type="spellEnd"/>
-      <w:r>
-        <w:rPr>
-          <w:rFonts w:ascii="Arial" w:eastAsia="Times New Roman" w:hAnsi="Arial" w:cs="Arial"/>
-          <w:color w:val="000000"/>
-          <w:sz w:val="18"/>
-          <w:szCs w:val="18"/>
-        </w:rPr>
-        <w:t>="http://www.w3.org/2001/XMLSchema"&gt;</w:t>
+        <w:t>&lt;xs:schema attributeFormDefault="unqualified" elementFormDefault="qualified" xmlns:xs="http://www.w3.org/2001/XMLSchema"&gt;</w:t>
       </w:r>
     </w:p>
     <w:p>
@@ -5236,29 +5022,7 @@
           <w:sz w:val="18"/>
           <w:szCs w:val="18"/>
         </w:rPr>
-        <w:t xml:space="preserve">  &lt;</w:t>
-      </w:r>
-      <w:proofErr w:type="spellStart"/>
-      <w:proofErr w:type="gramStart"/>
-      <w:r>
-        <w:rPr>
-          <w:rFonts w:ascii="Arial" w:eastAsia="Times New Roman" w:hAnsi="Arial" w:cs="Arial"/>
-          <w:color w:val="000000"/>
-          <w:sz w:val="18"/>
-          <w:szCs w:val="18"/>
-        </w:rPr>
-        <w:t>xs:element</w:t>
-      </w:r>
-      <w:proofErr w:type="spellEnd"/>
-      <w:proofErr w:type="gramEnd"/>
-      <w:r>
-        <w:rPr>
-          <w:rFonts w:ascii="Arial" w:eastAsia="Times New Roman" w:hAnsi="Arial" w:cs="Arial"/>
-          <w:color w:val="000000"/>
-          <w:sz w:val="18"/>
-          <w:szCs w:val="18"/>
-        </w:rPr>
-        <w:t xml:space="preserve"> name="library"&gt;</w:t>
+        <w:t xml:space="preserve">  &lt;xs:element name="library"&gt;</w:t>
       </w:r>
     </w:p>
     <w:p>
@@ -5280,29 +5044,7 @@
           <w:sz w:val="18"/>
           <w:szCs w:val="18"/>
         </w:rPr>
-        <w:t xml:space="preserve">    &lt;</w:t>
-      </w:r>
-      <w:proofErr w:type="spellStart"/>
-      <w:proofErr w:type="gramStart"/>
-      <w:r>
-        <w:rPr>
-          <w:rFonts w:ascii="Arial" w:eastAsia="Times New Roman" w:hAnsi="Arial" w:cs="Arial"/>
-          <w:color w:val="000000"/>
-          <w:sz w:val="18"/>
-          <w:szCs w:val="18"/>
-        </w:rPr>
-        <w:t>xs:complexType</w:t>
-      </w:r>
-      <w:proofErr w:type="spellEnd"/>
-      <w:proofErr w:type="gramEnd"/>
-      <w:r>
-        <w:rPr>
-          <w:rFonts w:ascii="Arial" w:eastAsia="Times New Roman" w:hAnsi="Arial" w:cs="Arial"/>
-          <w:color w:val="000000"/>
-          <w:sz w:val="18"/>
-          <w:szCs w:val="18"/>
-        </w:rPr>
-        <w:t>&gt;</w:t>
+        <w:t xml:space="preserve">    &lt;xs:complexType&gt;</w:t>
       </w:r>
     </w:p>
     <w:p>
@@ -5324,29 +5066,7 @@
           <w:sz w:val="18"/>
           <w:szCs w:val="18"/>
         </w:rPr>
-        <w:t xml:space="preserve">      &lt;</w:t>
-      </w:r>
-      <w:proofErr w:type="spellStart"/>
-      <w:proofErr w:type="gramStart"/>
-      <w:r>
-        <w:rPr>
-          <w:rFonts w:ascii="Arial" w:eastAsia="Times New Roman" w:hAnsi="Arial" w:cs="Arial"/>
-          <w:color w:val="000000"/>
-          <w:sz w:val="18"/>
-          <w:szCs w:val="18"/>
-        </w:rPr>
-        <w:t>xs:sequence</w:t>
-      </w:r>
-      <w:proofErr w:type="spellEnd"/>
-      <w:proofErr w:type="gramEnd"/>
-      <w:r>
-        <w:rPr>
-          <w:rFonts w:ascii="Arial" w:eastAsia="Times New Roman" w:hAnsi="Arial" w:cs="Arial"/>
-          <w:color w:val="000000"/>
-          <w:sz w:val="18"/>
-          <w:szCs w:val="18"/>
-        </w:rPr>
-        <w:t>&gt;</w:t>
+        <w:t xml:space="preserve">      &lt;xs:sequence&gt;</w:t>
       </w:r>
     </w:p>
     <w:p>
@@ -5368,70 +5088,28 @@
           <w:sz w:val="18"/>
           <w:szCs w:val="18"/>
         </w:rPr>
-        <w:t xml:space="preserve">        &lt;</w:t>
-      </w:r>
-      <w:proofErr w:type="spellStart"/>
-      <w:proofErr w:type="gramStart"/>
-      <w:r>
-        <w:rPr>
-          <w:rFonts w:ascii="Arial" w:eastAsia="Times New Roman" w:hAnsi="Arial" w:cs="Arial"/>
-          <w:color w:val="000000"/>
-          <w:sz w:val="18"/>
-          <w:szCs w:val="18"/>
-        </w:rPr>
-        <w:t>xs:element</w:t>
-      </w:r>
-      <w:proofErr w:type="spellEnd"/>
-      <w:proofErr w:type="gramEnd"/>
-      <w:r>
-        <w:rPr>
-          <w:rFonts w:ascii="Arial" w:eastAsia="Times New Roman" w:hAnsi="Arial" w:cs="Arial"/>
-          <w:color w:val="000000"/>
-          <w:sz w:val="18"/>
-          <w:szCs w:val="18"/>
-        </w:rPr>
-        <w:t xml:space="preserve"> name="</w:t>
-      </w:r>
-      <w:proofErr w:type="spellStart"/>
-      <w:r>
-        <w:rPr>
-          <w:rFonts w:ascii="Arial" w:eastAsia="Times New Roman" w:hAnsi="Arial" w:cs="Arial"/>
-          <w:color w:val="000000"/>
-          <w:sz w:val="18"/>
-          <w:szCs w:val="18"/>
-        </w:rPr>
-        <w:t>libCode</w:t>
-      </w:r>
-      <w:proofErr w:type="spellEnd"/>
-      <w:r>
-        <w:rPr>
-          <w:rFonts w:ascii="Arial" w:eastAsia="Times New Roman" w:hAnsi="Arial" w:cs="Arial"/>
-          <w:color w:val="000000"/>
-          <w:sz w:val="18"/>
-          <w:szCs w:val="18"/>
-        </w:rPr>
-        <w:t>" type="</w:t>
-      </w:r>
-      <w:proofErr w:type="spellStart"/>
-      <w:r>
-        <w:rPr>
-          <w:rFonts w:ascii="Arial" w:eastAsia="Times New Roman" w:hAnsi="Arial" w:cs="Arial"/>
-          <w:color w:val="000000"/>
-          <w:sz w:val="18"/>
-          <w:szCs w:val="18"/>
-        </w:rPr>
-        <w:t>xs:</w:t>
-      </w:r>
-      <w:r>
-        <w:rPr>
-          <w:rFonts w:ascii="Arial" w:eastAsia="Times New Roman" w:hAnsi="Arial" w:cs="Arial"/>
-          <w:color w:val="000000"/>
-          <w:sz w:val="18"/>
-          <w:szCs w:val="18"/>
+        <w:t xml:space="preserve">        &lt;xs:element name</w:t>
+      </w:r>
+      <w:r>
+        <w:rPr>
+          <w:rFonts w:ascii="Arial" w:eastAsia="Times New Roman" w:hAnsi="Arial" w:cs="Arial"/>
+          <w:color w:val="000000"/>
+          <w:sz w:val="18"/>
+          <w:szCs w:val="18"/>
+          <w:highlight w:val="green"/>
+        </w:rPr>
+        <w:t>="libCode" type="xs:</w:t>
+      </w:r>
+      <w:r>
+        <w:rPr>
+          <w:rFonts w:ascii="Arial" w:eastAsia="Times New Roman" w:hAnsi="Arial" w:cs="Arial"/>
+          <w:color w:val="000000"/>
+          <w:sz w:val="18"/>
+          <w:szCs w:val="18"/>
+          <w:highlight w:val="green"/>
         </w:rPr>
         <w:t>int</w:t>
       </w:r>
-      <w:proofErr w:type="spellEnd"/>
       <w:r>
         <w:rPr>
           <w:rFonts w:ascii="Arial" w:eastAsia="Times New Roman" w:hAnsi="Arial" w:cs="Arial"/>
@@ -5461,49 +5139,17 @@
           <w:sz w:val="18"/>
           <w:szCs w:val="18"/>
         </w:rPr>
-        <w:t xml:space="preserve">        &lt;</w:t>
-      </w:r>
-      <w:proofErr w:type="spellStart"/>
-      <w:proofErr w:type="gramStart"/>
-      <w:r>
-        <w:rPr>
-          <w:rFonts w:ascii="Arial" w:eastAsia="Times New Roman" w:hAnsi="Arial" w:cs="Arial"/>
-          <w:color w:val="000000"/>
-          <w:sz w:val="18"/>
-          <w:szCs w:val="18"/>
-        </w:rPr>
-        <w:t>xs:element</w:t>
-      </w:r>
-      <w:proofErr w:type="spellEnd"/>
-      <w:proofErr w:type="gramEnd"/>
-      <w:r>
-        <w:rPr>
-          <w:rFonts w:ascii="Arial" w:eastAsia="Times New Roman" w:hAnsi="Arial" w:cs="Arial"/>
-          <w:color w:val="000000"/>
-          <w:sz w:val="18"/>
-          <w:szCs w:val="18"/>
-        </w:rPr>
-        <w:t xml:space="preserve"> name="name" type="</w:t>
-      </w:r>
-      <w:proofErr w:type="spellStart"/>
-      <w:r>
-        <w:rPr>
-          <w:rFonts w:ascii="Arial" w:eastAsia="Times New Roman" w:hAnsi="Arial" w:cs="Arial"/>
-          <w:color w:val="000000"/>
-          <w:sz w:val="18"/>
-          <w:szCs w:val="18"/>
-        </w:rPr>
-        <w:t>xs:string</w:t>
-      </w:r>
-      <w:proofErr w:type="spellEnd"/>
-      <w:r>
-        <w:rPr>
-          <w:rFonts w:ascii="Arial" w:eastAsia="Times New Roman" w:hAnsi="Arial" w:cs="Arial"/>
-          <w:color w:val="000000"/>
-          <w:sz w:val="18"/>
-          <w:szCs w:val="18"/>
-        </w:rPr>
-        <w:t>" /&gt;</w:t>
+        <w:t xml:space="preserve">        &lt;xs:element name=</w:t>
+      </w:r>
+      <w:r>
+        <w:rPr>
+          <w:rFonts w:ascii="Arial" w:eastAsia="Times New Roman" w:hAnsi="Arial" w:cs="Arial"/>
+          <w:color w:val="000000"/>
+          <w:sz w:val="18"/>
+          <w:szCs w:val="18"/>
+          <w:highlight w:val="green"/>
+        </w:rPr>
+        <w:t>"name" type="xs:string" /&gt;</w:t>
       </w:r>
     </w:p>
     <w:p>
@@ -5525,49 +5171,17 @@
           <w:sz w:val="18"/>
           <w:szCs w:val="18"/>
         </w:rPr>
-        <w:t xml:space="preserve">        &lt;</w:t>
-      </w:r>
-      <w:proofErr w:type="spellStart"/>
-      <w:proofErr w:type="gramStart"/>
-      <w:r>
-        <w:rPr>
-          <w:rFonts w:ascii="Arial" w:eastAsia="Times New Roman" w:hAnsi="Arial" w:cs="Arial"/>
-          <w:color w:val="000000"/>
-          <w:sz w:val="18"/>
-          <w:szCs w:val="18"/>
-        </w:rPr>
-        <w:t>xs:element</w:t>
-      </w:r>
-      <w:proofErr w:type="spellEnd"/>
-      <w:proofErr w:type="gramEnd"/>
-      <w:r>
-        <w:rPr>
-          <w:rFonts w:ascii="Arial" w:eastAsia="Times New Roman" w:hAnsi="Arial" w:cs="Arial"/>
-          <w:color w:val="000000"/>
-          <w:sz w:val="18"/>
-          <w:szCs w:val="18"/>
-        </w:rPr>
-        <w:t xml:space="preserve"> name="address" type="</w:t>
-      </w:r>
-      <w:proofErr w:type="spellStart"/>
-      <w:r>
-        <w:rPr>
-          <w:rFonts w:ascii="Arial" w:eastAsia="Times New Roman" w:hAnsi="Arial" w:cs="Arial"/>
-          <w:color w:val="000000"/>
-          <w:sz w:val="18"/>
-          <w:szCs w:val="18"/>
-        </w:rPr>
-        <w:t>xs:string</w:t>
-      </w:r>
-      <w:proofErr w:type="spellEnd"/>
-      <w:r>
-        <w:rPr>
-          <w:rFonts w:ascii="Arial" w:eastAsia="Times New Roman" w:hAnsi="Arial" w:cs="Arial"/>
-          <w:color w:val="000000"/>
-          <w:sz w:val="18"/>
-          <w:szCs w:val="18"/>
-        </w:rPr>
-        <w:t>" /&gt;</w:t>
+        <w:t xml:space="preserve">        &lt;xs:element name="</w:t>
+      </w:r>
+      <w:r>
+        <w:rPr>
+          <w:rFonts w:ascii="Arial" w:eastAsia="Times New Roman" w:hAnsi="Arial" w:cs="Arial"/>
+          <w:color w:val="000000"/>
+          <w:sz w:val="18"/>
+          <w:szCs w:val="18"/>
+          <w:highlight w:val="green"/>
+        </w:rPr>
+        <w:t>address" type="xs:string" /&gt;</w:t>
       </w:r>
     </w:p>
     <w:p>
@@ -5589,76 +5203,35 @@
           <w:sz w:val="18"/>
           <w:szCs w:val="18"/>
         </w:rPr>
-        <w:t xml:space="preserve">        &lt;</w:t>
-      </w:r>
-      <w:proofErr w:type="spellStart"/>
-      <w:proofErr w:type="gramStart"/>
-      <w:r>
-        <w:rPr>
-          <w:rFonts w:ascii="Arial" w:eastAsia="Times New Roman" w:hAnsi="Arial" w:cs="Arial"/>
-          <w:color w:val="000000"/>
-          <w:sz w:val="18"/>
-          <w:szCs w:val="18"/>
-        </w:rPr>
-        <w:t>xs:element</w:t>
-      </w:r>
-      <w:proofErr w:type="spellEnd"/>
-      <w:proofErr w:type="gramEnd"/>
-      <w:r>
-        <w:rPr>
-          <w:rFonts w:ascii="Arial" w:eastAsia="Times New Roman" w:hAnsi="Arial" w:cs="Arial"/>
-          <w:color w:val="000000"/>
-          <w:sz w:val="18"/>
-          <w:szCs w:val="18"/>
-        </w:rPr>
-        <w:t xml:space="preserve"> name="</w:t>
-      </w:r>
-      <w:proofErr w:type="spellStart"/>
-      <w:r>
-        <w:rPr>
-          <w:rFonts w:ascii="Arial" w:eastAsia="Times New Roman" w:hAnsi="Arial" w:cs="Arial"/>
-          <w:color w:val="000000"/>
-          <w:sz w:val="18"/>
-          <w:szCs w:val="18"/>
-        </w:rPr>
-        <w:t>numOfBooks</w:t>
-      </w:r>
-      <w:proofErr w:type="spellEnd"/>
-      <w:r>
-        <w:rPr>
-          <w:rFonts w:ascii="Arial" w:eastAsia="Times New Roman" w:hAnsi="Arial" w:cs="Arial"/>
-          <w:color w:val="000000"/>
-          <w:sz w:val="18"/>
-          <w:szCs w:val="18"/>
-        </w:rPr>
-        <w:t>" type="</w:t>
-      </w:r>
-      <w:proofErr w:type="spellStart"/>
-      <w:r>
-        <w:rPr>
-          <w:rFonts w:ascii="Arial" w:eastAsia="Times New Roman" w:hAnsi="Arial" w:cs="Arial"/>
-          <w:color w:val="000000"/>
-          <w:sz w:val="18"/>
-          <w:szCs w:val="18"/>
-        </w:rPr>
-        <w:t>xs:</w:t>
-      </w:r>
-      <w:r>
-        <w:rPr>
-          <w:rFonts w:ascii="Arial" w:eastAsia="Times New Roman" w:hAnsi="Arial" w:cs="Arial"/>
-          <w:color w:val="000000"/>
-          <w:sz w:val="18"/>
-          <w:szCs w:val="18"/>
+        <w:t xml:space="preserve">        &lt;xs:element name="</w:t>
+      </w:r>
+      <w:r>
+        <w:rPr>
+          <w:rFonts w:ascii="Arial" w:eastAsia="Times New Roman" w:hAnsi="Arial" w:cs="Arial"/>
+          <w:color w:val="000000"/>
+          <w:sz w:val="18"/>
+          <w:szCs w:val="18"/>
+          <w:highlight w:val="green"/>
+        </w:rPr>
+        <w:t>numOfBooks" type="xs:</w:t>
+      </w:r>
+      <w:r>
+        <w:rPr>
+          <w:rFonts w:ascii="Arial" w:eastAsia="Times New Roman" w:hAnsi="Arial" w:cs="Arial"/>
+          <w:color w:val="000000"/>
+          <w:sz w:val="18"/>
+          <w:szCs w:val="18"/>
+          <w:highlight w:val="green"/>
         </w:rPr>
         <w:t>int</w:t>
       </w:r>
-      <w:proofErr w:type="spellEnd"/>
-      <w:r>
-        <w:rPr>
-          <w:rFonts w:ascii="Arial" w:eastAsia="Times New Roman" w:hAnsi="Arial" w:cs="Arial"/>
-          <w:color w:val="000000"/>
-          <w:sz w:val="18"/>
-          <w:szCs w:val="18"/>
+      <w:r>
+        <w:rPr>
+          <w:rFonts w:ascii="Arial" w:eastAsia="Times New Roman" w:hAnsi="Arial" w:cs="Arial"/>
+          <w:color w:val="000000"/>
+          <w:sz w:val="18"/>
+          <w:szCs w:val="18"/>
+          <w:highlight w:val="green"/>
         </w:rPr>
         <w:t>" /&gt;</w:t>
       </w:r>
@@ -5682,29 +5255,8 @@
           <w:sz w:val="18"/>
           <w:szCs w:val="18"/>
         </w:rPr>
-        <w:t xml:space="preserve">        &lt;</w:t>
-      </w:r>
-      <w:proofErr w:type="spellStart"/>
-      <w:proofErr w:type="gramStart"/>
-      <w:r>
-        <w:rPr>
-          <w:rFonts w:ascii="Arial" w:eastAsia="Times New Roman" w:hAnsi="Arial" w:cs="Arial"/>
-          <w:color w:val="000000"/>
-          <w:sz w:val="18"/>
-          <w:szCs w:val="18"/>
-        </w:rPr>
-        <w:t>xs:element</w:t>
-      </w:r>
-      <w:proofErr w:type="spellEnd"/>
-      <w:proofErr w:type="gramEnd"/>
-      <w:r>
-        <w:rPr>
-          <w:rFonts w:ascii="Arial" w:eastAsia="Times New Roman" w:hAnsi="Arial" w:cs="Arial"/>
-          <w:color w:val="000000"/>
-          <w:sz w:val="18"/>
-          <w:szCs w:val="18"/>
-        </w:rPr>
-        <w:t xml:space="preserve"> name="books"&gt;</w:t>
+        <w:lastRenderedPageBreak/>
+        <w:t xml:space="preserve">        &lt;xs:element name="books"&gt;</w:t>
       </w:r>
     </w:p>
     <w:p>
@@ -5726,29 +5278,7 @@
           <w:sz w:val="18"/>
           <w:szCs w:val="18"/>
         </w:rPr>
-        <w:t xml:space="preserve">          &lt;</w:t>
-      </w:r>
-      <w:proofErr w:type="spellStart"/>
-      <w:proofErr w:type="gramStart"/>
-      <w:r>
-        <w:rPr>
-          <w:rFonts w:ascii="Arial" w:eastAsia="Times New Roman" w:hAnsi="Arial" w:cs="Arial"/>
-          <w:color w:val="000000"/>
-          <w:sz w:val="18"/>
-          <w:szCs w:val="18"/>
-        </w:rPr>
-        <w:t>xs:complexType</w:t>
-      </w:r>
-      <w:proofErr w:type="spellEnd"/>
-      <w:proofErr w:type="gramEnd"/>
-      <w:r>
-        <w:rPr>
-          <w:rFonts w:ascii="Arial" w:eastAsia="Times New Roman" w:hAnsi="Arial" w:cs="Arial"/>
-          <w:color w:val="000000"/>
-          <w:sz w:val="18"/>
-          <w:szCs w:val="18"/>
-        </w:rPr>
-        <w:t>&gt;</w:t>
+        <w:t xml:space="preserve">          &lt;xs:complexType&gt;</w:t>
       </w:r>
     </w:p>
     <w:p>
@@ -5770,29 +5300,7 @@
           <w:sz w:val="18"/>
           <w:szCs w:val="18"/>
         </w:rPr>
-        <w:t xml:space="preserve">            &lt;</w:t>
-      </w:r>
-      <w:proofErr w:type="spellStart"/>
-      <w:proofErr w:type="gramStart"/>
-      <w:r>
-        <w:rPr>
-          <w:rFonts w:ascii="Arial" w:eastAsia="Times New Roman" w:hAnsi="Arial" w:cs="Arial"/>
-          <w:color w:val="000000"/>
-          <w:sz w:val="18"/>
-          <w:szCs w:val="18"/>
-        </w:rPr>
-        <w:t>xs:sequence</w:t>
-      </w:r>
-      <w:proofErr w:type="spellEnd"/>
-      <w:proofErr w:type="gramEnd"/>
-      <w:r>
-        <w:rPr>
-          <w:rFonts w:ascii="Arial" w:eastAsia="Times New Roman" w:hAnsi="Arial" w:cs="Arial"/>
-          <w:color w:val="000000"/>
-          <w:sz w:val="18"/>
-          <w:szCs w:val="18"/>
-        </w:rPr>
-        <w:t>&gt;</w:t>
+        <w:t xml:space="preserve">            &lt;xs:sequence&gt;</w:t>
       </w:r>
     </w:p>
     <w:p>
@@ -5814,29 +5322,7 @@
           <w:sz w:val="18"/>
           <w:szCs w:val="18"/>
         </w:rPr>
-        <w:t xml:space="preserve">              &lt;</w:t>
-      </w:r>
-      <w:proofErr w:type="spellStart"/>
-      <w:proofErr w:type="gramStart"/>
-      <w:r>
-        <w:rPr>
-          <w:rFonts w:ascii="Arial" w:eastAsia="Times New Roman" w:hAnsi="Arial" w:cs="Arial"/>
-          <w:color w:val="000000"/>
-          <w:sz w:val="18"/>
-          <w:szCs w:val="18"/>
-        </w:rPr>
-        <w:t>xs:element</w:t>
-      </w:r>
-      <w:proofErr w:type="spellEnd"/>
-      <w:proofErr w:type="gramEnd"/>
-      <w:r>
-        <w:rPr>
-          <w:rFonts w:ascii="Arial" w:eastAsia="Times New Roman" w:hAnsi="Arial" w:cs="Arial"/>
-          <w:color w:val="000000"/>
-          <w:sz w:val="18"/>
-          <w:szCs w:val="18"/>
-        </w:rPr>
-        <w:t xml:space="preserve"> name="book"&gt;</w:t>
+        <w:t xml:space="preserve">              &lt;xs:element name="book"&gt;</w:t>
       </w:r>
     </w:p>
     <w:p>
@@ -5858,29 +5344,7 @@
           <w:sz w:val="18"/>
           <w:szCs w:val="18"/>
         </w:rPr>
-        <w:t xml:space="preserve">                &lt;</w:t>
-      </w:r>
-      <w:proofErr w:type="spellStart"/>
-      <w:proofErr w:type="gramStart"/>
-      <w:r>
-        <w:rPr>
-          <w:rFonts w:ascii="Arial" w:eastAsia="Times New Roman" w:hAnsi="Arial" w:cs="Arial"/>
-          <w:color w:val="000000"/>
-          <w:sz w:val="18"/>
-          <w:szCs w:val="18"/>
-        </w:rPr>
-        <w:t>xs:complexType</w:t>
-      </w:r>
-      <w:proofErr w:type="spellEnd"/>
-      <w:proofErr w:type="gramEnd"/>
-      <w:r>
-        <w:rPr>
-          <w:rFonts w:ascii="Arial" w:eastAsia="Times New Roman" w:hAnsi="Arial" w:cs="Arial"/>
-          <w:color w:val="000000"/>
-          <w:sz w:val="18"/>
-          <w:szCs w:val="18"/>
-        </w:rPr>
-        <w:t>&gt;</w:t>
+        <w:t xml:space="preserve">                &lt;xs:complexType&gt;</w:t>
       </w:r>
     </w:p>
     <w:p>
@@ -5902,29 +5366,7 @@
           <w:sz w:val="18"/>
           <w:szCs w:val="18"/>
         </w:rPr>
-        <w:t xml:space="preserve">                  &lt;</w:t>
-      </w:r>
-      <w:proofErr w:type="spellStart"/>
-      <w:proofErr w:type="gramStart"/>
-      <w:r>
-        <w:rPr>
-          <w:rFonts w:ascii="Arial" w:eastAsia="Times New Roman" w:hAnsi="Arial" w:cs="Arial"/>
-          <w:color w:val="000000"/>
-          <w:sz w:val="18"/>
-          <w:szCs w:val="18"/>
-        </w:rPr>
-        <w:t>xs:sequence</w:t>
-      </w:r>
-      <w:proofErr w:type="spellEnd"/>
-      <w:proofErr w:type="gramEnd"/>
-      <w:r>
-        <w:rPr>
-          <w:rFonts w:ascii="Arial" w:eastAsia="Times New Roman" w:hAnsi="Arial" w:cs="Arial"/>
-          <w:color w:val="000000"/>
-          <w:sz w:val="18"/>
-          <w:szCs w:val="18"/>
-        </w:rPr>
-        <w:t>&gt;</w:t>
+        <w:t xml:space="preserve">                  &lt;xs:sequence&gt;</w:t>
       </w:r>
     </w:p>
     <w:p>
@@ -5946,56 +5388,35 @@
           <w:sz w:val="18"/>
           <w:szCs w:val="18"/>
         </w:rPr>
-        <w:t xml:space="preserve">                    &lt;</w:t>
-      </w:r>
-      <w:proofErr w:type="spellStart"/>
-      <w:proofErr w:type="gramStart"/>
-      <w:r>
-        <w:rPr>
-          <w:rFonts w:ascii="Arial" w:eastAsia="Times New Roman" w:hAnsi="Arial" w:cs="Arial"/>
-          <w:color w:val="000000"/>
-          <w:sz w:val="18"/>
-          <w:szCs w:val="18"/>
-        </w:rPr>
-        <w:t>xs:element</w:t>
-      </w:r>
-      <w:proofErr w:type="spellEnd"/>
-      <w:proofErr w:type="gramEnd"/>
-      <w:r>
-        <w:rPr>
-          <w:rFonts w:ascii="Arial" w:eastAsia="Times New Roman" w:hAnsi="Arial" w:cs="Arial"/>
-          <w:color w:val="000000"/>
-          <w:sz w:val="18"/>
-          <w:szCs w:val="18"/>
-        </w:rPr>
-        <w:t xml:space="preserve"> name="barcode" type="</w:t>
-      </w:r>
-      <w:proofErr w:type="spellStart"/>
-      <w:r>
-        <w:rPr>
-          <w:rFonts w:ascii="Arial" w:eastAsia="Times New Roman" w:hAnsi="Arial" w:cs="Arial"/>
-          <w:color w:val="000000"/>
-          <w:sz w:val="18"/>
-          <w:szCs w:val="18"/>
-        </w:rPr>
-        <w:t>xs:</w:t>
-      </w:r>
-      <w:r>
-        <w:rPr>
-          <w:rFonts w:ascii="Arial" w:eastAsia="Times New Roman" w:hAnsi="Arial" w:cs="Arial"/>
-          <w:color w:val="000000"/>
-          <w:sz w:val="18"/>
-          <w:szCs w:val="18"/>
+        <w:t xml:space="preserve">                    &lt;xs:element name="</w:t>
+      </w:r>
+      <w:r>
+        <w:rPr>
+          <w:rFonts w:ascii="Arial" w:eastAsia="Times New Roman" w:hAnsi="Arial" w:cs="Arial"/>
+          <w:color w:val="000000"/>
+          <w:sz w:val="18"/>
+          <w:szCs w:val="18"/>
+          <w:highlight w:val="green"/>
+        </w:rPr>
+        <w:t>barcode" type="xs:</w:t>
+      </w:r>
+      <w:r>
+        <w:rPr>
+          <w:rFonts w:ascii="Arial" w:eastAsia="Times New Roman" w:hAnsi="Arial" w:cs="Arial"/>
+          <w:color w:val="000000"/>
+          <w:sz w:val="18"/>
+          <w:szCs w:val="18"/>
+          <w:highlight w:val="green"/>
         </w:rPr>
         <w:t>int</w:t>
       </w:r>
-      <w:proofErr w:type="spellEnd"/>
-      <w:r>
-        <w:rPr>
-          <w:rFonts w:ascii="Arial" w:eastAsia="Times New Roman" w:hAnsi="Arial" w:cs="Arial"/>
-          <w:color w:val="000000"/>
-          <w:sz w:val="18"/>
-          <w:szCs w:val="18"/>
+      <w:r>
+        <w:rPr>
+          <w:rFonts w:ascii="Arial" w:eastAsia="Times New Roman" w:hAnsi="Arial" w:cs="Arial"/>
+          <w:color w:val="000000"/>
+          <w:sz w:val="18"/>
+          <w:szCs w:val="18"/>
+          <w:highlight w:val="green"/>
         </w:rPr>
         <w:t>" /&gt;</w:t>
       </w:r>
@@ -6019,49 +5440,17 @@
           <w:sz w:val="18"/>
           <w:szCs w:val="18"/>
         </w:rPr>
-        <w:t xml:space="preserve">                    &lt;</w:t>
-      </w:r>
-      <w:proofErr w:type="spellStart"/>
-      <w:proofErr w:type="gramStart"/>
-      <w:r>
-        <w:rPr>
-          <w:rFonts w:ascii="Arial" w:eastAsia="Times New Roman" w:hAnsi="Arial" w:cs="Arial"/>
-          <w:color w:val="000000"/>
-          <w:sz w:val="18"/>
-          <w:szCs w:val="18"/>
-        </w:rPr>
-        <w:t>xs:element</w:t>
-      </w:r>
-      <w:proofErr w:type="spellEnd"/>
-      <w:proofErr w:type="gramEnd"/>
-      <w:r>
-        <w:rPr>
-          <w:rFonts w:ascii="Arial" w:eastAsia="Times New Roman" w:hAnsi="Arial" w:cs="Arial"/>
-          <w:color w:val="000000"/>
-          <w:sz w:val="18"/>
-          <w:szCs w:val="18"/>
-        </w:rPr>
-        <w:t xml:space="preserve"> name="title" type="</w:t>
-      </w:r>
-      <w:proofErr w:type="spellStart"/>
-      <w:r>
-        <w:rPr>
-          <w:rFonts w:ascii="Arial" w:eastAsia="Times New Roman" w:hAnsi="Arial" w:cs="Arial"/>
-          <w:color w:val="000000"/>
-          <w:sz w:val="18"/>
-          <w:szCs w:val="18"/>
-        </w:rPr>
-        <w:t>xs:string</w:t>
-      </w:r>
-      <w:proofErr w:type="spellEnd"/>
-      <w:r>
-        <w:rPr>
-          <w:rFonts w:ascii="Arial" w:eastAsia="Times New Roman" w:hAnsi="Arial" w:cs="Arial"/>
-          <w:color w:val="000000"/>
-          <w:sz w:val="18"/>
-          <w:szCs w:val="18"/>
-        </w:rPr>
-        <w:t>" /&gt;</w:t>
+        <w:t xml:space="preserve">                    &lt;xs:element name="</w:t>
+      </w:r>
+      <w:r>
+        <w:rPr>
+          <w:rFonts w:ascii="Arial" w:eastAsia="Times New Roman" w:hAnsi="Arial" w:cs="Arial"/>
+          <w:color w:val="000000"/>
+          <w:sz w:val="18"/>
+          <w:szCs w:val="18"/>
+          <w:highlight w:val="green"/>
+        </w:rPr>
+        <w:t>title" type="xs:string" /&gt;</w:t>
       </w:r>
     </w:p>
     <w:p>
@@ -6083,49 +5472,17 @@
           <w:sz w:val="18"/>
           <w:szCs w:val="18"/>
         </w:rPr>
-        <w:t xml:space="preserve">                    &lt;</w:t>
-      </w:r>
-      <w:proofErr w:type="spellStart"/>
-      <w:proofErr w:type="gramStart"/>
-      <w:r>
-        <w:rPr>
-          <w:rFonts w:ascii="Arial" w:eastAsia="Times New Roman" w:hAnsi="Arial" w:cs="Arial"/>
-          <w:color w:val="000000"/>
-          <w:sz w:val="18"/>
-          <w:szCs w:val="18"/>
-        </w:rPr>
-        <w:t>xs:element</w:t>
-      </w:r>
-      <w:proofErr w:type="spellEnd"/>
-      <w:proofErr w:type="gramEnd"/>
-      <w:r>
-        <w:rPr>
-          <w:rFonts w:ascii="Arial" w:eastAsia="Times New Roman" w:hAnsi="Arial" w:cs="Arial"/>
-          <w:color w:val="000000"/>
-          <w:sz w:val="18"/>
-          <w:szCs w:val="18"/>
-        </w:rPr>
-        <w:t xml:space="preserve"> name="publisher" type="</w:t>
-      </w:r>
-      <w:proofErr w:type="spellStart"/>
-      <w:r>
-        <w:rPr>
-          <w:rFonts w:ascii="Arial" w:eastAsia="Times New Roman" w:hAnsi="Arial" w:cs="Arial"/>
-          <w:color w:val="000000"/>
-          <w:sz w:val="18"/>
-          <w:szCs w:val="18"/>
-        </w:rPr>
-        <w:t>xs:string</w:t>
-      </w:r>
-      <w:proofErr w:type="spellEnd"/>
-      <w:r>
-        <w:rPr>
-          <w:rFonts w:ascii="Arial" w:eastAsia="Times New Roman" w:hAnsi="Arial" w:cs="Arial"/>
-          <w:color w:val="000000"/>
-          <w:sz w:val="18"/>
-          <w:szCs w:val="18"/>
-        </w:rPr>
-        <w:t>" /&gt;</w:t>
+        <w:t xml:space="preserve">                    &lt;xs:element name="</w:t>
+      </w:r>
+      <w:r>
+        <w:rPr>
+          <w:rFonts w:ascii="Arial" w:eastAsia="Times New Roman" w:hAnsi="Arial" w:cs="Arial"/>
+          <w:color w:val="000000"/>
+          <w:sz w:val="18"/>
+          <w:szCs w:val="18"/>
+          <w:highlight w:val="green"/>
+        </w:rPr>
+        <w:t>publisher" type="xs:string" /&gt;</w:t>
       </w:r>
     </w:p>
     <w:p>
@@ -6147,74 +5504,36 @@
           <w:sz w:val="18"/>
           <w:szCs w:val="18"/>
         </w:rPr>
-        <w:t xml:space="preserve">                    &lt;</w:t>
-      </w:r>
-      <w:proofErr w:type="spellStart"/>
-      <w:proofErr w:type="gramStart"/>
-      <w:r>
-        <w:rPr>
-          <w:rFonts w:ascii="Arial" w:eastAsia="Times New Roman" w:hAnsi="Arial" w:cs="Arial"/>
-          <w:color w:val="000000"/>
-          <w:sz w:val="18"/>
-          <w:szCs w:val="18"/>
-        </w:rPr>
-        <w:t>xs:element</w:t>
-      </w:r>
-      <w:proofErr w:type="spellEnd"/>
-      <w:proofErr w:type="gramEnd"/>
-      <w:r>
-        <w:rPr>
-          <w:rFonts w:ascii="Arial" w:eastAsia="Times New Roman" w:hAnsi="Arial" w:cs="Arial"/>
-          <w:color w:val="000000"/>
-          <w:sz w:val="18"/>
-          <w:szCs w:val="18"/>
-        </w:rPr>
-        <w:t xml:space="preserve"> name="</w:t>
-      </w:r>
-      <w:proofErr w:type="spellStart"/>
-      <w:r>
-        <w:rPr>
-          <w:rFonts w:ascii="Arial" w:eastAsia="Times New Roman" w:hAnsi="Arial" w:cs="Arial"/>
-          <w:color w:val="000000"/>
-          <w:sz w:val="18"/>
-          <w:szCs w:val="18"/>
-        </w:rPr>
-        <w:t>yearOfPublish</w:t>
-      </w:r>
-      <w:proofErr w:type="spellEnd"/>
-      <w:r>
-        <w:rPr>
-          <w:rFonts w:ascii="Arial" w:eastAsia="Times New Roman" w:hAnsi="Arial" w:cs="Arial"/>
-          <w:color w:val="000000"/>
-          <w:sz w:val="18"/>
-          <w:szCs w:val="18"/>
-        </w:rPr>
-        <w:t>" type="</w:t>
-      </w:r>
-      <w:proofErr w:type="spellStart"/>
-      <w:r>
-        <w:rPr>
-          <w:rFonts w:ascii="Arial" w:eastAsia="Times New Roman" w:hAnsi="Arial" w:cs="Arial"/>
-          <w:color w:val="000000"/>
-          <w:sz w:val="18"/>
-          <w:szCs w:val="18"/>
-        </w:rPr>
-        <w:t>xs:</w:t>
-      </w:r>
-      <w:r>
-        <w:rPr>
-          <w:rFonts w:ascii="Arial" w:eastAsia="Times New Roman" w:hAnsi="Arial" w:cs="Arial"/>
-          <w:color w:val="000000"/>
+        <w:t xml:space="preserve">                    &lt;xs:element name</w:t>
+      </w:r>
+      <w:r>
+        <w:rPr>
+          <w:rFonts w:ascii="Arial" w:eastAsia="Times New Roman" w:hAnsi="Arial" w:cs="Arial"/>
+          <w:b/>
+          <w:bCs/>
+          <w:color w:val="FF0000"/>
+          <w:sz w:val="18"/>
+          <w:szCs w:val="18"/>
+        </w:rPr>
+        <w:t>="yearOfPublish" type="xs:</w:t>
+      </w:r>
+      <w:r>
+        <w:rPr>
+          <w:rFonts w:ascii="Arial" w:eastAsia="Times New Roman" w:hAnsi="Arial" w:cs="Arial"/>
+          <w:b/>
+          <w:bCs/>
+          <w:color w:val="FF0000"/>
           <w:sz w:val="18"/>
           <w:szCs w:val="18"/>
         </w:rPr>
         <w:t>string</w:t>
       </w:r>
-      <w:proofErr w:type="spellEnd"/>
-      <w:r>
-        <w:rPr>
-          <w:rFonts w:ascii="Arial" w:eastAsia="Times New Roman" w:hAnsi="Arial" w:cs="Arial"/>
-          <w:color w:val="000000"/>
+      <w:r>
+        <w:rPr>
+          <w:rFonts w:ascii="Arial" w:eastAsia="Times New Roman" w:hAnsi="Arial" w:cs="Arial"/>
+          <w:b/>
+          <w:bCs/>
+          <w:color w:val="FF0000"/>
           <w:sz w:val="18"/>
           <w:szCs w:val="18"/>
         </w:rPr>
@@ -6240,29 +5559,7 @@
           <w:sz w:val="18"/>
           <w:szCs w:val="18"/>
         </w:rPr>
-        <w:t xml:space="preserve">                    &lt;</w:t>
-      </w:r>
-      <w:proofErr w:type="spellStart"/>
-      <w:proofErr w:type="gramStart"/>
-      <w:r>
-        <w:rPr>
-          <w:rFonts w:ascii="Arial" w:eastAsia="Times New Roman" w:hAnsi="Arial" w:cs="Arial"/>
-          <w:color w:val="000000"/>
-          <w:sz w:val="18"/>
-          <w:szCs w:val="18"/>
-        </w:rPr>
-        <w:t>xs:element</w:t>
-      </w:r>
-      <w:proofErr w:type="spellEnd"/>
-      <w:proofErr w:type="gramEnd"/>
-      <w:r>
-        <w:rPr>
-          <w:rFonts w:ascii="Arial" w:eastAsia="Times New Roman" w:hAnsi="Arial" w:cs="Arial"/>
-          <w:color w:val="000000"/>
-          <w:sz w:val="18"/>
-          <w:szCs w:val="18"/>
-        </w:rPr>
-        <w:t xml:space="preserve"> name="copies"&gt;</w:t>
+        <w:t xml:space="preserve">                    &lt;xs:element name="copies"&gt;</w:t>
       </w:r>
     </w:p>
     <w:p>
@@ -6284,29 +5581,7 @@
           <w:sz w:val="18"/>
           <w:szCs w:val="18"/>
         </w:rPr>
-        <w:t xml:space="preserve">                      &lt;</w:t>
-      </w:r>
-      <w:proofErr w:type="spellStart"/>
-      <w:proofErr w:type="gramStart"/>
-      <w:r>
-        <w:rPr>
-          <w:rFonts w:ascii="Arial" w:eastAsia="Times New Roman" w:hAnsi="Arial" w:cs="Arial"/>
-          <w:color w:val="000000"/>
-          <w:sz w:val="18"/>
-          <w:szCs w:val="18"/>
-        </w:rPr>
-        <w:t>xs:complexType</w:t>
-      </w:r>
-      <w:proofErr w:type="spellEnd"/>
-      <w:proofErr w:type="gramEnd"/>
-      <w:r>
-        <w:rPr>
-          <w:rFonts w:ascii="Arial" w:eastAsia="Times New Roman" w:hAnsi="Arial" w:cs="Arial"/>
-          <w:color w:val="000000"/>
-          <w:sz w:val="18"/>
-          <w:szCs w:val="18"/>
-        </w:rPr>
-        <w:t>&gt;</w:t>
+        <w:t xml:space="preserve">                      &lt;xs:complexType&gt;</w:t>
       </w:r>
     </w:p>
     <w:p>
@@ -6328,29 +5603,7 @@
           <w:sz w:val="18"/>
           <w:szCs w:val="18"/>
         </w:rPr>
-        <w:t xml:space="preserve">                        &lt;</w:t>
-      </w:r>
-      <w:proofErr w:type="spellStart"/>
-      <w:proofErr w:type="gramStart"/>
-      <w:r>
-        <w:rPr>
-          <w:rFonts w:ascii="Arial" w:eastAsia="Times New Roman" w:hAnsi="Arial" w:cs="Arial"/>
-          <w:color w:val="000000"/>
-          <w:sz w:val="18"/>
-          <w:szCs w:val="18"/>
-        </w:rPr>
-        <w:t>xs:sequence</w:t>
-      </w:r>
-      <w:proofErr w:type="spellEnd"/>
-      <w:proofErr w:type="gramEnd"/>
-      <w:r>
-        <w:rPr>
-          <w:rFonts w:ascii="Arial" w:eastAsia="Times New Roman" w:hAnsi="Arial" w:cs="Arial"/>
-          <w:color w:val="000000"/>
-          <w:sz w:val="18"/>
-          <w:szCs w:val="18"/>
-        </w:rPr>
-        <w:t>&gt;</w:t>
+        <w:t xml:space="preserve">                        &lt;xs:sequence&gt;</w:t>
       </w:r>
     </w:p>
     <w:p>
@@ -6372,49 +5625,7 @@
           <w:sz w:val="18"/>
           <w:szCs w:val="18"/>
         </w:rPr>
-        <w:t xml:space="preserve">                          &lt;</w:t>
-      </w:r>
-      <w:proofErr w:type="spellStart"/>
-      <w:proofErr w:type="gramStart"/>
-      <w:r>
-        <w:rPr>
-          <w:rFonts w:ascii="Arial" w:eastAsia="Times New Roman" w:hAnsi="Arial" w:cs="Arial"/>
-          <w:color w:val="000000"/>
-          <w:sz w:val="18"/>
-          <w:szCs w:val="18"/>
-        </w:rPr>
-        <w:t>xs:element</w:t>
-      </w:r>
-      <w:proofErr w:type="spellEnd"/>
-      <w:proofErr w:type="gramEnd"/>
-      <w:r>
-        <w:rPr>
-          <w:rFonts w:ascii="Arial" w:eastAsia="Times New Roman" w:hAnsi="Arial" w:cs="Arial"/>
-          <w:color w:val="000000"/>
-          <w:sz w:val="18"/>
-          <w:szCs w:val="18"/>
-        </w:rPr>
-        <w:t xml:space="preserve"> </w:t>
-      </w:r>
-      <w:proofErr w:type="spellStart"/>
-      <w:r>
-        <w:rPr>
-          <w:rFonts w:ascii="Arial" w:eastAsia="Times New Roman" w:hAnsi="Arial" w:cs="Arial"/>
-          <w:color w:val="000000"/>
-          <w:sz w:val="18"/>
-          <w:szCs w:val="18"/>
-        </w:rPr>
-        <w:t>maxOccurs</w:t>
-      </w:r>
-      <w:proofErr w:type="spellEnd"/>
-      <w:r>
-        <w:rPr>
-          <w:rFonts w:ascii="Arial" w:eastAsia="Times New Roman" w:hAnsi="Arial" w:cs="Arial"/>
-          <w:color w:val="000000"/>
-          <w:sz w:val="18"/>
-          <w:szCs w:val="18"/>
-        </w:rPr>
-        <w:t>="unbounded" name="copy"&gt;</w:t>
+        <w:t xml:space="preserve">                          &lt;xs:element maxOccurs="unbounded" name="copy"&gt;</w:t>
       </w:r>
     </w:p>
     <w:p>
@@ -6436,29 +5647,7 @@
           <w:sz w:val="18"/>
           <w:szCs w:val="18"/>
         </w:rPr>
-        <w:t xml:space="preserve">                            &lt;</w:t>
-      </w:r>
-      <w:proofErr w:type="spellStart"/>
-      <w:proofErr w:type="gramStart"/>
-      <w:r>
-        <w:rPr>
-          <w:rFonts w:ascii="Arial" w:eastAsia="Times New Roman" w:hAnsi="Arial" w:cs="Arial"/>
-          <w:color w:val="000000"/>
-          <w:sz w:val="18"/>
-          <w:szCs w:val="18"/>
-        </w:rPr>
-        <w:t>xs:complexType</w:t>
-      </w:r>
-      <w:proofErr w:type="spellEnd"/>
-      <w:proofErr w:type="gramEnd"/>
-      <w:r>
-        <w:rPr>
-          <w:rFonts w:ascii="Arial" w:eastAsia="Times New Roman" w:hAnsi="Arial" w:cs="Arial"/>
-          <w:color w:val="000000"/>
-          <w:sz w:val="18"/>
-          <w:szCs w:val="18"/>
-        </w:rPr>
-        <w:t>&gt;</w:t>
+        <w:t xml:space="preserve">                            &lt;xs:complexType&gt;</w:t>
       </w:r>
     </w:p>
     <w:p>
@@ -6480,29 +5669,7 @@
           <w:sz w:val="18"/>
           <w:szCs w:val="18"/>
         </w:rPr>
-        <w:t xml:space="preserve">                              &lt;</w:t>
-      </w:r>
-      <w:proofErr w:type="spellStart"/>
-      <w:proofErr w:type="gramStart"/>
-      <w:r>
-        <w:rPr>
-          <w:rFonts w:ascii="Arial" w:eastAsia="Times New Roman" w:hAnsi="Arial" w:cs="Arial"/>
-          <w:color w:val="000000"/>
-          <w:sz w:val="18"/>
-          <w:szCs w:val="18"/>
-        </w:rPr>
-        <w:t>xs:sequence</w:t>
-      </w:r>
-      <w:proofErr w:type="spellEnd"/>
-      <w:proofErr w:type="gramEnd"/>
-      <w:r>
-        <w:rPr>
-          <w:rFonts w:ascii="Arial" w:eastAsia="Times New Roman" w:hAnsi="Arial" w:cs="Arial"/>
-          <w:color w:val="000000"/>
-          <w:sz w:val="18"/>
-          <w:szCs w:val="18"/>
-        </w:rPr>
-        <w:t>&gt;</w:t>
+        <w:t xml:space="preserve">                              &lt;xs:sequence&gt;</w:t>
       </w:r>
     </w:p>
     <w:p>
@@ -6512,86 +5679,50 @@
         <w:ind w:left="357"/>
         <w:rPr>
           <w:rFonts w:ascii="Arial" w:eastAsia="Times New Roman" w:hAnsi="Arial" w:cs="Arial"/>
-          <w:color w:val="000000"/>
-          <w:sz w:val="18"/>
-          <w:szCs w:val="18"/>
-        </w:rPr>
-      </w:pPr>
-      <w:r>
-        <w:rPr>
-          <w:rFonts w:ascii="Arial" w:eastAsia="Times New Roman" w:hAnsi="Arial" w:cs="Arial"/>
-          <w:color w:val="000000"/>
-          <w:sz w:val="18"/>
-          <w:szCs w:val="18"/>
-        </w:rPr>
-        <w:t xml:space="preserve">                                &lt;</w:t>
-      </w:r>
-      <w:proofErr w:type="spellStart"/>
-      <w:proofErr w:type="gramStart"/>
-      <w:r>
-        <w:rPr>
-          <w:rFonts w:ascii="Arial" w:eastAsia="Times New Roman" w:hAnsi="Arial" w:cs="Arial"/>
-          <w:color w:val="000000"/>
-          <w:sz w:val="18"/>
-          <w:szCs w:val="18"/>
-        </w:rPr>
-        <w:t>xs:element</w:t>
-      </w:r>
-      <w:proofErr w:type="spellEnd"/>
-      <w:proofErr w:type="gramEnd"/>
-      <w:r>
-        <w:rPr>
-          <w:rFonts w:ascii="Arial" w:eastAsia="Times New Roman" w:hAnsi="Arial" w:cs="Arial"/>
-          <w:color w:val="000000"/>
-          <w:sz w:val="18"/>
-          <w:szCs w:val="18"/>
-        </w:rPr>
-        <w:t xml:space="preserve"> name="</w:t>
-      </w:r>
-      <w:proofErr w:type="spellStart"/>
-      <w:r>
-        <w:rPr>
-          <w:rFonts w:ascii="Arial" w:eastAsia="Times New Roman" w:hAnsi="Arial" w:cs="Arial"/>
-          <w:color w:val="000000"/>
-          <w:sz w:val="18"/>
-          <w:szCs w:val="18"/>
-        </w:rPr>
-        <w:t>munOfCopy</w:t>
-      </w:r>
-      <w:proofErr w:type="spellEnd"/>
-      <w:r>
-        <w:rPr>
-          <w:rFonts w:ascii="Arial" w:eastAsia="Times New Roman" w:hAnsi="Arial" w:cs="Arial"/>
-          <w:color w:val="000000"/>
-          <w:sz w:val="18"/>
-          <w:szCs w:val="18"/>
-        </w:rPr>
-        <w:t>" type="</w:t>
-      </w:r>
-      <w:proofErr w:type="spellStart"/>
-      <w:r>
-        <w:rPr>
-          <w:rFonts w:ascii="Arial" w:eastAsia="Times New Roman" w:hAnsi="Arial" w:cs="Arial"/>
-          <w:color w:val="000000"/>
-          <w:sz w:val="18"/>
-          <w:szCs w:val="18"/>
-        </w:rPr>
-        <w:t>xs:</w:t>
-      </w:r>
-      <w:r>
-        <w:rPr>
-          <w:rFonts w:ascii="Arial" w:eastAsia="Times New Roman" w:hAnsi="Arial" w:cs="Arial"/>
-          <w:color w:val="000000"/>
+          <w:b/>
+          <w:bCs/>
+          <w:color w:val="FF0000"/>
+          <w:sz w:val="18"/>
+          <w:szCs w:val="18"/>
+        </w:rPr>
+      </w:pPr>
+      <w:r>
+        <w:rPr>
+          <w:rFonts w:ascii="Arial" w:eastAsia="Times New Roman" w:hAnsi="Arial" w:cs="Arial"/>
+          <w:color w:val="000000"/>
+          <w:sz w:val="18"/>
+          <w:szCs w:val="18"/>
+        </w:rPr>
+        <w:t xml:space="preserve">                                &lt;xs:element name</w:t>
+      </w:r>
+      <w:r>
+        <w:rPr>
+          <w:rFonts w:ascii="Arial" w:eastAsia="Times New Roman" w:hAnsi="Arial" w:cs="Arial"/>
+          <w:b/>
+          <w:bCs/>
+          <w:color w:val="FF0000"/>
+          <w:sz w:val="18"/>
+          <w:szCs w:val="18"/>
+        </w:rPr>
+        <w:t>="munOfCopy" type="xs:</w:t>
+      </w:r>
+      <w:r>
+        <w:rPr>
+          <w:rFonts w:ascii="Arial" w:eastAsia="Times New Roman" w:hAnsi="Arial" w:cs="Arial"/>
+          <w:b/>
+          <w:bCs/>
+          <w:color w:val="FF0000"/>
           <w:sz w:val="18"/>
           <w:szCs w:val="18"/>
         </w:rPr>
         <w:t>int</w:t>
       </w:r>
-      <w:proofErr w:type="spellEnd"/>
-      <w:r>
-        <w:rPr>
-          <w:rFonts w:ascii="Arial" w:eastAsia="Times New Roman" w:hAnsi="Arial" w:cs="Arial"/>
-          <w:color w:val="000000"/>
+      <w:r>
+        <w:rPr>
+          <w:rFonts w:ascii="Arial" w:eastAsia="Times New Roman" w:hAnsi="Arial" w:cs="Arial"/>
+          <w:b/>
+          <w:bCs/>
+          <w:color w:val="FF0000"/>
           <w:sz w:val="18"/>
           <w:szCs w:val="18"/>
         </w:rPr>
@@ -6605,66 +5736,41 @@
         <w:ind w:left="357"/>
         <w:rPr>
           <w:rFonts w:ascii="Arial" w:eastAsia="Times New Roman" w:hAnsi="Arial" w:cs="Arial"/>
-          <w:color w:val="000000"/>
-          <w:sz w:val="18"/>
-          <w:szCs w:val="18"/>
-        </w:rPr>
-      </w:pPr>
-      <w:r>
-        <w:rPr>
-          <w:rFonts w:ascii="Arial" w:eastAsia="Times New Roman" w:hAnsi="Arial" w:cs="Arial"/>
-          <w:color w:val="000000"/>
-          <w:sz w:val="18"/>
-          <w:szCs w:val="18"/>
-        </w:rPr>
-        <w:t xml:space="preserve">                                &lt;</w:t>
-      </w:r>
-      <w:proofErr w:type="spellStart"/>
-      <w:proofErr w:type="gramStart"/>
-      <w:r>
-        <w:rPr>
-          <w:rFonts w:ascii="Arial" w:eastAsia="Times New Roman" w:hAnsi="Arial" w:cs="Arial"/>
-          <w:color w:val="000000"/>
-          <w:sz w:val="18"/>
-          <w:szCs w:val="18"/>
-        </w:rPr>
-        <w:t>xs:element</w:t>
-      </w:r>
-      <w:proofErr w:type="spellEnd"/>
-      <w:proofErr w:type="gramEnd"/>
-      <w:r>
-        <w:rPr>
-          <w:rFonts w:ascii="Arial" w:eastAsia="Times New Roman" w:hAnsi="Arial" w:cs="Arial"/>
-          <w:color w:val="000000"/>
-          <w:sz w:val="18"/>
-          <w:szCs w:val="18"/>
-        </w:rPr>
-        <w:t xml:space="preserve"> name="status" type="</w:t>
-      </w:r>
-      <w:proofErr w:type="spellStart"/>
-      <w:r>
-        <w:rPr>
-          <w:rFonts w:ascii="Arial" w:eastAsia="Times New Roman" w:hAnsi="Arial" w:cs="Arial"/>
-          <w:color w:val="000000"/>
-          <w:sz w:val="18"/>
-          <w:szCs w:val="18"/>
-        </w:rPr>
-        <w:t>xs:</w:t>
-      </w:r>
-      <w:r>
-        <w:rPr>
-          <w:rFonts w:ascii="Arial" w:eastAsia="Times New Roman" w:hAnsi="Arial" w:cs="Arial"/>
-          <w:color w:val="000000"/>
+          <w:b/>
+          <w:bCs/>
+          <w:color w:val="FF0000"/>
+          <w:sz w:val="18"/>
+          <w:szCs w:val="18"/>
+        </w:rPr>
+      </w:pPr>
+      <w:r>
+        <w:rPr>
+          <w:rFonts w:ascii="Arial" w:eastAsia="Times New Roman" w:hAnsi="Arial" w:cs="Arial"/>
+          <w:b/>
+          <w:bCs/>
+          <w:color w:val="FF0000"/>
+          <w:sz w:val="18"/>
+          <w:szCs w:val="18"/>
+        </w:rPr>
+        <w:t xml:space="preserve">                                &lt;xs:element name="status" type="xs:</w:t>
+      </w:r>
+      <w:r>
+        <w:rPr>
+          <w:rFonts w:ascii="Arial" w:eastAsia="Times New Roman" w:hAnsi="Arial" w:cs="Arial"/>
+          <w:b/>
+          <w:bCs/>
+          <w:color w:val="FF0000"/>
           <w:sz w:val="18"/>
           <w:szCs w:val="18"/>
         </w:rPr>
         <w:t>char</w:t>
       </w:r>
-      <w:proofErr w:type="spellEnd"/>
-      <w:r>
-        <w:rPr>
-          <w:rFonts w:ascii="Arial" w:eastAsia="Times New Roman" w:hAnsi="Arial" w:cs="Arial"/>
-          <w:color w:val="000000"/>
+      <w:r>
+        <w:rPr>
+          <w:rFonts w:ascii="Arial" w:eastAsia="Times New Roman" w:hAnsi="Arial" w:cs="Arial"/>
+          <w:b/>
+          <w:bCs/>
+          <w:color w:val="FF0000"/>
           <w:sz w:val="18"/>
           <w:szCs w:val="18"/>
         </w:rPr>
@@ -6690,69 +5796,17 @@
           <w:sz w:val="18"/>
           <w:szCs w:val="18"/>
         </w:rPr>
-        <w:t xml:space="preserve">                                &lt;</w:t>
-      </w:r>
-      <w:proofErr w:type="spellStart"/>
-      <w:proofErr w:type="gramStart"/>
-      <w:r>
-        <w:rPr>
-          <w:rFonts w:ascii="Arial" w:eastAsia="Times New Roman" w:hAnsi="Arial" w:cs="Arial"/>
-          <w:color w:val="000000"/>
-          <w:sz w:val="18"/>
-          <w:szCs w:val="18"/>
-        </w:rPr>
-        <w:t>xs:element</w:t>
-      </w:r>
-      <w:proofErr w:type="spellEnd"/>
-      <w:proofErr w:type="gramEnd"/>
-      <w:r>
-        <w:rPr>
-          <w:rFonts w:ascii="Arial" w:eastAsia="Times New Roman" w:hAnsi="Arial" w:cs="Arial"/>
-          <w:color w:val="000000"/>
-          <w:sz w:val="18"/>
-          <w:szCs w:val="18"/>
-        </w:rPr>
-        <w:t xml:space="preserve"> name="</w:t>
-      </w:r>
-      <w:proofErr w:type="spellStart"/>
-      <w:r>
-        <w:rPr>
-          <w:rFonts w:ascii="Arial" w:eastAsia="Times New Roman" w:hAnsi="Arial" w:cs="Arial"/>
-          <w:color w:val="000000"/>
-          <w:sz w:val="18"/>
-          <w:szCs w:val="18"/>
-        </w:rPr>
-        <w:t>dateOfBorrow</w:t>
-      </w:r>
-      <w:proofErr w:type="spellEnd"/>
-      <w:r>
-        <w:rPr>
-          <w:rFonts w:ascii="Arial" w:eastAsia="Times New Roman" w:hAnsi="Arial" w:cs="Arial"/>
-          <w:color w:val="000000"/>
-          <w:sz w:val="18"/>
-          <w:szCs w:val="18"/>
-        </w:rPr>
-        <w:t>" type="</w:t>
-      </w:r>
-      <w:proofErr w:type="spellStart"/>
-      <w:r>
-        <w:rPr>
-          <w:rFonts w:ascii="Arial" w:eastAsia="Times New Roman" w:hAnsi="Arial" w:cs="Arial"/>
-          <w:color w:val="000000"/>
-          <w:sz w:val="18"/>
-          <w:szCs w:val="18"/>
-        </w:rPr>
-        <w:t>xs:string</w:t>
-      </w:r>
-      <w:proofErr w:type="spellEnd"/>
-      <w:r>
-        <w:rPr>
-          <w:rFonts w:ascii="Arial" w:eastAsia="Times New Roman" w:hAnsi="Arial" w:cs="Arial"/>
-          <w:color w:val="000000"/>
-          <w:sz w:val="18"/>
-          <w:szCs w:val="18"/>
-        </w:rPr>
-        <w:t>" /&gt;</w:t>
+        <w:t xml:space="preserve">                                &lt;xs:element name="</w:t>
+      </w:r>
+      <w:r>
+        <w:rPr>
+          <w:rFonts w:ascii="Arial" w:eastAsia="Times New Roman" w:hAnsi="Arial" w:cs="Arial"/>
+          <w:color w:val="000000"/>
+          <w:sz w:val="18"/>
+          <w:szCs w:val="18"/>
+          <w:highlight w:val="green"/>
+        </w:rPr>
+        <w:t>dateOfBorrow" type="xs:string" /&gt;</w:t>
       </w:r>
     </w:p>
     <w:p>
@@ -6774,76 +5828,35 @@
           <w:sz w:val="18"/>
           <w:szCs w:val="18"/>
         </w:rPr>
-        <w:t xml:space="preserve">                                &lt;</w:t>
-      </w:r>
-      <w:proofErr w:type="spellStart"/>
-      <w:proofErr w:type="gramStart"/>
-      <w:r>
-        <w:rPr>
-          <w:rFonts w:ascii="Arial" w:eastAsia="Times New Roman" w:hAnsi="Arial" w:cs="Arial"/>
-          <w:color w:val="000000"/>
-          <w:sz w:val="18"/>
-          <w:szCs w:val="18"/>
-        </w:rPr>
-        <w:t>xs:element</w:t>
-      </w:r>
-      <w:proofErr w:type="spellEnd"/>
-      <w:proofErr w:type="gramEnd"/>
-      <w:r>
-        <w:rPr>
-          <w:rFonts w:ascii="Arial" w:eastAsia="Times New Roman" w:hAnsi="Arial" w:cs="Arial"/>
-          <w:color w:val="000000"/>
-          <w:sz w:val="18"/>
-          <w:szCs w:val="18"/>
-        </w:rPr>
-        <w:t xml:space="preserve"> minOccurs="0" name="</w:t>
-      </w:r>
-      <w:proofErr w:type="spellStart"/>
-      <w:r>
-        <w:rPr>
-          <w:rFonts w:ascii="Arial" w:eastAsia="Times New Roman" w:hAnsi="Arial" w:cs="Arial"/>
-          <w:color w:val="000000"/>
-          <w:sz w:val="18"/>
-          <w:szCs w:val="18"/>
-        </w:rPr>
-        <w:t>customerId</w:t>
-      </w:r>
-      <w:proofErr w:type="spellEnd"/>
-      <w:r>
-        <w:rPr>
-          <w:rFonts w:ascii="Arial" w:eastAsia="Times New Roman" w:hAnsi="Arial" w:cs="Arial"/>
-          <w:color w:val="000000"/>
-          <w:sz w:val="18"/>
-          <w:szCs w:val="18"/>
-        </w:rPr>
-        <w:t>" type="</w:t>
-      </w:r>
-      <w:proofErr w:type="spellStart"/>
-      <w:r>
-        <w:rPr>
-          <w:rFonts w:ascii="Arial" w:eastAsia="Times New Roman" w:hAnsi="Arial" w:cs="Arial"/>
-          <w:color w:val="000000"/>
-          <w:sz w:val="18"/>
-          <w:szCs w:val="18"/>
-        </w:rPr>
-        <w:t>xs:</w:t>
-      </w:r>
-      <w:r>
-        <w:rPr>
-          <w:rFonts w:ascii="Arial" w:eastAsia="Times New Roman" w:hAnsi="Arial" w:cs="Arial"/>
-          <w:color w:val="000000"/>
-          <w:sz w:val="18"/>
-          <w:szCs w:val="18"/>
+        <w:t xml:space="preserve">                                &lt;xs:element minOccurs="0" name</w:t>
+      </w:r>
+      <w:r>
+        <w:rPr>
+          <w:rFonts w:ascii="Arial" w:eastAsia="Times New Roman" w:hAnsi="Arial" w:cs="Arial"/>
+          <w:color w:val="000000"/>
+          <w:sz w:val="18"/>
+          <w:szCs w:val="18"/>
+          <w:highlight w:val="green"/>
+        </w:rPr>
+        <w:t>="customerId" type="xs:</w:t>
+      </w:r>
+      <w:r>
+        <w:rPr>
+          <w:rFonts w:ascii="Arial" w:eastAsia="Times New Roman" w:hAnsi="Arial" w:cs="Arial"/>
+          <w:color w:val="000000"/>
+          <w:sz w:val="18"/>
+          <w:szCs w:val="18"/>
+          <w:highlight w:val="green"/>
         </w:rPr>
         <w:t>int</w:t>
       </w:r>
-      <w:proofErr w:type="spellEnd"/>
-      <w:r>
-        <w:rPr>
-          <w:rFonts w:ascii="Arial" w:eastAsia="Times New Roman" w:hAnsi="Arial" w:cs="Arial"/>
-          <w:color w:val="000000"/>
-          <w:sz w:val="18"/>
-          <w:szCs w:val="18"/>
+      <w:r>
+        <w:rPr>
+          <w:rFonts w:ascii="Arial" w:eastAsia="Times New Roman" w:hAnsi="Arial" w:cs="Arial"/>
+          <w:color w:val="000000"/>
+          <w:sz w:val="18"/>
+          <w:szCs w:val="18"/>
+          <w:highlight w:val="green"/>
         </w:rPr>
         <w:t>" /&gt;</w:t>
       </w:r>
@@ -6867,29 +5880,7 @@
           <w:sz w:val="18"/>
           <w:szCs w:val="18"/>
         </w:rPr>
-        <w:t xml:space="preserve">                              &lt;/</w:t>
-      </w:r>
-      <w:proofErr w:type="spellStart"/>
-      <w:proofErr w:type="gramStart"/>
-      <w:r>
-        <w:rPr>
-          <w:rFonts w:ascii="Arial" w:eastAsia="Times New Roman" w:hAnsi="Arial" w:cs="Arial"/>
-          <w:color w:val="000000"/>
-          <w:sz w:val="18"/>
-          <w:szCs w:val="18"/>
-        </w:rPr>
-        <w:t>xs:sequence</w:t>
-      </w:r>
-      <w:proofErr w:type="spellEnd"/>
-      <w:proofErr w:type="gramEnd"/>
-      <w:r>
-        <w:rPr>
-          <w:rFonts w:ascii="Arial" w:eastAsia="Times New Roman" w:hAnsi="Arial" w:cs="Arial"/>
-          <w:color w:val="000000"/>
-          <w:sz w:val="18"/>
-          <w:szCs w:val="18"/>
-        </w:rPr>
-        <w:t>&gt;</w:t>
+        <w:t xml:space="preserve">                              &lt;/xs:sequence&gt;</w:t>
       </w:r>
     </w:p>
     <w:p>
@@ -6911,29 +5902,7 @@
           <w:sz w:val="18"/>
           <w:szCs w:val="18"/>
         </w:rPr>
-        <w:t xml:space="preserve">                            &lt;/</w:t>
-      </w:r>
-      <w:proofErr w:type="spellStart"/>
-      <w:proofErr w:type="gramStart"/>
-      <w:r>
-        <w:rPr>
-          <w:rFonts w:ascii="Arial" w:eastAsia="Times New Roman" w:hAnsi="Arial" w:cs="Arial"/>
-          <w:color w:val="000000"/>
-          <w:sz w:val="18"/>
-          <w:szCs w:val="18"/>
-        </w:rPr>
-        <w:t>xs:complexType</w:t>
-      </w:r>
-      <w:proofErr w:type="spellEnd"/>
-      <w:proofErr w:type="gramEnd"/>
-      <w:r>
-        <w:rPr>
-          <w:rFonts w:ascii="Arial" w:eastAsia="Times New Roman" w:hAnsi="Arial" w:cs="Arial"/>
-          <w:color w:val="000000"/>
-          <w:sz w:val="18"/>
-          <w:szCs w:val="18"/>
-        </w:rPr>
-        <w:t>&gt;</w:t>
+        <w:t xml:space="preserve">                            &lt;/xs:complexType&gt;</w:t>
       </w:r>
     </w:p>
     <w:p>
@@ -6955,29 +5924,7 @@
           <w:sz w:val="18"/>
           <w:szCs w:val="18"/>
         </w:rPr>
-        <w:t xml:space="preserve">                          &lt;/</w:t>
-      </w:r>
-      <w:proofErr w:type="spellStart"/>
-      <w:proofErr w:type="gramStart"/>
-      <w:r>
-        <w:rPr>
-          <w:rFonts w:ascii="Arial" w:eastAsia="Times New Roman" w:hAnsi="Arial" w:cs="Arial"/>
-          <w:color w:val="000000"/>
-          <w:sz w:val="18"/>
-          <w:szCs w:val="18"/>
-        </w:rPr>
-        <w:t>xs:element</w:t>
-      </w:r>
-      <w:proofErr w:type="spellEnd"/>
-      <w:proofErr w:type="gramEnd"/>
-      <w:r>
-        <w:rPr>
-          <w:rFonts w:ascii="Arial" w:eastAsia="Times New Roman" w:hAnsi="Arial" w:cs="Arial"/>
-          <w:color w:val="000000"/>
-          <w:sz w:val="18"/>
-          <w:szCs w:val="18"/>
-        </w:rPr>
-        <w:t>&gt;</w:t>
+        <w:t xml:space="preserve">                          &lt;/xs:element&gt;</w:t>
       </w:r>
     </w:p>
     <w:p>
@@ -6999,29 +5946,7 @@
           <w:sz w:val="18"/>
           <w:szCs w:val="18"/>
         </w:rPr>
-        <w:t xml:space="preserve">                        &lt;/</w:t>
-      </w:r>
-      <w:proofErr w:type="spellStart"/>
-      <w:proofErr w:type="gramStart"/>
-      <w:r>
-        <w:rPr>
-          <w:rFonts w:ascii="Arial" w:eastAsia="Times New Roman" w:hAnsi="Arial" w:cs="Arial"/>
-          <w:color w:val="000000"/>
-          <w:sz w:val="18"/>
-          <w:szCs w:val="18"/>
-        </w:rPr>
-        <w:t>xs:sequence</w:t>
-      </w:r>
-      <w:proofErr w:type="spellEnd"/>
-      <w:proofErr w:type="gramEnd"/>
-      <w:r>
-        <w:rPr>
-          <w:rFonts w:ascii="Arial" w:eastAsia="Times New Roman" w:hAnsi="Arial" w:cs="Arial"/>
-          <w:color w:val="000000"/>
-          <w:sz w:val="18"/>
-          <w:szCs w:val="18"/>
-        </w:rPr>
-        <w:t>&gt;</w:t>
+        <w:t xml:space="preserve">                        &lt;/xs:sequence&gt;</w:t>
       </w:r>
     </w:p>
     <w:p>
@@ -7043,29 +5968,7 @@
           <w:sz w:val="18"/>
           <w:szCs w:val="18"/>
         </w:rPr>
-        <w:t xml:space="preserve">                      &lt;/</w:t>
-      </w:r>
-      <w:proofErr w:type="spellStart"/>
-      <w:proofErr w:type="gramStart"/>
-      <w:r>
-        <w:rPr>
-          <w:rFonts w:ascii="Arial" w:eastAsia="Times New Roman" w:hAnsi="Arial" w:cs="Arial"/>
-          <w:color w:val="000000"/>
-          <w:sz w:val="18"/>
-          <w:szCs w:val="18"/>
-        </w:rPr>
-        <w:t>xs:complexType</w:t>
-      </w:r>
-      <w:proofErr w:type="spellEnd"/>
-      <w:proofErr w:type="gramEnd"/>
-      <w:r>
-        <w:rPr>
-          <w:rFonts w:ascii="Arial" w:eastAsia="Times New Roman" w:hAnsi="Arial" w:cs="Arial"/>
-          <w:color w:val="000000"/>
-          <w:sz w:val="18"/>
-          <w:szCs w:val="18"/>
-        </w:rPr>
-        <w:t>&gt;</w:t>
+        <w:t xml:space="preserve">                      &lt;/xs:complexType&gt;</w:t>
       </w:r>
     </w:p>
     <w:p>
@@ -7087,29 +5990,7 @@
           <w:sz w:val="18"/>
           <w:szCs w:val="18"/>
         </w:rPr>
-        <w:t xml:space="preserve">                    &lt;/</w:t>
-      </w:r>
-      <w:proofErr w:type="spellStart"/>
-      <w:proofErr w:type="gramStart"/>
-      <w:r>
-        <w:rPr>
-          <w:rFonts w:ascii="Arial" w:eastAsia="Times New Roman" w:hAnsi="Arial" w:cs="Arial"/>
-          <w:color w:val="000000"/>
-          <w:sz w:val="18"/>
-          <w:szCs w:val="18"/>
-        </w:rPr>
-        <w:t>xs:element</w:t>
-      </w:r>
-      <w:proofErr w:type="spellEnd"/>
-      <w:proofErr w:type="gramEnd"/>
-      <w:r>
-        <w:rPr>
-          <w:rFonts w:ascii="Arial" w:eastAsia="Times New Roman" w:hAnsi="Arial" w:cs="Arial"/>
-          <w:color w:val="000000"/>
-          <w:sz w:val="18"/>
-          <w:szCs w:val="18"/>
-        </w:rPr>
-        <w:t>&gt;</w:t>
+        <w:t xml:space="preserve">                    &lt;/xs:element&gt;</w:t>
       </w:r>
     </w:p>
     <w:p>
@@ -7131,29 +6012,7 @@
           <w:sz w:val="18"/>
           <w:szCs w:val="18"/>
         </w:rPr>
-        <w:t xml:space="preserve">                  &lt;/</w:t>
-      </w:r>
-      <w:proofErr w:type="spellStart"/>
-      <w:proofErr w:type="gramStart"/>
-      <w:r>
-        <w:rPr>
-          <w:rFonts w:ascii="Arial" w:eastAsia="Times New Roman" w:hAnsi="Arial" w:cs="Arial"/>
-          <w:color w:val="000000"/>
-          <w:sz w:val="18"/>
-          <w:szCs w:val="18"/>
-        </w:rPr>
-        <w:t>xs:sequence</w:t>
-      </w:r>
-      <w:proofErr w:type="spellEnd"/>
-      <w:proofErr w:type="gramEnd"/>
-      <w:r>
-        <w:rPr>
-          <w:rFonts w:ascii="Arial" w:eastAsia="Times New Roman" w:hAnsi="Arial" w:cs="Arial"/>
-          <w:color w:val="000000"/>
-          <w:sz w:val="18"/>
-          <w:szCs w:val="18"/>
-        </w:rPr>
-        <w:t>&gt;</w:t>
+        <w:t xml:space="preserve">                  &lt;/xs:sequence&gt;</w:t>
       </w:r>
     </w:p>
     <w:p>
@@ -7175,29 +6034,7 @@
           <w:sz w:val="18"/>
           <w:szCs w:val="18"/>
         </w:rPr>
-        <w:t xml:space="preserve">                &lt;/</w:t>
-      </w:r>
-      <w:proofErr w:type="spellStart"/>
-      <w:proofErr w:type="gramStart"/>
-      <w:r>
-        <w:rPr>
-          <w:rFonts w:ascii="Arial" w:eastAsia="Times New Roman" w:hAnsi="Arial" w:cs="Arial"/>
-          <w:color w:val="000000"/>
-          <w:sz w:val="18"/>
-          <w:szCs w:val="18"/>
-        </w:rPr>
-        <w:t>xs:complexType</w:t>
-      </w:r>
-      <w:proofErr w:type="spellEnd"/>
-      <w:proofErr w:type="gramEnd"/>
-      <w:r>
-        <w:rPr>
-          <w:rFonts w:ascii="Arial" w:eastAsia="Times New Roman" w:hAnsi="Arial" w:cs="Arial"/>
-          <w:color w:val="000000"/>
-          <w:sz w:val="18"/>
-          <w:szCs w:val="18"/>
-        </w:rPr>
-        <w:t>&gt;</w:t>
+        <w:t xml:space="preserve">                &lt;/xs:complexType&gt;</w:t>
       </w:r>
     </w:p>
     <w:p>
@@ -7219,29 +6056,7 @@
           <w:sz w:val="18"/>
           <w:szCs w:val="18"/>
         </w:rPr>
-        <w:t xml:space="preserve">              &lt;/</w:t>
-      </w:r>
-      <w:proofErr w:type="spellStart"/>
-      <w:proofErr w:type="gramStart"/>
-      <w:r>
-        <w:rPr>
-          <w:rFonts w:ascii="Arial" w:eastAsia="Times New Roman" w:hAnsi="Arial" w:cs="Arial"/>
-          <w:color w:val="000000"/>
-          <w:sz w:val="18"/>
-          <w:szCs w:val="18"/>
-        </w:rPr>
-        <w:t>xs:element</w:t>
-      </w:r>
-      <w:proofErr w:type="spellEnd"/>
-      <w:proofErr w:type="gramEnd"/>
-      <w:r>
-        <w:rPr>
-          <w:rFonts w:ascii="Arial" w:eastAsia="Times New Roman" w:hAnsi="Arial" w:cs="Arial"/>
-          <w:color w:val="000000"/>
-          <w:sz w:val="18"/>
-          <w:szCs w:val="18"/>
-        </w:rPr>
-        <w:t>&gt;</w:t>
+        <w:t xml:space="preserve">              &lt;/xs:element&gt;</w:t>
       </w:r>
     </w:p>
     <w:p>
@@ -7263,29 +6078,7 @@
           <w:sz w:val="18"/>
           <w:szCs w:val="18"/>
         </w:rPr>
-        <w:t xml:space="preserve">            &lt;/</w:t>
-      </w:r>
-      <w:proofErr w:type="spellStart"/>
-      <w:proofErr w:type="gramStart"/>
-      <w:r>
-        <w:rPr>
-          <w:rFonts w:ascii="Arial" w:eastAsia="Times New Roman" w:hAnsi="Arial" w:cs="Arial"/>
-          <w:color w:val="000000"/>
-          <w:sz w:val="18"/>
-          <w:szCs w:val="18"/>
-        </w:rPr>
-        <w:t>xs:sequence</w:t>
-      </w:r>
-      <w:proofErr w:type="spellEnd"/>
-      <w:proofErr w:type="gramEnd"/>
-      <w:r>
-        <w:rPr>
-          <w:rFonts w:ascii="Arial" w:eastAsia="Times New Roman" w:hAnsi="Arial" w:cs="Arial"/>
-          <w:color w:val="000000"/>
-          <w:sz w:val="18"/>
-          <w:szCs w:val="18"/>
-        </w:rPr>
-        <w:t>&gt;</w:t>
+        <w:t xml:space="preserve">            &lt;/xs:sequence&gt;</w:t>
       </w:r>
     </w:p>
     <w:p>
@@ -7307,29 +6100,7 @@
           <w:sz w:val="18"/>
           <w:szCs w:val="18"/>
         </w:rPr>
-        <w:t xml:space="preserve">          &lt;/</w:t>
-      </w:r>
-      <w:proofErr w:type="spellStart"/>
-      <w:proofErr w:type="gramStart"/>
-      <w:r>
-        <w:rPr>
-          <w:rFonts w:ascii="Arial" w:eastAsia="Times New Roman" w:hAnsi="Arial" w:cs="Arial"/>
-          <w:color w:val="000000"/>
-          <w:sz w:val="18"/>
-          <w:szCs w:val="18"/>
-        </w:rPr>
-        <w:t>xs:complexType</w:t>
-      </w:r>
-      <w:proofErr w:type="spellEnd"/>
-      <w:proofErr w:type="gramEnd"/>
-      <w:r>
-        <w:rPr>
-          <w:rFonts w:ascii="Arial" w:eastAsia="Times New Roman" w:hAnsi="Arial" w:cs="Arial"/>
-          <w:color w:val="000000"/>
-          <w:sz w:val="18"/>
-          <w:szCs w:val="18"/>
-        </w:rPr>
-        <w:t>&gt;</w:t>
+        <w:t xml:space="preserve">          &lt;/xs:complexType&gt;</w:t>
       </w:r>
     </w:p>
     <w:p>
@@ -7351,29 +6122,7 @@
           <w:sz w:val="18"/>
           <w:szCs w:val="18"/>
         </w:rPr>
-        <w:t xml:space="preserve">        &lt;/</w:t>
-      </w:r>
-      <w:proofErr w:type="spellStart"/>
-      <w:proofErr w:type="gramStart"/>
-      <w:r>
-        <w:rPr>
-          <w:rFonts w:ascii="Arial" w:eastAsia="Times New Roman" w:hAnsi="Arial" w:cs="Arial"/>
-          <w:color w:val="000000"/>
-          <w:sz w:val="18"/>
-          <w:szCs w:val="18"/>
-        </w:rPr>
-        <w:t>xs:element</w:t>
-      </w:r>
-      <w:proofErr w:type="spellEnd"/>
-      <w:proofErr w:type="gramEnd"/>
-      <w:r>
-        <w:rPr>
-          <w:rFonts w:ascii="Arial" w:eastAsia="Times New Roman" w:hAnsi="Arial" w:cs="Arial"/>
-          <w:color w:val="000000"/>
-          <w:sz w:val="18"/>
-          <w:szCs w:val="18"/>
-        </w:rPr>
-        <w:t>&gt;</w:t>
+        <w:t xml:space="preserve">        &lt;/xs:element&gt;</w:t>
       </w:r>
     </w:p>
     <w:p>
@@ -7395,29 +6144,7 @@
           <w:sz w:val="18"/>
           <w:szCs w:val="18"/>
         </w:rPr>
-        <w:t xml:space="preserve">      &lt;/</w:t>
-      </w:r>
-      <w:proofErr w:type="spellStart"/>
-      <w:proofErr w:type="gramStart"/>
-      <w:r>
-        <w:rPr>
-          <w:rFonts w:ascii="Arial" w:eastAsia="Times New Roman" w:hAnsi="Arial" w:cs="Arial"/>
-          <w:color w:val="000000"/>
-          <w:sz w:val="18"/>
-          <w:szCs w:val="18"/>
-        </w:rPr>
-        <w:t>xs:sequence</w:t>
-      </w:r>
-      <w:proofErr w:type="spellEnd"/>
-      <w:proofErr w:type="gramEnd"/>
-      <w:r>
-        <w:rPr>
-          <w:rFonts w:ascii="Arial" w:eastAsia="Times New Roman" w:hAnsi="Arial" w:cs="Arial"/>
-          <w:color w:val="000000"/>
-          <w:sz w:val="18"/>
-          <w:szCs w:val="18"/>
-        </w:rPr>
-        <w:t>&gt;</w:t>
+        <w:t xml:space="preserve">      &lt;/xs:sequence&gt;</w:t>
       </w:r>
     </w:p>
     <w:p>
@@ -7439,29 +6166,7 @@
           <w:sz w:val="18"/>
           <w:szCs w:val="18"/>
         </w:rPr>
-        <w:t xml:space="preserve">    &lt;/</w:t>
-      </w:r>
-      <w:proofErr w:type="spellStart"/>
-      <w:proofErr w:type="gramStart"/>
-      <w:r>
-        <w:rPr>
-          <w:rFonts w:ascii="Arial" w:eastAsia="Times New Roman" w:hAnsi="Arial" w:cs="Arial"/>
-          <w:color w:val="000000"/>
-          <w:sz w:val="18"/>
-          <w:szCs w:val="18"/>
-        </w:rPr>
-        <w:t>xs:complexType</w:t>
-      </w:r>
-      <w:proofErr w:type="spellEnd"/>
-      <w:proofErr w:type="gramEnd"/>
-      <w:r>
-        <w:rPr>
-          <w:rFonts w:ascii="Arial" w:eastAsia="Times New Roman" w:hAnsi="Arial" w:cs="Arial"/>
-          <w:color w:val="000000"/>
-          <w:sz w:val="18"/>
-          <w:szCs w:val="18"/>
-        </w:rPr>
-        <w:t>&gt;</w:t>
+        <w:t xml:space="preserve">    &lt;/xs:complexType&gt;</w:t>
       </w:r>
     </w:p>
     <w:p>
@@ -7483,29 +6188,7 @@
           <w:sz w:val="18"/>
           <w:szCs w:val="18"/>
         </w:rPr>
-        <w:t xml:space="preserve">  &lt;/</w:t>
-      </w:r>
-      <w:proofErr w:type="spellStart"/>
-      <w:proofErr w:type="gramStart"/>
-      <w:r>
-        <w:rPr>
-          <w:rFonts w:ascii="Arial" w:eastAsia="Times New Roman" w:hAnsi="Arial" w:cs="Arial"/>
-          <w:color w:val="000000"/>
-          <w:sz w:val="18"/>
-          <w:szCs w:val="18"/>
-        </w:rPr>
-        <w:t>xs:element</w:t>
-      </w:r>
-      <w:proofErr w:type="spellEnd"/>
-      <w:proofErr w:type="gramEnd"/>
-      <w:r>
-        <w:rPr>
-          <w:rFonts w:ascii="Arial" w:eastAsia="Times New Roman" w:hAnsi="Arial" w:cs="Arial"/>
-          <w:color w:val="000000"/>
-          <w:sz w:val="18"/>
-          <w:szCs w:val="18"/>
-        </w:rPr>
-        <w:t>&gt;</w:t>
+        <w:t xml:space="preserve">  &lt;/xs:element&gt;</w:t>
       </w:r>
     </w:p>
     <w:p>
@@ -7531,7 +6214,6 @@
         </w:rPr>
         <w:t>&lt;/</w:t>
       </w:r>
-      <w:proofErr w:type="spellStart"/>
       <w:r>
         <w:rPr>
           <w:rFonts w:ascii="Arial" w:eastAsia="Times New Roman" w:hAnsi="Arial" w:cs="Arial"/>
@@ -7541,7 +6223,6 @@
         </w:rPr>
         <w:t>xs:schema</w:t>
       </w:r>
-      <w:proofErr w:type="spellEnd"/>
       <w:r>
         <w:rPr>
           <w:rFonts w:ascii="Arial" w:eastAsia="Times New Roman" w:hAnsi="Arial" w:cs="Arial"/>
@@ -7704,7 +6385,7 @@
           <w:color w:val="000000"/>
           <w:rtl/>
         </w:rPr>
-        <w:t>_____________________________________________________________________________________________________________________________________________________________________________________________________________________________________________________________________________________________________________________________________________________________________________</w:t>
+        <w:t>___________________________________________________________________________________________________________________________________________________________________________________________________________________________________________________________________________________________________________________________________________________________________________________________________________________________________________________________________________________________________________________________________________________________________________________________________________________________________________________________________________________________________________________________________________________________________________________________________________________________________</w:t>
       </w:r>
       <w:r>
         <w:rPr>
@@ -7713,7 +6394,7 @@
           <w:rtl/>
         </w:rPr>
         <w:lastRenderedPageBreak/>
-        <w:t>_________________________________________________________________________________________________________________________________________________________________________________________________________________________________________________________________________________________________________________________________________________________________________________________________________________________________________________________________________________________________________________________________________________________________________________________________________________________________________________________________________________</w:t>
+        <w:t>___________________________________________________________________________________________________________________________________________________________________________________________________________________________</w:t>
       </w:r>
     </w:p>
     <w:p>
@@ -7741,41 +6422,13 @@
           <w:color w:val="000000"/>
         </w:rPr>
       </w:pPr>
-      <w:proofErr w:type="spellStart"/>
-      <w:r>
-        <w:rPr>
-          <w:rFonts w:ascii="Arial" w:eastAsia="Times New Roman" w:hAnsi="Arial" w:cs="Arial" w:hint="cs"/>
-          <w:color w:val="000000"/>
-          <w:rtl/>
-        </w:rPr>
-        <w:t>כיתבו</w:t>
-      </w:r>
-      <w:proofErr w:type="spellEnd"/>
-      <w:r>
-        <w:rPr>
-          <w:rFonts w:ascii="Arial" w:eastAsia="Times New Roman" w:hAnsi="Arial" w:cs="Arial" w:hint="cs"/>
-          <w:color w:val="000000"/>
-          <w:rtl/>
-        </w:rPr>
-        <w:t xml:space="preserve"> </w:t>
-      </w:r>
-      <w:proofErr w:type="spellStart"/>
-      <w:r>
-        <w:rPr>
-          <w:rFonts w:ascii="Arial" w:eastAsia="Times New Roman" w:hAnsi="Arial" w:cs="Arial" w:hint="cs"/>
-          <w:color w:val="000000"/>
-          <w:rtl/>
-        </w:rPr>
-        <w:t>שאילתא</w:t>
-      </w:r>
-      <w:proofErr w:type="spellEnd"/>
-      <w:r>
-        <w:rPr>
-          <w:rFonts w:ascii="Arial" w:eastAsia="Times New Roman" w:hAnsi="Arial" w:cs="Arial" w:hint="cs"/>
-          <w:color w:val="000000"/>
-          <w:rtl/>
-        </w:rPr>
-        <w:t xml:space="preserve"> ב</w:t>
+      <w:r>
+        <w:rPr>
+          <w:rFonts w:ascii="Arial" w:eastAsia="Times New Roman" w:hAnsi="Arial" w:cs="Arial" w:hint="cs"/>
+          <w:color w:val="000000"/>
+          <w:rtl/>
+        </w:rPr>
+        <w:t>כיתבו שאילתא ב</w:t>
       </w:r>
       <w:r>
         <w:rPr>
@@ -7785,7 +6438,6 @@
         </w:rPr>
         <w:t>-</w:t>
       </w:r>
-      <w:proofErr w:type="spellStart"/>
       <w:r>
         <w:rPr>
           <w:rFonts w:ascii="Arial" w:eastAsia="Times New Roman" w:hAnsi="Arial" w:cs="Arial"/>
@@ -7793,7 +6445,6 @@
         </w:rPr>
         <w:t>xQuery</w:t>
       </w:r>
-      <w:proofErr w:type="spellEnd"/>
       <w:r>
         <w:rPr>
           <w:rFonts w:ascii="Arial" w:eastAsia="Times New Roman" w:hAnsi="Arial" w:cs="Arial" w:hint="cs"/>
@@ -7821,7 +6472,6 @@
         </w:rPr>
         <w:t>!</w:t>
       </w:r>
-      <w:proofErr w:type="spellStart"/>
       <w:r>
         <w:rPr>
           <w:rFonts w:ascii="Arial" w:eastAsia="Times New Roman" w:hAnsi="Arial" w:cs="Arial"/>
@@ -7831,7 +6481,6 @@
         </w:rPr>
         <w:t>xPath</w:t>
       </w:r>
-      <w:proofErr w:type="spellEnd"/>
       <w:r>
         <w:rPr>
           <w:rFonts w:ascii="Arial" w:eastAsia="Times New Roman" w:hAnsi="Arial" w:cs="Arial" w:hint="cs"/>
@@ -7862,26 +6511,16 @@
         <w:bidi/>
         <w:spacing w:after="0" w:line="360" w:lineRule="auto"/>
         <w:rPr>
-          <w:rFonts w:ascii="Arial" w:eastAsia="Times New Roman" w:hAnsi="Arial" w:cs="Arial" w:hint="cs"/>
-          <w:color w:val="000000"/>
-          <w:rtl/>
-        </w:rPr>
-      </w:pPr>
-      <w:proofErr w:type="gramStart"/>
-      <w:r>
-        <w:rPr>
-          <w:rFonts w:ascii="Arial" w:eastAsia="Times New Roman" w:hAnsi="Arial" w:cs="Arial"/>
-          <w:color w:val="000000"/>
-        </w:rPr>
-        <w:t>Count(</w:t>
-      </w:r>
-      <w:proofErr w:type="gramEnd"/>
-      <w:r>
-        <w:rPr>
-          <w:rFonts w:ascii="Arial" w:eastAsia="Times New Roman" w:hAnsi="Arial" w:cs="Arial"/>
-          <w:color w:val="000000"/>
-        </w:rPr>
-        <w:t>)</w:t>
+          <w:rFonts w:ascii="Arial" w:eastAsia="Times New Roman" w:hAnsi="Arial" w:cs="Arial"/>
+          <w:color w:val="000000"/>
+        </w:rPr>
+      </w:pPr>
+      <w:r>
+        <w:rPr>
+          <w:rFonts w:ascii="Arial" w:eastAsia="Times New Roman" w:hAnsi="Arial" w:cs="Arial"/>
+          <w:color w:val="000000"/>
+        </w:rPr>
+        <w:t>Count()</w:t>
       </w:r>
       <w:r>
         <w:rPr>
@@ -7906,6 +6545,79 @@
           <w:rtl/>
         </w:rPr>
         <w:t xml:space="preserve"> זוהי פונקציה שסופרת פריטים</w:t>
+      </w:r>
+    </w:p>
+    <w:p>
+      <w:pPr>
+        <w:pStyle w:val="a6"/>
+        <w:shd w:val="clear" w:color="auto" w:fill="F4B083" w:themeFill="accent2" w:themeFillTint="99"/>
+        <w:spacing w:after="0" w:line="360" w:lineRule="auto"/>
+        <w:rPr>
+          <w:rFonts w:ascii="Arial" w:eastAsia="Times New Roman" w:hAnsi="Arial" w:cs="Arial"/>
+          <w:color w:val="000000"/>
+        </w:rPr>
+      </w:pPr>
+      <w:r>
+        <w:rPr>
+          <w:rFonts w:ascii="Arial" w:eastAsia="Times New Roman" w:hAnsi="Arial" w:cs="Arial"/>
+          <w:color w:val="000000"/>
+        </w:rPr>
+        <w:t>FOR $book in //library</w:t>
+      </w:r>
+    </w:p>
+    <w:p>
+      <w:pPr>
+        <w:pStyle w:val="a6"/>
+        <w:shd w:val="clear" w:color="auto" w:fill="F4B083" w:themeFill="accent2" w:themeFillTint="99"/>
+        <w:spacing w:after="0" w:line="360" w:lineRule="auto"/>
+        <w:rPr>
+          <w:rFonts w:ascii="Arial" w:eastAsia="Times New Roman" w:hAnsi="Arial" w:cs="Arial"/>
+          <w:color w:val="000000"/>
+        </w:rPr>
+      </w:pPr>
+      <w:r>
+        <w:rPr>
+          <w:rFonts w:ascii="Arial" w:eastAsia="Times New Roman" w:hAnsi="Arial" w:cs="Arial"/>
+          <w:color w:val="000000"/>
+        </w:rPr>
+        <w:t>WHERE count(//library/book/($book/title))&gt;2</w:t>
+      </w:r>
+    </w:p>
+    <w:p>
+      <w:pPr>
+        <w:pStyle w:val="a6"/>
+        <w:shd w:val="clear" w:color="auto" w:fill="F4B083" w:themeFill="accent2" w:themeFillTint="99"/>
+        <w:spacing w:after="0" w:line="360" w:lineRule="auto"/>
+        <w:rPr>
+          <w:rFonts w:ascii="Arial" w:eastAsia="Times New Roman" w:hAnsi="Arial" w:cs="Arial"/>
+          <w:color w:val="000000"/>
+        </w:rPr>
+      </w:pPr>
+      <w:r>
+        <w:rPr>
+          <w:rFonts w:ascii="Arial" w:eastAsia="Times New Roman" w:hAnsi="Arial" w:cs="Arial"/>
+          <w:color w:val="000000"/>
+        </w:rPr>
+        <w:t>ORDER BY $book/title</w:t>
+      </w:r>
+    </w:p>
+    <w:p>
+      <w:pPr>
+        <w:pStyle w:val="a6"/>
+        <w:shd w:val="clear" w:color="auto" w:fill="F4B083" w:themeFill="accent2" w:themeFillTint="99"/>
+        <w:spacing w:after="0" w:line="360" w:lineRule="auto"/>
+        <w:rPr>
+          <w:rFonts w:ascii="Arial" w:eastAsia="Times New Roman" w:hAnsi="Arial" w:cs="Arial"/>
+          <w:color w:val="000000"/>
+          <w:rtl/>
+        </w:rPr>
+      </w:pPr>
+      <w:r>
+        <w:rPr>
+          <w:rFonts w:ascii="Arial" w:eastAsia="Times New Roman" w:hAnsi="Arial" w:cs="Arial"/>
+          <w:color w:val="000000"/>
+        </w:rPr>
+        <w:t>RETURN $book/barcode</w:t>
       </w:r>
     </w:p>
     <w:p>
@@ -7924,7 +6636,26 @@
           <w:color w:val="000000"/>
           <w:rtl/>
         </w:rPr>
-        <w:t>__________________________________________________________________________________________________________________________________________________________________________________________________________________________________________________________________________________________________________________________________________________________________________________________________________________________________________________________________________________________________________________________________________________________________________________________________________________________________________________________________________________________________________________________________________________________</w:t>
+        <w:t>_________________________________________________________________________</w:t>
+      </w:r>
+    </w:p>
+    <w:p>
+      <w:pPr>
+        <w:bidi/>
+        <w:spacing w:after="0" w:line="360" w:lineRule="auto"/>
+        <w:ind w:left="360"/>
+        <w:rPr>
+          <w:rFonts w:ascii="Arial" w:eastAsia="Times New Roman" w:hAnsi="Arial" w:cs="Arial"/>
+          <w:color w:val="000000"/>
+        </w:rPr>
+      </w:pPr>
+      <w:r>
+        <w:rPr>
+          <w:rFonts w:ascii="Arial" w:eastAsia="Times New Roman" w:hAnsi="Arial" w:cs="Arial" w:hint="cs"/>
+          <w:color w:val="000000"/>
+          <w:rtl/>
+        </w:rPr>
+        <w:t>____________________________________________________________________________________________________________________________________________________________________________________________________________________________________________________________________________________________________</w:t>
       </w:r>
     </w:p>
     <w:p>
@@ -8095,14 +6826,14 @@
         <w:spacing w:after="160" w:line="360" w:lineRule="auto"/>
         <w:rPr>
           <w:rFonts w:ascii="Arial" w:eastAsia="Times New Roman" w:hAnsi="Arial" w:cs="Arial"/>
-          <w:color w:val="000000"/>
-          <w:rtl/>
-        </w:rPr>
-      </w:pPr>
-      <w:r>
-        <w:rPr>
-          <w:rFonts w:ascii="Arial" w:eastAsia="Times New Roman" w:hAnsi="Arial" w:cs="Arial" w:hint="cs"/>
-          <w:color w:val="000000"/>
+          <w:color w:val="FF0000"/>
+          <w:rtl/>
+        </w:rPr>
+      </w:pPr>
+      <w:r>
+        <w:rPr>
+          <w:rFonts w:ascii="Arial" w:eastAsia="Times New Roman" w:hAnsi="Arial" w:cs="Arial" w:hint="cs"/>
+          <w:color w:val="FF0000"/>
           <w:rtl/>
         </w:rPr>
         <w:t>מערכות חדשות ומתקדמות תמיד יעדיפו לאחסן את הנתונים שלהם ב-</w:t>
@@ -8110,40 +6841,22 @@
       <w:r>
         <w:rPr>
           <w:rFonts w:ascii="Arial" w:eastAsia="Times New Roman" w:hAnsi="Arial" w:cs="Arial" w:hint="cs"/>
-          <w:color w:val="000000"/>
+          <w:color w:val="FF0000"/>
         </w:rPr>
         <w:t>DB</w:t>
       </w:r>
       <w:r>
         <w:rPr>
           <w:rFonts w:ascii="Arial" w:eastAsia="Times New Roman" w:hAnsi="Arial" w:cs="Arial" w:hint="cs"/>
-          <w:color w:val="000000"/>
-          <w:rtl/>
-        </w:rPr>
-        <w:t xml:space="preserve"> לא </w:t>
-      </w:r>
-      <w:proofErr w:type="spellStart"/>
-      <w:r>
-        <w:rPr>
-          <w:rFonts w:ascii="Arial" w:eastAsia="Times New Roman" w:hAnsi="Arial" w:cs="Arial" w:hint="cs"/>
-          <w:color w:val="000000"/>
-          <w:rtl/>
-        </w:rPr>
-        <w:t>רלציוני</w:t>
-      </w:r>
-      <w:proofErr w:type="spellEnd"/>
-      <w:r>
-        <w:rPr>
-          <w:rFonts w:ascii="Arial" w:eastAsia="Times New Roman" w:hAnsi="Arial" w:cs="Arial" w:hint="cs"/>
-          <w:color w:val="000000"/>
-          <w:rtl/>
-        </w:rPr>
-        <w:t xml:space="preserve"> בעוד שמערכ</w:t>
-      </w:r>
-      <w:r>
-        <w:rPr>
-          <w:rFonts w:ascii="Arial" w:eastAsia="Times New Roman" w:hAnsi="Arial" w:cs="Arial" w:hint="cs"/>
-          <w:color w:val="000000"/>
+          <w:color w:val="FF0000"/>
+          <w:rtl/>
+        </w:rPr>
+        <w:t xml:space="preserve"> לא רלציוני בעוד שמערכ</w:t>
+      </w:r>
+      <w:r>
+        <w:rPr>
+          <w:rFonts w:ascii="Arial" w:eastAsia="Times New Roman" w:hAnsi="Arial" w:cs="Arial" w:hint="cs"/>
+          <w:color w:val="FF0000"/>
           <w:rtl/>
         </w:rPr>
         <w:t>ו</w:t>
@@ -8151,7 +6864,7 @@
       <w:r>
         <w:rPr>
           <w:rFonts w:ascii="Arial" w:eastAsia="Times New Roman" w:hAnsi="Arial" w:cs="Arial" w:hint="cs"/>
-          <w:color w:val="000000"/>
+          <w:color w:val="FF0000"/>
           <w:rtl/>
         </w:rPr>
         <w:t>ת ותיקות משתמשות ב-</w:t>
@@ -8159,35 +6872,17 @@
       <w:r>
         <w:rPr>
           <w:rFonts w:ascii="Arial" w:eastAsia="Times New Roman" w:hAnsi="Arial" w:cs="Arial" w:hint="cs"/>
-          <w:color w:val="000000"/>
+          <w:color w:val="FF0000"/>
         </w:rPr>
         <w:t>DB</w:t>
       </w:r>
       <w:r>
         <w:rPr>
           <w:rFonts w:ascii="Arial" w:eastAsia="Times New Roman" w:hAnsi="Arial" w:cs="Arial" w:hint="cs"/>
-          <w:color w:val="000000"/>
-          <w:rtl/>
-        </w:rPr>
-        <w:t xml:space="preserve"> </w:t>
-      </w:r>
-      <w:proofErr w:type="spellStart"/>
-      <w:r>
-        <w:rPr>
-          <w:rFonts w:ascii="Arial" w:eastAsia="Times New Roman" w:hAnsi="Arial" w:cs="Arial" w:hint="cs"/>
-          <w:color w:val="000000"/>
-          <w:rtl/>
-        </w:rPr>
-        <w:t>רלציוני</w:t>
-      </w:r>
-      <w:proofErr w:type="spellEnd"/>
-      <w:r>
-        <w:rPr>
-          <w:rFonts w:ascii="Arial" w:eastAsia="Times New Roman" w:hAnsi="Arial" w:cs="Arial" w:hint="cs"/>
-          <w:color w:val="000000"/>
-          <w:rtl/>
-        </w:rPr>
-        <w:t>.</w:t>
+          <w:color w:val="FF0000"/>
+          <w:rtl/>
+        </w:rPr>
+        <w:t xml:space="preserve"> רלציוני.</w:t>
       </w:r>
     </w:p>
     <w:p>
@@ -8201,13 +6896,13 @@
         <w:spacing w:after="160" w:line="360" w:lineRule="auto"/>
         <w:rPr>
           <w:rFonts w:ascii="Arial" w:eastAsia="Times New Roman" w:hAnsi="Arial" w:cs="Arial"/>
-          <w:color w:val="000000"/>
-        </w:rPr>
-      </w:pPr>
-      <w:r>
-        <w:rPr>
-          <w:rFonts w:ascii="Arial" w:eastAsia="Times New Roman" w:hAnsi="Arial" w:cs="Arial" w:hint="cs"/>
-          <w:color w:val="000000"/>
+          <w:color w:val="FF0000"/>
+        </w:rPr>
+      </w:pPr>
+      <w:r>
+        <w:rPr>
+          <w:rFonts w:ascii="Arial" w:eastAsia="Times New Roman" w:hAnsi="Arial" w:cs="Arial" w:hint="cs"/>
+          <w:color w:val="FF0000"/>
           <w:rtl/>
         </w:rPr>
         <w:t xml:space="preserve">בדרך כלל הנתונים הנשלפים </w:t>
@@ -8215,7 +6910,7 @@
       <w:r>
         <w:rPr>
           <w:rFonts w:ascii="Arial" w:eastAsia="Times New Roman" w:hAnsi="Arial" w:cs="Arial" w:hint="cs"/>
-          <w:color w:val="000000"/>
+          <w:color w:val="FF0000"/>
           <w:rtl/>
         </w:rPr>
         <w:t>מ</w:t>
@@ -8223,7 +6918,7 @@
       <w:r>
         <w:rPr>
           <w:rFonts w:ascii="Arial" w:eastAsia="Times New Roman" w:hAnsi="Arial" w:cs="Arial" w:hint="cs"/>
-          <w:color w:val="000000"/>
+          <w:color w:val="FF0000"/>
           <w:rtl/>
         </w:rPr>
         <w:t xml:space="preserve">מערכות </w:t>
@@ -8231,14 +6926,14 @@
       <w:r>
         <w:rPr>
           <w:rFonts w:ascii="Arial" w:eastAsia="Times New Roman" w:hAnsi="Arial" w:cs="Arial" w:hint="cs"/>
-          <w:color w:val="000000"/>
+          <w:color w:val="FF0000"/>
         </w:rPr>
         <w:t>DB</w:t>
       </w:r>
       <w:r>
         <w:rPr>
           <w:rFonts w:ascii="Arial" w:eastAsia="Times New Roman" w:hAnsi="Arial" w:cs="Arial" w:hint="cs"/>
-          <w:color w:val="000000"/>
+          <w:color w:val="FF0000"/>
           <w:rtl/>
         </w:rPr>
         <w:t xml:space="preserve"> טבלאיות נחשבים ליותר אמינים ועדכניים מהנתונים הנשלפים </w:t>
@@ -8246,7 +6941,7 @@
       <w:r>
         <w:rPr>
           <w:rFonts w:ascii="Arial" w:eastAsia="Times New Roman" w:hAnsi="Arial" w:cs="Arial" w:hint="cs"/>
-          <w:color w:val="000000"/>
+          <w:color w:val="FF0000"/>
           <w:rtl/>
         </w:rPr>
         <w:t>מ</w:t>
@@ -8254,7 +6949,7 @@
       <w:r>
         <w:rPr>
           <w:rFonts w:ascii="Arial" w:eastAsia="Times New Roman" w:hAnsi="Arial" w:cs="Arial" w:hint="cs"/>
-          <w:color w:val="000000"/>
+          <w:color w:val="FF0000"/>
           <w:rtl/>
         </w:rPr>
         <w:t xml:space="preserve">מערכות </w:t>
@@ -8262,21 +6957,21 @@
       <w:r>
         <w:rPr>
           <w:rFonts w:ascii="Arial" w:eastAsia="Times New Roman" w:hAnsi="Arial" w:cs="Arial" w:hint="cs"/>
-          <w:color w:val="000000"/>
+          <w:color w:val="FF0000"/>
         </w:rPr>
         <w:t>N</w:t>
       </w:r>
       <w:r>
         <w:rPr>
           <w:rFonts w:ascii="Arial" w:eastAsia="Times New Roman" w:hAnsi="Arial" w:cs="Arial"/>
-          <w:color w:val="000000"/>
+          <w:color w:val="FF0000"/>
         </w:rPr>
         <w:t>oSQL</w:t>
       </w:r>
       <w:r>
         <w:rPr>
           <w:rFonts w:ascii="Arial" w:eastAsia="Times New Roman" w:hAnsi="Arial" w:cs="Arial" w:hint="cs"/>
-          <w:color w:val="000000"/>
+          <w:color w:val="FF0000"/>
           <w:rtl/>
         </w:rPr>
         <w:t>.</w:t>
@@ -8294,12 +6989,14 @@
         <w:rPr>
           <w:rFonts w:ascii="Arial" w:eastAsia="Times New Roman" w:hAnsi="Arial" w:cs="Arial"/>
           <w:color w:val="000000"/>
-        </w:rPr>
-      </w:pPr>
-      <w:r>
-        <w:rPr>
-          <w:rFonts w:ascii="Arial" w:eastAsia="Times New Roman" w:hAnsi="Arial" w:cs="Arial"/>
-          <w:color w:val="000000"/>
+          <w:highlight w:val="green"/>
+        </w:rPr>
+      </w:pPr>
+      <w:r>
+        <w:rPr>
+          <w:rFonts w:ascii="Arial" w:eastAsia="Times New Roman" w:hAnsi="Arial" w:cs="Arial"/>
+          <w:color w:val="000000"/>
+          <w:highlight w:val="green"/>
         </w:rPr>
         <w:t>DB</w:t>
       </w:r>
@@ -8307,6 +7004,7 @@
         <w:rPr>
           <w:rFonts w:ascii="Arial" w:eastAsia="Times New Roman" w:hAnsi="Arial" w:cs="Arial" w:hint="cs"/>
           <w:color w:val="000000"/>
+          <w:highlight w:val="green"/>
           <w:rtl/>
         </w:rPr>
         <w:t xml:space="preserve"> טבלאי מקיים את כל שלושת התכונות של </w:t>
@@ -8315,6 +7013,7 @@
         <w:rPr>
           <w:rFonts w:ascii="Arial" w:eastAsia="Times New Roman" w:hAnsi="Arial" w:cs="Arial" w:hint="cs"/>
           <w:color w:val="000000"/>
+          <w:highlight w:val="green"/>
         </w:rPr>
         <w:t>CAP</w:t>
       </w:r>
@@ -8322,6 +7021,7 @@
         <w:rPr>
           <w:rFonts w:ascii="Arial" w:eastAsia="Times New Roman" w:hAnsi="Arial" w:cs="Arial" w:hint="cs"/>
           <w:color w:val="000000"/>
+          <w:highlight w:val="green"/>
           <w:rtl/>
         </w:rPr>
         <w:t xml:space="preserve">, בעוד </w:t>
@@ -8330,6 +7030,7 @@
         <w:rPr>
           <w:rFonts w:ascii="Arial" w:eastAsia="Times New Roman" w:hAnsi="Arial" w:cs="Arial" w:hint="cs"/>
           <w:color w:val="000000"/>
+          <w:highlight w:val="green"/>
         </w:rPr>
         <w:t>DB</w:t>
       </w:r>
@@ -8337,6 +7038,7 @@
         <w:rPr>
           <w:rFonts w:ascii="Arial" w:eastAsia="Times New Roman" w:hAnsi="Arial" w:cs="Arial" w:hint="cs"/>
           <w:color w:val="000000"/>
+          <w:highlight w:val="green"/>
           <w:rtl/>
         </w:rPr>
         <w:t xml:space="preserve"> מסוג </w:t>
@@ -8345,6 +7047,7 @@
         <w:rPr>
           <w:rFonts w:ascii="Arial" w:eastAsia="Times New Roman" w:hAnsi="Arial" w:cs="Arial" w:hint="cs"/>
           <w:color w:val="000000"/>
+          <w:highlight w:val="green"/>
         </w:rPr>
         <w:t>N</w:t>
       </w:r>
@@ -8352,6 +7055,7 @@
         <w:rPr>
           <w:rFonts w:ascii="Arial" w:eastAsia="Times New Roman" w:hAnsi="Arial" w:cs="Arial"/>
           <w:color w:val="000000"/>
+          <w:highlight w:val="green"/>
         </w:rPr>
         <w:t>oSQL</w:t>
       </w:r>
@@ -8359,6 +7063,7 @@
         <w:rPr>
           <w:rFonts w:ascii="Arial" w:eastAsia="Times New Roman" w:hAnsi="Arial" w:cs="Arial" w:hint="cs"/>
           <w:color w:val="000000"/>
+          <w:highlight w:val="green"/>
           <w:rtl/>
         </w:rPr>
         <w:t xml:space="preserve"> יכול לקיים רק 2 מתוך 3 התכונות (</w:t>
@@ -8369,6 +7074,7 @@
           <w:b/>
           <w:bCs/>
           <w:color w:val="000000"/>
+          <w:highlight w:val="green"/>
         </w:rPr>
         <w:t>C</w:t>
       </w:r>
@@ -8376,15 +7082,9 @@
         <w:rPr>
           <w:rFonts w:ascii="Arial" w:eastAsia="Times New Roman" w:hAnsi="Arial" w:cs="Arial"/>
           <w:color w:val="000000"/>
-        </w:rPr>
-        <w:t>onsistency</w:t>
-      </w:r>
-      <w:r>
-        <w:rPr>
-          <w:rFonts w:ascii="Arial" w:eastAsia="Times New Roman" w:hAnsi="Arial" w:cs="Arial"/>
-          <w:color w:val="000000"/>
-        </w:rPr>
-        <w:t>,</w:t>
+          <w:highlight w:val="green"/>
+        </w:rPr>
+        <w:t>onsistency,</w:t>
       </w:r>
       <w:r>
         <w:rPr>
@@ -8395,6 +7095,7 @@
           <w:kern w:val="24"/>
           <w:sz w:val="60"/>
           <w:szCs w:val="60"/>
+          <w:highlight w:val="green"/>
         </w:rPr>
         <w:t xml:space="preserve"> </w:t>
       </w:r>
@@ -8404,6 +7105,7 @@
           <w:b/>
           <w:bCs/>
           <w:color w:val="000000"/>
+          <w:highlight w:val="green"/>
         </w:rPr>
         <w:t>A</w:t>
       </w:r>
@@ -8411,15 +7113,9 @@
         <w:rPr>
           <w:rFonts w:ascii="Arial" w:eastAsia="Times New Roman" w:hAnsi="Arial" w:cs="Arial"/>
           <w:color w:val="000000"/>
-        </w:rPr>
-        <w:t>vailability</w:t>
-      </w:r>
-      <w:r>
-        <w:rPr>
-          <w:rFonts w:ascii="Arial" w:eastAsia="Times New Roman" w:hAnsi="Arial" w:cs="Arial"/>
-          <w:color w:val="000000"/>
-        </w:rPr>
-        <w:t xml:space="preserve">, </w:t>
+          <w:highlight w:val="green"/>
+        </w:rPr>
+        <w:t xml:space="preserve">vailability, </w:t>
       </w:r>
       <w:r>
         <w:rPr>
@@ -8427,6 +7123,7 @@
           <w:b/>
           <w:bCs/>
           <w:color w:val="000000"/>
+          <w:highlight w:val="green"/>
         </w:rPr>
         <w:t>P</w:t>
       </w:r>
@@ -8434,6 +7131,7 @@
         <w:rPr>
           <w:rFonts w:ascii="Arial" w:eastAsia="Times New Roman" w:hAnsi="Arial" w:cs="Arial"/>
           <w:color w:val="000000"/>
+          <w:highlight w:val="green"/>
         </w:rPr>
         <w:t>artition tolerance</w:t>
       </w:r>
@@ -8441,6 +7139,7 @@
         <w:rPr>
           <w:rFonts w:ascii="Arial" w:eastAsia="Times New Roman" w:hAnsi="Arial" w:cs="Arial" w:hint="cs"/>
           <w:color w:val="000000"/>
+          <w:highlight w:val="green"/>
           <w:rtl/>
         </w:rPr>
         <w:t>)</w:t>
@@ -8481,25 +7180,7 @@
           <w:color w:val="000000"/>
           <w:rtl/>
         </w:rPr>
-        <w:t xml:space="preserve"> </w:t>
-      </w:r>
-      <w:proofErr w:type="spellStart"/>
-      <w:r>
-        <w:rPr>
-          <w:rFonts w:ascii="Arial" w:eastAsia="Times New Roman" w:hAnsi="Arial" w:cs="Arial" w:hint="cs"/>
-          <w:color w:val="000000"/>
-          <w:rtl/>
-        </w:rPr>
-        <w:t>רלציוני</w:t>
-      </w:r>
-      <w:proofErr w:type="spellEnd"/>
-      <w:r>
-        <w:rPr>
-          <w:rFonts w:ascii="Arial" w:eastAsia="Times New Roman" w:hAnsi="Arial" w:cs="Arial" w:hint="cs"/>
-          <w:color w:val="000000"/>
-          <w:rtl/>
-        </w:rPr>
-        <w:t xml:space="preserve"> ל</w:t>
+        <w:t xml:space="preserve"> רלציוני ל</w:t>
       </w:r>
       <w:r>
         <w:rPr>
@@ -8514,25 +7195,7 @@
           <w:color w:val="000000"/>
           <w:rtl/>
         </w:rPr>
-        <w:t xml:space="preserve"> לא </w:t>
-      </w:r>
-      <w:proofErr w:type="spellStart"/>
-      <w:r>
-        <w:rPr>
-          <w:rFonts w:ascii="Arial" w:eastAsia="Times New Roman" w:hAnsi="Arial" w:cs="Arial" w:hint="cs"/>
-          <w:color w:val="000000"/>
-          <w:rtl/>
-        </w:rPr>
-        <w:t>רלציוני</w:t>
-      </w:r>
-      <w:proofErr w:type="spellEnd"/>
-      <w:r>
-        <w:rPr>
-          <w:rFonts w:ascii="Arial" w:eastAsia="Times New Roman" w:hAnsi="Arial" w:cs="Arial" w:hint="cs"/>
-          <w:color w:val="000000"/>
-          <w:rtl/>
-        </w:rPr>
-        <w:t xml:space="preserve"> בא לידי ביטוי רק בצורת שמירת הנתונים, אך יכולת השליפה מ-2 סוגים ה-</w:t>
+        <w:t xml:space="preserve"> לא רלציוני בא לידי ביטוי רק בצורת שמירת הנתונים, אך יכולת השליפה מ-2 סוגים ה-</w:t>
       </w:r>
       <w:r>
         <w:rPr>
@@ -8820,7 +7483,7 @@
         <w:bidi/>
         <w:spacing w:after="160" w:line="360" w:lineRule="auto"/>
         <w:rPr>
-          <w:rFonts w:ascii="Arial" w:eastAsia="Times New Roman" w:hAnsi="Arial" w:cs="Arial" w:hint="cs"/>
+          <w:rFonts w:ascii="Arial" w:eastAsia="Times New Roman" w:hAnsi="Arial" w:cs="Arial"/>
           <w:color w:val="000000"/>
           <w:rtl/>
         </w:rPr>
@@ -9005,7 +7668,6 @@
         </w:rPr>
         <w:t>1 (</w:t>
       </w:r>
-      <w:proofErr w:type="gramStart"/>
       <w:r>
         <w:rPr>
           <w:rFonts w:ascii="Arial" w:eastAsia="Times New Roman" w:hAnsi="Arial" w:cs="Arial"/>
@@ -9013,7 +7675,6 @@
         </w:rPr>
         <w:t>A</w:t>
       </w:r>
-      <w:proofErr w:type="gramEnd"/>
       <w:r>
         <w:rPr>
           <w:rFonts w:ascii="Arial" w:eastAsia="Times New Roman" w:hAnsi="Arial" w:cs="Arial"/>
@@ -9203,7 +7864,6 @@
         </w:rPr>
         <w:t>2 (</w:t>
       </w:r>
-      <w:proofErr w:type="gramStart"/>
       <w:r>
         <w:rPr>
           <w:rFonts w:ascii="Arial" w:eastAsia="Times New Roman" w:hAnsi="Arial" w:cs="Arial"/>
@@ -9211,7 +7871,6 @@
         </w:rPr>
         <w:t>A</w:t>
       </w:r>
-      <w:proofErr w:type="gramEnd"/>
       <w:r>
         <w:rPr>
           <w:rFonts w:ascii="Arial" w:eastAsia="Times New Roman" w:hAnsi="Arial" w:cs="Arial"/>
@@ -9521,9 +8180,11 @@
       <w:r>
         <w:rPr>
           <w:rFonts w:ascii="Arial" w:eastAsia="Times New Roman" w:hAnsi="Arial" w:cs="Arial"/>
-          <w:color w:val="000000"/>
-        </w:rPr>
-        <w:t>_____</w:t>
+          <w:b/>
+          <w:bCs/>
+          <w:color w:val="FF0000"/>
+        </w:rPr>
+        <w:t>illegal</w:t>
       </w:r>
     </w:p>
     <w:p>
@@ -9663,9 +8324,11 @@
       <w:r>
         <w:rPr>
           <w:rFonts w:ascii="Arial" w:eastAsia="Times New Roman" w:hAnsi="Arial" w:cs="Arial"/>
-          <w:color w:val="000000"/>
-        </w:rPr>
-        <w:t>_____</w:t>
+          <w:b/>
+          <w:bCs/>
+          <w:color w:val="FF0000"/>
+        </w:rPr>
+        <w:t>illegal</w:t>
       </w:r>
     </w:p>
     <w:p>
@@ -9812,9 +8475,11 @@
       <w:r>
         <w:rPr>
           <w:rFonts w:ascii="Arial" w:eastAsia="Times New Roman" w:hAnsi="Arial" w:cs="Arial"/>
-          <w:color w:val="000000"/>
-        </w:rPr>
-        <w:t>_____</w:t>
+          <w:b/>
+          <w:bCs/>
+          <w:color w:val="FF0000"/>
+        </w:rPr>
+        <w:t>illegal</w:t>
       </w:r>
     </w:p>
     <w:p>
@@ -9998,30 +8663,23 @@
           <w:rFonts w:ascii="Arial" w:eastAsia="Times New Roman" w:hAnsi="Arial" w:cs="Arial"/>
           <w:color w:val="000000"/>
         </w:rPr>
-        <w:t>=</w:t>
-      </w:r>
-      <w:proofErr w:type="gramStart"/>
-      <w:r>
-        <w:rPr>
-          <w:rFonts w:ascii="Arial" w:eastAsia="Times New Roman" w:hAnsi="Arial" w:cs="Arial"/>
-          <w:color w:val="000000"/>
-        </w:rPr>
-        <w:t>154</w:t>
-      </w:r>
-      <w:r>
-        <w:rPr>
-          <w:rFonts w:ascii="Arial" w:eastAsia="Times New Roman" w:hAnsi="Arial" w:cs="Arial"/>
-          <w:color w:val="000000"/>
-        </w:rPr>
-        <w:t xml:space="preserve">  _</w:t>
-      </w:r>
-      <w:proofErr w:type="gramEnd"/>
-      <w:r>
-        <w:rPr>
-          <w:rFonts w:ascii="Arial" w:eastAsia="Times New Roman" w:hAnsi="Arial" w:cs="Arial"/>
-          <w:color w:val="000000"/>
-        </w:rPr>
-        <w:t>____</w:t>
+        <w:t>=154</w:t>
+      </w:r>
+      <w:r>
+        <w:rPr>
+          <w:rFonts w:ascii="Arial" w:eastAsia="Times New Roman" w:hAnsi="Arial" w:cs="Arial"/>
+          <w:color w:val="000000"/>
+        </w:rPr>
+        <w:t xml:space="preserve">  </w:t>
+      </w:r>
+      <w:r>
+        <w:rPr>
+          <w:rFonts w:ascii="Arial" w:eastAsia="Times New Roman" w:hAnsi="Arial" w:cs="Arial"/>
+          <w:b/>
+          <w:bCs/>
+          <w:color w:val="FF0000"/>
+        </w:rPr>
+        <w:t>syntax</w:t>
       </w:r>
       <w:r>
         <w:rPr>
@@ -10140,9 +8798,11 @@
       <w:r>
         <w:rPr>
           <w:rFonts w:ascii="Arial" w:eastAsia="Times New Roman" w:hAnsi="Arial" w:cs="Arial"/>
-          <w:color w:val="000000"/>
-        </w:rPr>
-        <w:t>_____</w:t>
+          <w:b/>
+          <w:bCs/>
+          <w:color w:val="FF0000"/>
+        </w:rPr>
+        <w:t>illegal</w:t>
       </w:r>
     </w:p>
     <w:p>
@@ -10294,7 +8954,6 @@
           <w:color w:val="000000"/>
           <w:u w:val="single"/>
         </w:rPr>
-        <w:lastRenderedPageBreak/>
         <w:t>5</w:t>
       </w:r>
       <w:r>
@@ -10365,51 +9024,7 @@
           <w:color w:val="000000"/>
           <w:rtl/>
         </w:rPr>
-        <w:t xml:space="preserve">"חוות החיות" היא שם של ספר שכתב </w:t>
-      </w:r>
-      <w:proofErr w:type="spellStart"/>
-      <w:r>
-        <w:rPr>
-          <w:rFonts w:ascii="Arial" w:eastAsia="Times New Roman" w:hAnsi="Arial" w:cs="Arial" w:hint="cs"/>
-          <w:color w:val="000000"/>
-          <w:rtl/>
-        </w:rPr>
-        <w:t>ג'ורג</w:t>
-      </w:r>
-      <w:proofErr w:type="spellEnd"/>
-      <w:r>
-        <w:rPr>
-          <w:rFonts w:ascii="Arial" w:eastAsia="Times New Roman" w:hAnsi="Arial" w:cs="Arial" w:hint="cs"/>
-          <w:color w:val="000000"/>
-          <w:rtl/>
-        </w:rPr>
-        <w:t xml:space="preserve"> אורוול ויצא לאור בהוצאת 'עם עובד'. </w:t>
-      </w:r>
-      <w:proofErr w:type="spellStart"/>
-      <w:r>
-        <w:rPr>
-          <w:rFonts w:ascii="Arial" w:eastAsia="Times New Roman" w:hAnsi="Arial" w:cs="Arial" w:hint="cs"/>
-          <w:color w:val="000000"/>
-          <w:rtl/>
-        </w:rPr>
-        <w:t>ג'ורג</w:t>
-      </w:r>
-      <w:proofErr w:type="spellEnd"/>
-      <w:r>
-        <w:rPr>
-          <w:rFonts w:ascii="Arial" w:eastAsia="Times New Roman" w:hAnsi="Arial" w:cs="Arial" w:hint="cs"/>
-          <w:color w:val="000000"/>
-          <w:rtl/>
-        </w:rPr>
-        <w:t xml:space="preserve"> אורוול</w:t>
-      </w:r>
-      <w:r>
-        <w:rPr>
-          <w:rFonts w:ascii="Arial" w:eastAsia="Times New Roman" w:hAnsi="Arial" w:cs="Arial" w:hint="cs"/>
-          <w:color w:val="000000"/>
-          <w:rtl/>
-        </w:rPr>
-        <w:t xml:space="preserve"> כתב את הספרים "1984" ו- "האנגלים".</w:t>
+        <w:t>"חוות החיות" היא שם של ספר שכתב ג'ורג אורוול ויצא לאור בהוצאת 'עם עובד'. ג'ורג אורוול כתב את הספרים "1984" ו- "האנגלים".</w:t>
       </w:r>
       <w:r>
         <w:rPr>
@@ -10467,6 +9082,1623 @@
         </w:rPr>
         <w:t>.</w:t>
       </w:r>
+    </w:p>
+    <w:p>
+      <w:pPr>
+        <w:pStyle w:val="a6"/>
+        <w:numPr>
+          <w:ilvl w:val="0"/>
+          <w:numId w:val="15"/>
+        </w:numPr>
+        <w:bidi/>
+        <w:spacing w:after="0" w:line="360" w:lineRule="auto"/>
+        <w:rPr>
+          <w:rFonts w:ascii="Arial" w:eastAsia="Times New Roman" w:hAnsi="Arial" w:cs="Arial"/>
+          <w:color w:val="000000"/>
+        </w:rPr>
+      </w:pPr>
+      <w:r>
+        <w:rPr>
+          <w:rFonts w:ascii="Arial" w:eastAsia="Times New Roman" w:hAnsi="Arial" w:cs="Arial" w:hint="cs"/>
+          <w:color w:val="000000"/>
+          <w:rtl/>
+        </w:rPr>
+        <w:t xml:space="preserve">המירו את </w:t>
+      </w:r>
+      <w:r>
+        <w:rPr>
+          <w:rFonts w:ascii="Arial" w:eastAsia="Times New Roman" w:hAnsi="Arial" w:cs="Arial" w:hint="cs"/>
+          <w:b/>
+          <w:bCs/>
+          <w:color w:val="000000"/>
+          <w:rtl/>
+        </w:rPr>
+        <w:t>כל המידע</w:t>
+      </w:r>
+      <w:r>
+        <w:rPr>
+          <w:rFonts w:ascii="Arial" w:eastAsia="Times New Roman" w:hAnsi="Arial" w:cs="Arial" w:hint="cs"/>
+          <w:color w:val="000000"/>
+          <w:rtl/>
+        </w:rPr>
+        <w:t xml:space="preserve"> המופיע בסיפור לעיל לטבלה ב</w:t>
+      </w:r>
+      <w:r>
+        <w:rPr>
+          <w:rFonts w:ascii="Arial" w:eastAsia="Times New Roman" w:hAnsi="Arial" w:cs="Arial"/>
+          <w:color w:val="000000"/>
+        </w:rPr>
+        <w:t>RDF</w:t>
+      </w:r>
+      <w:r>
+        <w:rPr>
+          <w:rFonts w:ascii="Arial" w:eastAsia="Times New Roman" w:hAnsi="Arial" w:cs="Arial" w:hint="cs"/>
+          <w:color w:val="000000"/>
+          <w:rtl/>
+        </w:rPr>
+        <w:t>: (6 נק')</w:t>
+      </w:r>
+    </w:p>
+    <w:tbl>
+      <w:tblPr>
+        <w:tblStyle w:val="a3"/>
+        <w:bidiVisual/>
+        <w:tblW w:w="0" w:type="auto"/>
+        <w:tblInd w:w="720" w:type="dxa"/>
+        <w:tblLook w:val="04A0" w:firstRow="1" w:lastRow="0" w:firstColumn="1" w:lastColumn="0" w:noHBand="0" w:noVBand="1"/>
+      </w:tblPr>
+      <w:tblGrid>
+        <w:gridCol w:w="2869"/>
+        <w:gridCol w:w="2882"/>
+        <w:gridCol w:w="2879"/>
+      </w:tblGrid>
+      <w:tr>
+        <w:tc>
+          <w:tcPr>
+            <w:tcW w:w="3116" w:type="dxa"/>
+            <w:shd w:val="clear" w:color="auto" w:fill="F4B083" w:themeFill="accent2" w:themeFillTint="99"/>
+          </w:tcPr>
+          <w:p>
+            <w:pPr>
+              <w:pStyle w:val="a6"/>
+              <w:bidi/>
+              <w:spacing w:after="0" w:line="360" w:lineRule="auto"/>
+              <w:ind w:left="0"/>
+              <w:jc w:val="right"/>
+              <w:rPr>
+                <w:rFonts w:ascii="Arial" w:eastAsia="Times New Roman" w:hAnsi="Arial" w:cs="Arial"/>
+                <w:color w:val="000000"/>
+                <w:rtl/>
+              </w:rPr>
+            </w:pPr>
+            <w:r>
+              <w:rPr>
+                <w:rFonts w:ascii="Arial" w:eastAsia="Times New Roman" w:hAnsi="Arial" w:cs="Arial"/>
+                <w:color w:val="000000"/>
+              </w:rPr>
+              <w:t>Desc</w:t>
+            </w:r>
+          </w:p>
+        </w:tc>
+        <w:tc>
+          <w:tcPr>
+            <w:tcW w:w="3117" w:type="dxa"/>
+            <w:shd w:val="clear" w:color="auto" w:fill="F4B083" w:themeFill="accent2" w:themeFillTint="99"/>
+          </w:tcPr>
+          <w:p>
+            <w:pPr>
+              <w:pStyle w:val="a6"/>
+              <w:bidi/>
+              <w:spacing w:after="0" w:line="360" w:lineRule="auto"/>
+              <w:ind w:left="0"/>
+              <w:jc w:val="right"/>
+              <w:rPr>
+                <w:rFonts w:ascii="Arial" w:eastAsia="Times New Roman" w:hAnsi="Arial" w:cs="Arial"/>
+                <w:color w:val="000000"/>
+                <w:rtl/>
+              </w:rPr>
+            </w:pPr>
+            <w:r>
+              <w:rPr>
+                <w:rFonts w:ascii="Arial" w:eastAsia="Times New Roman" w:hAnsi="Arial" w:cs="Arial"/>
+                <w:color w:val="000000"/>
+              </w:rPr>
+              <w:t>Relation</w:t>
+            </w:r>
+          </w:p>
+        </w:tc>
+        <w:tc>
+          <w:tcPr>
+            <w:tcW w:w="3117" w:type="dxa"/>
+            <w:shd w:val="clear" w:color="auto" w:fill="F4B083" w:themeFill="accent2" w:themeFillTint="99"/>
+          </w:tcPr>
+          <w:p>
+            <w:pPr>
+              <w:pStyle w:val="a6"/>
+              <w:bidi/>
+              <w:spacing w:after="0" w:line="360" w:lineRule="auto"/>
+              <w:ind w:left="0"/>
+              <w:jc w:val="right"/>
+              <w:rPr>
+                <w:rFonts w:ascii="Arial" w:eastAsia="Times New Roman" w:hAnsi="Arial" w:cs="Arial"/>
+                <w:color w:val="000000"/>
+                <w:rtl/>
+              </w:rPr>
+            </w:pPr>
+            <w:r>
+              <w:rPr>
+                <w:rFonts w:ascii="Arial" w:eastAsia="Times New Roman" w:hAnsi="Arial" w:cs="Arial"/>
+                <w:color w:val="000000"/>
+              </w:rPr>
+              <w:t>Subject</w:t>
+            </w:r>
+          </w:p>
+        </w:tc>
+      </w:tr>
+      <w:tr>
+        <w:tc>
+          <w:tcPr>
+            <w:tcW w:w="3116" w:type="dxa"/>
+            <w:shd w:val="clear" w:color="auto" w:fill="F4B083" w:themeFill="accent2" w:themeFillTint="99"/>
+          </w:tcPr>
+          <w:p>
+            <w:pPr>
+              <w:pStyle w:val="a6"/>
+              <w:bidi/>
+              <w:spacing w:after="0" w:line="360" w:lineRule="auto"/>
+              <w:ind w:left="0"/>
+              <w:jc w:val="right"/>
+              <w:rPr>
+                <w:rFonts w:ascii="Arial" w:eastAsia="Times New Roman" w:hAnsi="Arial" w:cs="Arial"/>
+                <w:color w:val="000000"/>
+                <w:rtl/>
+              </w:rPr>
+            </w:pPr>
+            <w:r>
+              <w:rPr>
+                <w:rFonts w:ascii="Arial" w:eastAsia="Times New Roman" w:hAnsi="Arial" w:cs="Arial"/>
+                <w:color w:val="000000"/>
+              </w:rPr>
+              <w:t>street</w:t>
+            </w:r>
+          </w:p>
+        </w:tc>
+        <w:tc>
+          <w:tcPr>
+            <w:tcW w:w="3117" w:type="dxa"/>
+            <w:shd w:val="clear" w:color="auto" w:fill="F4B083" w:themeFill="accent2" w:themeFillTint="99"/>
+          </w:tcPr>
+          <w:p>
+            <w:pPr>
+              <w:pStyle w:val="a6"/>
+              <w:bidi/>
+              <w:spacing w:after="0" w:line="360" w:lineRule="auto"/>
+              <w:ind w:left="0"/>
+              <w:jc w:val="right"/>
+              <w:rPr>
+                <w:rFonts w:ascii="Arial" w:eastAsia="Times New Roman" w:hAnsi="Arial" w:cs="Arial"/>
+                <w:color w:val="000000"/>
+                <w:rtl/>
+              </w:rPr>
+            </w:pPr>
+            <w:r>
+              <w:rPr>
+                <w:rFonts w:ascii="Arial" w:eastAsia="Times New Roman" w:hAnsi="Arial" w:cs="Arial"/>
+                <w:color w:val="000000"/>
+              </w:rPr>
+              <w:t>is</w:t>
+            </w:r>
+          </w:p>
+        </w:tc>
+        <w:tc>
+          <w:tcPr>
+            <w:tcW w:w="3117" w:type="dxa"/>
+            <w:shd w:val="clear" w:color="auto" w:fill="F4B083" w:themeFill="accent2" w:themeFillTint="99"/>
+          </w:tcPr>
+          <w:p>
+            <w:pPr>
+              <w:pStyle w:val="a6"/>
+              <w:bidi/>
+              <w:spacing w:after="0" w:line="360" w:lineRule="auto"/>
+              <w:ind w:left="0"/>
+              <w:jc w:val="right"/>
+              <w:rPr>
+                <w:rFonts w:ascii="Arial" w:eastAsia="Times New Roman" w:hAnsi="Arial" w:cs="Arial"/>
+                <w:color w:val="000000"/>
+                <w:rtl/>
+              </w:rPr>
+            </w:pPr>
+            <w:r>
+              <w:rPr>
+                <w:rFonts w:ascii="Arial" w:eastAsia="Times New Roman" w:hAnsi="Arial" w:cs="Arial"/>
+                <w:color w:val="000000"/>
+              </w:rPr>
+              <w:t xml:space="preserve">2 ryhmes </w:t>
+            </w:r>
+          </w:p>
+        </w:tc>
+      </w:tr>
+      <w:tr>
+        <w:tc>
+          <w:tcPr>
+            <w:tcW w:w="3116" w:type="dxa"/>
+            <w:shd w:val="clear" w:color="auto" w:fill="F4B083" w:themeFill="accent2" w:themeFillTint="99"/>
+          </w:tcPr>
+          <w:p>
+            <w:pPr>
+              <w:pStyle w:val="a6"/>
+              <w:bidi/>
+              <w:spacing w:after="0" w:line="360" w:lineRule="auto"/>
+              <w:ind w:left="0"/>
+              <w:jc w:val="right"/>
+              <w:rPr>
+                <w:rFonts w:ascii="Arial" w:eastAsia="Times New Roman" w:hAnsi="Arial" w:cs="Arial"/>
+                <w:color w:val="000000"/>
+                <w:rtl/>
+              </w:rPr>
+            </w:pPr>
+            <w:r>
+              <w:rPr>
+                <w:rFonts w:ascii="Arial" w:eastAsia="Times New Roman" w:hAnsi="Arial" w:cs="Arial"/>
+                <w:color w:val="000000"/>
+              </w:rPr>
+              <w:t>Ramat gan</w:t>
+            </w:r>
+          </w:p>
+        </w:tc>
+        <w:tc>
+          <w:tcPr>
+            <w:tcW w:w="3117" w:type="dxa"/>
+            <w:shd w:val="clear" w:color="auto" w:fill="F4B083" w:themeFill="accent2" w:themeFillTint="99"/>
+          </w:tcPr>
+          <w:p>
+            <w:pPr>
+              <w:pStyle w:val="a6"/>
+              <w:bidi/>
+              <w:spacing w:after="0" w:line="360" w:lineRule="auto"/>
+              <w:ind w:left="0"/>
+              <w:jc w:val="right"/>
+              <w:rPr>
+                <w:rFonts w:ascii="Arial" w:eastAsia="Times New Roman" w:hAnsi="Arial" w:cs="Arial"/>
+                <w:color w:val="000000"/>
+                <w:rtl/>
+              </w:rPr>
+            </w:pPr>
+            <w:r>
+              <w:rPr>
+                <w:rFonts w:ascii="Arial" w:eastAsia="Times New Roman" w:hAnsi="Arial" w:cs="Arial"/>
+                <w:color w:val="000000"/>
+              </w:rPr>
+              <w:t>in</w:t>
+            </w:r>
+          </w:p>
+        </w:tc>
+        <w:tc>
+          <w:tcPr>
+            <w:tcW w:w="3117" w:type="dxa"/>
+            <w:shd w:val="clear" w:color="auto" w:fill="F4B083" w:themeFill="accent2" w:themeFillTint="99"/>
+          </w:tcPr>
+          <w:p>
+            <w:pPr>
+              <w:pStyle w:val="a6"/>
+              <w:bidi/>
+              <w:spacing w:after="0" w:line="360" w:lineRule="auto"/>
+              <w:ind w:left="0"/>
+              <w:jc w:val="right"/>
+              <w:rPr>
+                <w:rFonts w:ascii="Arial" w:eastAsia="Times New Roman" w:hAnsi="Arial" w:cs="Arial"/>
+                <w:color w:val="000000"/>
+              </w:rPr>
+            </w:pPr>
+            <w:r>
+              <w:rPr>
+                <w:rFonts w:ascii="Arial" w:eastAsia="Times New Roman" w:hAnsi="Arial" w:cs="Arial"/>
+                <w:color w:val="000000"/>
+              </w:rPr>
+              <w:t xml:space="preserve">2 ryhms </w:t>
+            </w:r>
+          </w:p>
+        </w:tc>
+      </w:tr>
+      <w:tr>
+        <w:tc>
+          <w:tcPr>
+            <w:tcW w:w="3116" w:type="dxa"/>
+            <w:shd w:val="clear" w:color="auto" w:fill="F4B083" w:themeFill="accent2" w:themeFillTint="99"/>
+          </w:tcPr>
+          <w:p>
+            <w:pPr>
+              <w:pStyle w:val="a6"/>
+              <w:bidi/>
+              <w:spacing w:after="0" w:line="360" w:lineRule="auto"/>
+              <w:ind w:left="0"/>
+              <w:jc w:val="right"/>
+              <w:rPr>
+                <w:rFonts w:ascii="Arial" w:eastAsia="Times New Roman" w:hAnsi="Arial" w:cs="Arial"/>
+                <w:color w:val="000000"/>
+              </w:rPr>
+            </w:pPr>
+            <w:r>
+              <w:rPr>
+                <w:rFonts w:ascii="Arial" w:eastAsia="Times New Roman" w:hAnsi="Arial" w:cs="Arial" w:hint="cs"/>
+                <w:color w:val="000000"/>
+                <w:rtl/>
+              </w:rPr>
+              <w:t>ספרייה</w:t>
+            </w:r>
+          </w:p>
+        </w:tc>
+        <w:tc>
+          <w:tcPr>
+            <w:tcW w:w="3117" w:type="dxa"/>
+            <w:shd w:val="clear" w:color="auto" w:fill="F4B083" w:themeFill="accent2" w:themeFillTint="99"/>
+          </w:tcPr>
+          <w:p>
+            <w:pPr>
+              <w:pStyle w:val="a6"/>
+              <w:bidi/>
+              <w:spacing w:after="0" w:line="360" w:lineRule="auto"/>
+              <w:ind w:left="0"/>
+              <w:jc w:val="right"/>
+              <w:rPr>
+                <w:rFonts w:ascii="Arial" w:eastAsia="Times New Roman" w:hAnsi="Arial" w:cs="Arial"/>
+                <w:color w:val="000000"/>
+              </w:rPr>
+            </w:pPr>
+            <w:r>
+              <w:rPr>
+                <w:rFonts w:ascii="Arial" w:eastAsia="Times New Roman" w:hAnsi="Arial" w:cs="Arial" w:hint="cs"/>
+                <w:color w:val="000000"/>
+                <w:rtl/>
+              </w:rPr>
+              <w:t>הוא</w:t>
+            </w:r>
+          </w:p>
+        </w:tc>
+        <w:tc>
+          <w:tcPr>
+            <w:tcW w:w="3117" w:type="dxa"/>
+            <w:shd w:val="clear" w:color="auto" w:fill="F4B083" w:themeFill="accent2" w:themeFillTint="99"/>
+          </w:tcPr>
+          <w:p>
+            <w:pPr>
+              <w:pStyle w:val="a6"/>
+              <w:bidi/>
+              <w:spacing w:after="0" w:line="360" w:lineRule="auto"/>
+              <w:ind w:left="0"/>
+              <w:jc w:val="right"/>
+              <w:rPr>
+                <w:rFonts w:ascii="Arial" w:eastAsia="Times New Roman" w:hAnsi="Arial" w:cs="Arial" w:hint="cs"/>
+                <w:color w:val="000000"/>
+              </w:rPr>
+            </w:pPr>
+            <w:r>
+              <w:rPr>
+                <w:rFonts w:ascii="Arial" w:eastAsia="Times New Roman" w:hAnsi="Arial" w:cs="Arial" w:hint="cs"/>
+                <w:color w:val="000000"/>
+                <w:rtl/>
+              </w:rPr>
+              <w:t>ספריית החרוזים</w:t>
+            </w:r>
+          </w:p>
+        </w:tc>
+      </w:tr>
+      <w:tr>
+        <w:tc>
+          <w:tcPr>
+            <w:tcW w:w="3116" w:type="dxa"/>
+            <w:shd w:val="clear" w:color="auto" w:fill="F4B083" w:themeFill="accent2" w:themeFillTint="99"/>
+          </w:tcPr>
+          <w:p>
+            <w:pPr>
+              <w:pStyle w:val="a6"/>
+              <w:bidi/>
+              <w:spacing w:after="0" w:line="360" w:lineRule="auto"/>
+              <w:ind w:left="0"/>
+              <w:jc w:val="right"/>
+              <w:rPr>
+                <w:rFonts w:ascii="Arial" w:eastAsia="Times New Roman" w:hAnsi="Arial" w:cs="Arial" w:hint="cs"/>
+                <w:color w:val="000000"/>
+                <w:rtl/>
+              </w:rPr>
+            </w:pPr>
+            <w:r>
+              <w:rPr>
+                <w:rFonts w:ascii="Arial" w:eastAsia="Times New Roman" w:hAnsi="Arial" w:cs="Arial" w:hint="cs"/>
+                <w:color w:val="000000"/>
+                <w:rtl/>
+              </w:rPr>
+              <w:t>רמת גן</w:t>
+            </w:r>
+          </w:p>
+        </w:tc>
+        <w:tc>
+          <w:tcPr>
+            <w:tcW w:w="3117" w:type="dxa"/>
+            <w:shd w:val="clear" w:color="auto" w:fill="F4B083" w:themeFill="accent2" w:themeFillTint="99"/>
+          </w:tcPr>
+          <w:p>
+            <w:pPr>
+              <w:pStyle w:val="a6"/>
+              <w:bidi/>
+              <w:spacing w:after="0" w:line="360" w:lineRule="auto"/>
+              <w:ind w:left="0"/>
+              <w:jc w:val="right"/>
+              <w:rPr>
+                <w:rFonts w:ascii="Arial" w:eastAsia="Times New Roman" w:hAnsi="Arial" w:cs="Arial" w:hint="cs"/>
+                <w:color w:val="000000"/>
+                <w:rtl/>
+              </w:rPr>
+            </w:pPr>
+            <w:r>
+              <w:rPr>
+                <w:rFonts w:ascii="Arial" w:eastAsia="Times New Roman" w:hAnsi="Arial" w:cs="Arial" w:hint="cs"/>
+                <w:color w:val="000000"/>
+                <w:rtl/>
+              </w:rPr>
+              <w:t>עיר</w:t>
+            </w:r>
+          </w:p>
+        </w:tc>
+        <w:tc>
+          <w:tcPr>
+            <w:tcW w:w="3117" w:type="dxa"/>
+            <w:shd w:val="clear" w:color="auto" w:fill="F4B083" w:themeFill="accent2" w:themeFillTint="99"/>
+          </w:tcPr>
+          <w:p>
+            <w:pPr>
+              <w:pStyle w:val="a6"/>
+              <w:bidi/>
+              <w:spacing w:after="0" w:line="360" w:lineRule="auto"/>
+              <w:ind w:left="0"/>
+              <w:jc w:val="right"/>
+              <w:rPr>
+                <w:rFonts w:ascii="Arial" w:eastAsia="Times New Roman" w:hAnsi="Arial" w:cs="Arial" w:hint="cs"/>
+                <w:color w:val="000000"/>
+                <w:rtl/>
+              </w:rPr>
+            </w:pPr>
+            <w:r>
+              <w:rPr>
+                <w:rFonts w:ascii="Arial" w:eastAsia="Times New Roman" w:hAnsi="Arial" w:cs="Arial" w:hint="cs"/>
+                <w:color w:val="000000"/>
+                <w:rtl/>
+              </w:rPr>
+              <w:t>ספריית החרוזים</w:t>
+            </w:r>
+          </w:p>
+        </w:tc>
+      </w:tr>
+      <w:tr>
+        <w:tc>
+          <w:tcPr>
+            <w:tcW w:w="3116" w:type="dxa"/>
+            <w:shd w:val="clear" w:color="auto" w:fill="F4B083" w:themeFill="accent2" w:themeFillTint="99"/>
+          </w:tcPr>
+          <w:p>
+            <w:pPr>
+              <w:pStyle w:val="a6"/>
+              <w:bidi/>
+              <w:spacing w:after="0" w:line="360" w:lineRule="auto"/>
+              <w:ind w:left="0"/>
+              <w:jc w:val="right"/>
+              <w:rPr>
+                <w:rFonts w:ascii="Arial" w:eastAsia="Times New Roman" w:hAnsi="Arial" w:cs="Arial" w:hint="cs"/>
+                <w:color w:val="000000"/>
+                <w:rtl/>
+              </w:rPr>
+            </w:pPr>
+            <w:r>
+              <w:rPr>
+                <w:rFonts w:ascii="Arial" w:eastAsia="Times New Roman" w:hAnsi="Arial" w:cs="Arial" w:hint="cs"/>
+                <w:color w:val="000000"/>
+                <w:rtl/>
+              </w:rPr>
+              <w:t>החרוזים 2</w:t>
+            </w:r>
+          </w:p>
+        </w:tc>
+        <w:tc>
+          <w:tcPr>
+            <w:tcW w:w="3117" w:type="dxa"/>
+            <w:shd w:val="clear" w:color="auto" w:fill="F4B083" w:themeFill="accent2" w:themeFillTint="99"/>
+          </w:tcPr>
+          <w:p>
+            <w:pPr>
+              <w:pStyle w:val="a6"/>
+              <w:bidi/>
+              <w:spacing w:after="0" w:line="360" w:lineRule="auto"/>
+              <w:ind w:left="0"/>
+              <w:jc w:val="right"/>
+              <w:rPr>
+                <w:rFonts w:ascii="Arial" w:eastAsia="Times New Roman" w:hAnsi="Arial" w:cs="Arial" w:hint="cs"/>
+                <w:color w:val="000000"/>
+                <w:rtl/>
+              </w:rPr>
+            </w:pPr>
+            <w:r>
+              <w:rPr>
+                <w:rFonts w:ascii="Arial" w:eastAsia="Times New Roman" w:hAnsi="Arial" w:cs="Arial" w:hint="cs"/>
+                <w:color w:val="000000"/>
+                <w:rtl/>
+              </w:rPr>
+              <w:t>רחוב</w:t>
+            </w:r>
+          </w:p>
+        </w:tc>
+        <w:tc>
+          <w:tcPr>
+            <w:tcW w:w="3117" w:type="dxa"/>
+            <w:shd w:val="clear" w:color="auto" w:fill="F4B083" w:themeFill="accent2" w:themeFillTint="99"/>
+          </w:tcPr>
+          <w:p>
+            <w:pPr>
+              <w:pStyle w:val="a6"/>
+              <w:bidi/>
+              <w:spacing w:after="0" w:line="360" w:lineRule="auto"/>
+              <w:ind w:left="0"/>
+              <w:jc w:val="right"/>
+              <w:rPr>
+                <w:rFonts w:ascii="Arial" w:eastAsia="Times New Roman" w:hAnsi="Arial" w:cs="Arial" w:hint="cs"/>
+                <w:color w:val="000000"/>
+                <w:rtl/>
+              </w:rPr>
+            </w:pPr>
+            <w:r>
+              <w:rPr>
+                <w:rFonts w:ascii="Arial" w:eastAsia="Times New Roman" w:hAnsi="Arial" w:cs="Arial" w:hint="cs"/>
+                <w:color w:val="000000"/>
+                <w:rtl/>
+              </w:rPr>
+              <w:t>ספריית החרוזים</w:t>
+            </w:r>
+          </w:p>
+        </w:tc>
+      </w:tr>
+      <w:tr>
+        <w:tc>
+          <w:tcPr>
+            <w:tcW w:w="3116" w:type="dxa"/>
+            <w:shd w:val="clear" w:color="auto" w:fill="F4B083" w:themeFill="accent2" w:themeFillTint="99"/>
+          </w:tcPr>
+          <w:p>
+            <w:pPr>
+              <w:pStyle w:val="a6"/>
+              <w:bidi/>
+              <w:spacing w:after="0" w:line="360" w:lineRule="auto"/>
+              <w:ind w:left="0"/>
+              <w:jc w:val="right"/>
+              <w:rPr>
+                <w:rFonts w:ascii="Arial" w:eastAsia="Times New Roman" w:hAnsi="Arial" w:cs="Arial" w:hint="cs"/>
+                <w:color w:val="000000"/>
+                <w:rtl/>
+              </w:rPr>
+            </w:pPr>
+            <w:r>
+              <w:rPr>
+                <w:rFonts w:ascii="Arial" w:eastAsia="Times New Roman" w:hAnsi="Arial" w:cs="Arial" w:hint="cs"/>
+                <w:color w:val="000000"/>
+                <w:rtl/>
+              </w:rPr>
+              <w:t>2874</w:t>
+            </w:r>
+          </w:p>
+        </w:tc>
+        <w:tc>
+          <w:tcPr>
+            <w:tcW w:w="3117" w:type="dxa"/>
+            <w:shd w:val="clear" w:color="auto" w:fill="F4B083" w:themeFill="accent2" w:themeFillTint="99"/>
+          </w:tcPr>
+          <w:p>
+            <w:pPr>
+              <w:pStyle w:val="a6"/>
+              <w:bidi/>
+              <w:spacing w:after="0" w:line="360" w:lineRule="auto"/>
+              <w:ind w:left="0"/>
+              <w:jc w:val="right"/>
+              <w:rPr>
+                <w:rFonts w:ascii="Arial" w:eastAsia="Times New Roman" w:hAnsi="Arial" w:cs="Arial" w:hint="cs"/>
+                <w:color w:val="000000"/>
+                <w:rtl/>
+              </w:rPr>
+            </w:pPr>
+            <w:r>
+              <w:rPr>
+                <w:rFonts w:ascii="Arial" w:eastAsia="Times New Roman" w:hAnsi="Arial" w:cs="Arial" w:hint="cs"/>
+                <w:color w:val="000000"/>
+                <w:rtl/>
+              </w:rPr>
+              <w:t>מספר ספרים</w:t>
+            </w:r>
+          </w:p>
+        </w:tc>
+        <w:tc>
+          <w:tcPr>
+            <w:tcW w:w="3117" w:type="dxa"/>
+            <w:shd w:val="clear" w:color="auto" w:fill="F4B083" w:themeFill="accent2" w:themeFillTint="99"/>
+          </w:tcPr>
+          <w:p>
+            <w:pPr>
+              <w:pStyle w:val="a6"/>
+              <w:bidi/>
+              <w:spacing w:after="0" w:line="360" w:lineRule="auto"/>
+              <w:ind w:left="0"/>
+              <w:jc w:val="right"/>
+              <w:rPr>
+                <w:rFonts w:ascii="Arial" w:eastAsia="Times New Roman" w:hAnsi="Arial" w:cs="Arial" w:hint="cs"/>
+                <w:color w:val="000000"/>
+                <w:rtl/>
+              </w:rPr>
+            </w:pPr>
+            <w:r>
+              <w:rPr>
+                <w:rFonts w:ascii="Arial" w:eastAsia="Times New Roman" w:hAnsi="Arial" w:cs="Arial" w:hint="cs"/>
+                <w:color w:val="000000"/>
+                <w:rtl/>
+              </w:rPr>
+              <w:t>ספריית החרוזים</w:t>
+            </w:r>
+          </w:p>
+        </w:tc>
+      </w:tr>
+      <w:tr>
+        <w:tc>
+          <w:tcPr>
+            <w:tcW w:w="3116" w:type="dxa"/>
+            <w:shd w:val="clear" w:color="auto" w:fill="F4B083" w:themeFill="accent2" w:themeFillTint="99"/>
+          </w:tcPr>
+          <w:p>
+            <w:pPr>
+              <w:pStyle w:val="a6"/>
+              <w:bidi/>
+              <w:spacing w:after="0" w:line="360" w:lineRule="auto"/>
+              <w:ind w:left="0"/>
+              <w:jc w:val="right"/>
+              <w:rPr>
+                <w:rFonts w:ascii="Arial" w:eastAsia="Times New Roman" w:hAnsi="Arial" w:cs="Arial" w:hint="cs"/>
+                <w:color w:val="000000"/>
+                <w:rtl/>
+              </w:rPr>
+            </w:pPr>
+            <w:r>
+              <w:rPr>
+                <w:rFonts w:ascii="Arial" w:eastAsia="Times New Roman" w:hAnsi="Arial" w:cs="Arial" w:hint="cs"/>
+                <w:color w:val="000000"/>
+                <w:rtl/>
+              </w:rPr>
+              <w:t>ספר</w:t>
+            </w:r>
+          </w:p>
+        </w:tc>
+        <w:tc>
+          <w:tcPr>
+            <w:tcW w:w="3117" w:type="dxa"/>
+            <w:shd w:val="clear" w:color="auto" w:fill="F4B083" w:themeFill="accent2" w:themeFillTint="99"/>
+          </w:tcPr>
+          <w:p>
+            <w:pPr>
+              <w:pStyle w:val="a6"/>
+              <w:bidi/>
+              <w:spacing w:after="0" w:line="360" w:lineRule="auto"/>
+              <w:ind w:left="0"/>
+              <w:jc w:val="right"/>
+              <w:rPr>
+                <w:rFonts w:ascii="Arial" w:eastAsia="Times New Roman" w:hAnsi="Arial" w:cs="Arial" w:hint="cs"/>
+                <w:color w:val="000000"/>
+                <w:rtl/>
+              </w:rPr>
+            </w:pPr>
+            <w:r>
+              <w:rPr>
+                <w:rFonts w:ascii="Arial" w:eastAsia="Times New Roman" w:hAnsi="Arial" w:cs="Arial" w:hint="cs"/>
+                <w:color w:val="000000"/>
+                <w:rtl/>
+              </w:rPr>
+              <w:t>הוא</w:t>
+            </w:r>
+          </w:p>
+        </w:tc>
+        <w:tc>
+          <w:tcPr>
+            <w:tcW w:w="3117" w:type="dxa"/>
+            <w:shd w:val="clear" w:color="auto" w:fill="F4B083" w:themeFill="accent2" w:themeFillTint="99"/>
+          </w:tcPr>
+          <w:p>
+            <w:pPr>
+              <w:pStyle w:val="a6"/>
+              <w:bidi/>
+              <w:spacing w:after="0" w:line="360" w:lineRule="auto"/>
+              <w:ind w:left="0"/>
+              <w:jc w:val="right"/>
+              <w:rPr>
+                <w:rFonts w:ascii="Arial" w:eastAsia="Times New Roman" w:hAnsi="Arial" w:cs="Arial" w:hint="cs"/>
+                <w:color w:val="000000"/>
+                <w:rtl/>
+              </w:rPr>
+            </w:pPr>
+            <w:r>
+              <w:rPr>
+                <w:rFonts w:ascii="Arial" w:eastAsia="Times New Roman" w:hAnsi="Arial" w:cs="Arial" w:hint="cs"/>
+                <w:color w:val="000000"/>
+                <w:rtl/>
+              </w:rPr>
+              <w:t>חוות החיות</w:t>
+            </w:r>
+          </w:p>
+        </w:tc>
+      </w:tr>
+      <w:tr>
+        <w:tc>
+          <w:tcPr>
+            <w:tcW w:w="3116" w:type="dxa"/>
+            <w:shd w:val="clear" w:color="auto" w:fill="F4B083" w:themeFill="accent2" w:themeFillTint="99"/>
+          </w:tcPr>
+          <w:p>
+            <w:pPr>
+              <w:pStyle w:val="a6"/>
+              <w:bidi/>
+              <w:spacing w:after="0" w:line="360" w:lineRule="auto"/>
+              <w:ind w:left="0"/>
+              <w:jc w:val="right"/>
+              <w:rPr>
+                <w:rFonts w:ascii="Arial" w:eastAsia="Times New Roman" w:hAnsi="Arial" w:cs="Arial" w:hint="cs"/>
+                <w:color w:val="000000"/>
+                <w:rtl/>
+              </w:rPr>
+            </w:pPr>
+            <w:r>
+              <w:rPr>
+                <w:rFonts w:ascii="Arial" w:eastAsia="Times New Roman" w:hAnsi="Arial" w:cs="Arial" w:hint="cs"/>
+                <w:color w:val="000000"/>
+                <w:rtl/>
+              </w:rPr>
+              <w:t>עם עובד</w:t>
+            </w:r>
+          </w:p>
+        </w:tc>
+        <w:tc>
+          <w:tcPr>
+            <w:tcW w:w="3117" w:type="dxa"/>
+            <w:shd w:val="clear" w:color="auto" w:fill="F4B083" w:themeFill="accent2" w:themeFillTint="99"/>
+          </w:tcPr>
+          <w:p>
+            <w:pPr>
+              <w:pStyle w:val="a6"/>
+              <w:bidi/>
+              <w:spacing w:after="0" w:line="360" w:lineRule="auto"/>
+              <w:ind w:left="0"/>
+              <w:jc w:val="right"/>
+              <w:rPr>
+                <w:rFonts w:ascii="Arial" w:eastAsia="Times New Roman" w:hAnsi="Arial" w:cs="Arial" w:hint="cs"/>
+                <w:color w:val="000000"/>
+                <w:rtl/>
+              </w:rPr>
+            </w:pPr>
+            <w:r>
+              <w:rPr>
+                <w:rFonts w:ascii="Arial" w:eastAsia="Times New Roman" w:hAnsi="Arial" w:cs="Arial" w:hint="cs"/>
+                <w:color w:val="000000"/>
+                <w:rtl/>
+              </w:rPr>
+              <w:t>יצא לאור</w:t>
+            </w:r>
+          </w:p>
+        </w:tc>
+        <w:tc>
+          <w:tcPr>
+            <w:tcW w:w="3117" w:type="dxa"/>
+            <w:shd w:val="clear" w:color="auto" w:fill="F4B083" w:themeFill="accent2" w:themeFillTint="99"/>
+          </w:tcPr>
+          <w:p>
+            <w:pPr>
+              <w:pStyle w:val="a6"/>
+              <w:bidi/>
+              <w:spacing w:after="0" w:line="360" w:lineRule="auto"/>
+              <w:ind w:left="0"/>
+              <w:jc w:val="right"/>
+              <w:rPr>
+                <w:rFonts w:ascii="Arial" w:eastAsia="Times New Roman" w:hAnsi="Arial" w:cs="Arial" w:hint="cs"/>
+                <w:color w:val="000000"/>
+                <w:rtl/>
+              </w:rPr>
+            </w:pPr>
+            <w:r>
+              <w:rPr>
+                <w:rFonts w:ascii="Arial" w:eastAsia="Times New Roman" w:hAnsi="Arial" w:cs="Arial" w:hint="cs"/>
+                <w:color w:val="000000"/>
+                <w:rtl/>
+              </w:rPr>
+              <w:t>חוות החיות</w:t>
+            </w:r>
+          </w:p>
+        </w:tc>
+      </w:tr>
+      <w:tr>
+        <w:tc>
+          <w:tcPr>
+            <w:tcW w:w="3116" w:type="dxa"/>
+            <w:shd w:val="clear" w:color="auto" w:fill="F4B083" w:themeFill="accent2" w:themeFillTint="99"/>
+          </w:tcPr>
+          <w:p>
+            <w:pPr>
+              <w:pStyle w:val="a6"/>
+              <w:bidi/>
+              <w:spacing w:after="0" w:line="360" w:lineRule="auto"/>
+              <w:ind w:left="0"/>
+              <w:jc w:val="right"/>
+              <w:rPr>
+                <w:rFonts w:ascii="Arial" w:eastAsia="Times New Roman" w:hAnsi="Arial" w:cs="Arial" w:hint="cs"/>
+                <w:color w:val="000000"/>
+                <w:rtl/>
+              </w:rPr>
+            </w:pPr>
+            <w:r>
+              <w:rPr>
+                <w:rFonts w:ascii="Arial" w:eastAsia="Times New Roman" w:hAnsi="Arial" w:cs="Arial" w:hint="cs"/>
+                <w:color w:val="000000"/>
+                <w:rtl/>
+              </w:rPr>
+              <w:t>ג'ורג אורוול</w:t>
+            </w:r>
+          </w:p>
+        </w:tc>
+        <w:tc>
+          <w:tcPr>
+            <w:tcW w:w="3117" w:type="dxa"/>
+            <w:shd w:val="clear" w:color="auto" w:fill="F4B083" w:themeFill="accent2" w:themeFillTint="99"/>
+          </w:tcPr>
+          <w:p>
+            <w:pPr>
+              <w:pStyle w:val="a6"/>
+              <w:bidi/>
+              <w:spacing w:after="0" w:line="360" w:lineRule="auto"/>
+              <w:ind w:left="0"/>
+              <w:jc w:val="right"/>
+              <w:rPr>
+                <w:rFonts w:ascii="Arial" w:eastAsia="Times New Roman" w:hAnsi="Arial" w:cs="Arial" w:hint="cs"/>
+                <w:color w:val="000000"/>
+                <w:rtl/>
+              </w:rPr>
+            </w:pPr>
+            <w:r>
+              <w:rPr>
+                <w:rFonts w:ascii="Arial" w:eastAsia="Times New Roman" w:hAnsi="Arial" w:cs="Arial" w:hint="cs"/>
+                <w:color w:val="000000"/>
+                <w:rtl/>
+              </w:rPr>
+              <w:t>סופר</w:t>
+            </w:r>
+          </w:p>
+        </w:tc>
+        <w:tc>
+          <w:tcPr>
+            <w:tcW w:w="3117" w:type="dxa"/>
+            <w:shd w:val="clear" w:color="auto" w:fill="F4B083" w:themeFill="accent2" w:themeFillTint="99"/>
+          </w:tcPr>
+          <w:p>
+            <w:pPr>
+              <w:pStyle w:val="a6"/>
+              <w:bidi/>
+              <w:spacing w:after="0" w:line="360" w:lineRule="auto"/>
+              <w:ind w:left="0"/>
+              <w:jc w:val="right"/>
+              <w:rPr>
+                <w:rFonts w:ascii="Arial" w:eastAsia="Times New Roman" w:hAnsi="Arial" w:cs="Arial" w:hint="cs"/>
+                <w:color w:val="000000"/>
+                <w:rtl/>
+              </w:rPr>
+            </w:pPr>
+            <w:r>
+              <w:rPr>
+                <w:rFonts w:ascii="Arial" w:eastAsia="Times New Roman" w:hAnsi="Arial" w:cs="Arial" w:hint="cs"/>
+                <w:color w:val="000000"/>
+                <w:rtl/>
+              </w:rPr>
+              <w:t>חוות החיות</w:t>
+            </w:r>
+          </w:p>
+        </w:tc>
+      </w:tr>
+      <w:tr>
+        <w:tc>
+          <w:tcPr>
+            <w:tcW w:w="3116" w:type="dxa"/>
+            <w:shd w:val="clear" w:color="auto" w:fill="F4B083" w:themeFill="accent2" w:themeFillTint="99"/>
+          </w:tcPr>
+          <w:p>
+            <w:pPr>
+              <w:pStyle w:val="a6"/>
+              <w:bidi/>
+              <w:spacing w:after="0" w:line="360" w:lineRule="auto"/>
+              <w:ind w:left="0"/>
+              <w:jc w:val="right"/>
+              <w:rPr>
+                <w:rFonts w:ascii="Arial" w:eastAsia="Times New Roman" w:hAnsi="Arial" w:cs="Arial" w:hint="cs"/>
+                <w:color w:val="000000"/>
+                <w:rtl/>
+              </w:rPr>
+            </w:pPr>
+            <w:r>
+              <w:rPr>
+                <w:rFonts w:ascii="Arial" w:eastAsia="Times New Roman" w:hAnsi="Arial" w:cs="Arial" w:hint="cs"/>
+                <w:color w:val="000000"/>
+                <w:rtl/>
+              </w:rPr>
+              <w:t>סופר</w:t>
+            </w:r>
+          </w:p>
+        </w:tc>
+        <w:tc>
+          <w:tcPr>
+            <w:tcW w:w="3117" w:type="dxa"/>
+            <w:shd w:val="clear" w:color="auto" w:fill="F4B083" w:themeFill="accent2" w:themeFillTint="99"/>
+          </w:tcPr>
+          <w:p>
+            <w:pPr>
+              <w:pStyle w:val="a6"/>
+              <w:bidi/>
+              <w:spacing w:after="0" w:line="360" w:lineRule="auto"/>
+              <w:ind w:left="0"/>
+              <w:jc w:val="right"/>
+              <w:rPr>
+                <w:rFonts w:ascii="Arial" w:eastAsia="Times New Roman" w:hAnsi="Arial" w:cs="Arial" w:hint="cs"/>
+                <w:color w:val="000000"/>
+                <w:rtl/>
+              </w:rPr>
+            </w:pPr>
+            <w:r>
+              <w:rPr>
+                <w:rFonts w:ascii="Arial" w:eastAsia="Times New Roman" w:hAnsi="Arial" w:cs="Arial" w:hint="cs"/>
+                <w:color w:val="000000"/>
+                <w:rtl/>
+              </w:rPr>
+              <w:t>הוא</w:t>
+            </w:r>
+          </w:p>
+        </w:tc>
+        <w:tc>
+          <w:tcPr>
+            <w:tcW w:w="3117" w:type="dxa"/>
+            <w:shd w:val="clear" w:color="auto" w:fill="F4B083" w:themeFill="accent2" w:themeFillTint="99"/>
+          </w:tcPr>
+          <w:p>
+            <w:pPr>
+              <w:pStyle w:val="a6"/>
+              <w:bidi/>
+              <w:spacing w:after="0" w:line="360" w:lineRule="auto"/>
+              <w:ind w:left="0"/>
+              <w:jc w:val="right"/>
+              <w:rPr>
+                <w:rFonts w:ascii="Arial" w:eastAsia="Times New Roman" w:hAnsi="Arial" w:cs="Arial" w:hint="cs"/>
+                <w:color w:val="000000"/>
+                <w:rtl/>
+              </w:rPr>
+            </w:pPr>
+            <w:r>
+              <w:rPr>
+                <w:rFonts w:ascii="Arial" w:eastAsia="Times New Roman" w:hAnsi="Arial" w:cs="Arial" w:hint="cs"/>
+                <w:color w:val="000000"/>
+                <w:rtl/>
+              </w:rPr>
+              <w:t>ג'ורג' אורוול</w:t>
+            </w:r>
+          </w:p>
+        </w:tc>
+      </w:tr>
+      <w:tr>
+        <w:tc>
+          <w:tcPr>
+            <w:tcW w:w="3116" w:type="dxa"/>
+            <w:shd w:val="clear" w:color="auto" w:fill="F4B083" w:themeFill="accent2" w:themeFillTint="99"/>
+          </w:tcPr>
+          <w:p>
+            <w:pPr>
+              <w:pStyle w:val="a6"/>
+              <w:bidi/>
+              <w:spacing w:after="0" w:line="360" w:lineRule="auto"/>
+              <w:ind w:left="0"/>
+              <w:jc w:val="right"/>
+              <w:rPr>
+                <w:rFonts w:ascii="Arial" w:eastAsia="Times New Roman" w:hAnsi="Arial" w:cs="Arial" w:hint="cs"/>
+                <w:color w:val="000000"/>
+                <w:rtl/>
+              </w:rPr>
+            </w:pPr>
+            <w:r>
+              <w:rPr>
+                <w:rFonts w:ascii="Arial" w:eastAsia="Times New Roman" w:hAnsi="Arial" w:cs="Arial" w:hint="cs"/>
+                <w:color w:val="000000"/>
+                <w:rtl/>
+              </w:rPr>
+              <w:t>ג'ורג אורוול</w:t>
+            </w:r>
+          </w:p>
+        </w:tc>
+        <w:tc>
+          <w:tcPr>
+            <w:tcW w:w="3117" w:type="dxa"/>
+            <w:shd w:val="clear" w:color="auto" w:fill="F4B083" w:themeFill="accent2" w:themeFillTint="99"/>
+          </w:tcPr>
+          <w:p>
+            <w:pPr>
+              <w:pStyle w:val="a6"/>
+              <w:bidi/>
+              <w:spacing w:after="0" w:line="360" w:lineRule="auto"/>
+              <w:ind w:left="0"/>
+              <w:jc w:val="right"/>
+              <w:rPr>
+                <w:rFonts w:ascii="Arial" w:eastAsia="Times New Roman" w:hAnsi="Arial" w:cs="Arial" w:hint="cs"/>
+                <w:color w:val="000000"/>
+                <w:rtl/>
+              </w:rPr>
+            </w:pPr>
+            <w:r>
+              <w:rPr>
+                <w:rFonts w:ascii="Arial" w:eastAsia="Times New Roman" w:hAnsi="Arial" w:cs="Arial" w:hint="cs"/>
+                <w:color w:val="000000"/>
+                <w:rtl/>
+              </w:rPr>
+              <w:t>סופר</w:t>
+            </w:r>
+          </w:p>
+        </w:tc>
+        <w:tc>
+          <w:tcPr>
+            <w:tcW w:w="3117" w:type="dxa"/>
+            <w:shd w:val="clear" w:color="auto" w:fill="F4B083" w:themeFill="accent2" w:themeFillTint="99"/>
+          </w:tcPr>
+          <w:p>
+            <w:pPr>
+              <w:pStyle w:val="a6"/>
+              <w:bidi/>
+              <w:spacing w:after="0" w:line="360" w:lineRule="auto"/>
+              <w:ind w:left="0"/>
+              <w:jc w:val="right"/>
+              <w:rPr>
+                <w:rFonts w:ascii="Arial" w:eastAsia="Times New Roman" w:hAnsi="Arial" w:cs="Arial" w:hint="cs"/>
+                <w:color w:val="000000"/>
+                <w:rtl/>
+              </w:rPr>
+            </w:pPr>
+            <w:r>
+              <w:rPr>
+                <w:rFonts w:ascii="Arial" w:eastAsia="Times New Roman" w:hAnsi="Arial" w:cs="Arial" w:hint="cs"/>
+                <w:color w:val="000000"/>
+                <w:rtl/>
+              </w:rPr>
+              <w:t>1984</w:t>
+            </w:r>
+          </w:p>
+        </w:tc>
+      </w:tr>
+      <w:tr>
+        <w:tc>
+          <w:tcPr>
+            <w:tcW w:w="3116" w:type="dxa"/>
+            <w:shd w:val="clear" w:color="auto" w:fill="F4B083" w:themeFill="accent2" w:themeFillTint="99"/>
+          </w:tcPr>
+          <w:p>
+            <w:pPr>
+              <w:pStyle w:val="a6"/>
+              <w:bidi/>
+              <w:spacing w:after="0" w:line="360" w:lineRule="auto"/>
+              <w:ind w:left="0"/>
+              <w:jc w:val="right"/>
+              <w:rPr>
+                <w:rFonts w:ascii="Arial" w:eastAsia="Times New Roman" w:hAnsi="Arial" w:cs="Arial" w:hint="cs"/>
+                <w:color w:val="000000"/>
+                <w:rtl/>
+              </w:rPr>
+            </w:pPr>
+            <w:r>
+              <w:rPr>
+                <w:rFonts w:ascii="Arial" w:eastAsia="Times New Roman" w:hAnsi="Arial" w:cs="Arial" w:hint="cs"/>
+                <w:color w:val="000000"/>
+                <w:rtl/>
+              </w:rPr>
+              <w:t>ג'ורג אורוול</w:t>
+            </w:r>
+          </w:p>
+        </w:tc>
+        <w:tc>
+          <w:tcPr>
+            <w:tcW w:w="3117" w:type="dxa"/>
+            <w:shd w:val="clear" w:color="auto" w:fill="F4B083" w:themeFill="accent2" w:themeFillTint="99"/>
+          </w:tcPr>
+          <w:p>
+            <w:pPr>
+              <w:pStyle w:val="a6"/>
+              <w:bidi/>
+              <w:spacing w:after="0" w:line="360" w:lineRule="auto"/>
+              <w:ind w:left="0"/>
+              <w:jc w:val="right"/>
+              <w:rPr>
+                <w:rFonts w:ascii="Arial" w:eastAsia="Times New Roman" w:hAnsi="Arial" w:cs="Arial" w:hint="cs"/>
+                <w:color w:val="000000"/>
+                <w:rtl/>
+              </w:rPr>
+            </w:pPr>
+            <w:r>
+              <w:rPr>
+                <w:rFonts w:ascii="Arial" w:eastAsia="Times New Roman" w:hAnsi="Arial" w:cs="Arial" w:hint="cs"/>
+                <w:color w:val="000000"/>
+                <w:rtl/>
+              </w:rPr>
+              <w:t>סופר</w:t>
+            </w:r>
+          </w:p>
+        </w:tc>
+        <w:tc>
+          <w:tcPr>
+            <w:tcW w:w="3117" w:type="dxa"/>
+            <w:shd w:val="clear" w:color="auto" w:fill="F4B083" w:themeFill="accent2" w:themeFillTint="99"/>
+          </w:tcPr>
+          <w:p>
+            <w:pPr>
+              <w:pStyle w:val="a6"/>
+              <w:bidi/>
+              <w:spacing w:after="0" w:line="360" w:lineRule="auto"/>
+              <w:ind w:left="0"/>
+              <w:jc w:val="right"/>
+              <w:rPr>
+                <w:rFonts w:ascii="Arial" w:eastAsia="Times New Roman" w:hAnsi="Arial" w:cs="Arial" w:hint="cs"/>
+                <w:color w:val="000000"/>
+                <w:rtl/>
+              </w:rPr>
+            </w:pPr>
+            <w:r>
+              <w:rPr>
+                <w:rFonts w:ascii="Arial" w:eastAsia="Times New Roman" w:hAnsi="Arial" w:cs="Arial" w:hint="cs"/>
+                <w:color w:val="000000"/>
+                <w:rtl/>
+              </w:rPr>
+              <w:t>האנגלים</w:t>
+            </w:r>
+          </w:p>
+        </w:tc>
+      </w:tr>
+      <w:tr>
+        <w:tc>
+          <w:tcPr>
+            <w:tcW w:w="3116" w:type="dxa"/>
+            <w:shd w:val="clear" w:color="auto" w:fill="F4B083" w:themeFill="accent2" w:themeFillTint="99"/>
+          </w:tcPr>
+          <w:p>
+            <w:pPr>
+              <w:pStyle w:val="a6"/>
+              <w:bidi/>
+              <w:spacing w:after="0" w:line="360" w:lineRule="auto"/>
+              <w:ind w:left="0"/>
+              <w:jc w:val="right"/>
+              <w:rPr>
+                <w:rFonts w:ascii="Arial" w:eastAsia="Times New Roman" w:hAnsi="Arial" w:cs="Arial" w:hint="cs"/>
+                <w:color w:val="000000"/>
+                <w:rtl/>
+              </w:rPr>
+            </w:pPr>
+            <w:r>
+              <w:rPr>
+                <w:rFonts w:ascii="Arial" w:eastAsia="Times New Roman" w:hAnsi="Arial" w:cs="Arial" w:hint="cs"/>
+                <w:color w:val="000000"/>
+                <w:rtl/>
+              </w:rPr>
+              <w:t>ספר</w:t>
+            </w:r>
+          </w:p>
+        </w:tc>
+        <w:tc>
+          <w:tcPr>
+            <w:tcW w:w="3117" w:type="dxa"/>
+            <w:shd w:val="clear" w:color="auto" w:fill="F4B083" w:themeFill="accent2" w:themeFillTint="99"/>
+          </w:tcPr>
+          <w:p>
+            <w:pPr>
+              <w:pStyle w:val="a6"/>
+              <w:bidi/>
+              <w:spacing w:after="0" w:line="360" w:lineRule="auto"/>
+              <w:ind w:left="0"/>
+              <w:jc w:val="right"/>
+              <w:rPr>
+                <w:rFonts w:ascii="Arial" w:eastAsia="Times New Roman" w:hAnsi="Arial" w:cs="Arial" w:hint="cs"/>
+                <w:color w:val="000000"/>
+                <w:rtl/>
+              </w:rPr>
+            </w:pPr>
+            <w:r>
+              <w:rPr>
+                <w:rFonts w:ascii="Arial" w:eastAsia="Times New Roman" w:hAnsi="Arial" w:cs="Arial" w:hint="cs"/>
+                <w:color w:val="000000"/>
+                <w:rtl/>
+              </w:rPr>
+              <w:t>הוא</w:t>
+            </w:r>
+          </w:p>
+        </w:tc>
+        <w:tc>
+          <w:tcPr>
+            <w:tcW w:w="3117" w:type="dxa"/>
+            <w:shd w:val="clear" w:color="auto" w:fill="F4B083" w:themeFill="accent2" w:themeFillTint="99"/>
+          </w:tcPr>
+          <w:p>
+            <w:pPr>
+              <w:pStyle w:val="a6"/>
+              <w:bidi/>
+              <w:spacing w:after="0" w:line="360" w:lineRule="auto"/>
+              <w:ind w:left="0"/>
+              <w:jc w:val="right"/>
+              <w:rPr>
+                <w:rFonts w:ascii="Arial" w:eastAsia="Times New Roman" w:hAnsi="Arial" w:cs="Arial" w:hint="cs"/>
+                <w:color w:val="000000"/>
+                <w:rtl/>
+              </w:rPr>
+            </w:pPr>
+            <w:r>
+              <w:rPr>
+                <w:rFonts w:ascii="Arial" w:eastAsia="Times New Roman" w:hAnsi="Arial" w:cs="Arial" w:hint="cs"/>
+                <w:color w:val="000000"/>
+                <w:rtl/>
+              </w:rPr>
+              <w:t>1984</w:t>
+            </w:r>
+          </w:p>
+        </w:tc>
+      </w:tr>
+      <w:tr>
+        <w:tc>
+          <w:tcPr>
+            <w:tcW w:w="3116" w:type="dxa"/>
+            <w:shd w:val="clear" w:color="auto" w:fill="F4B083" w:themeFill="accent2" w:themeFillTint="99"/>
+          </w:tcPr>
+          <w:p>
+            <w:pPr>
+              <w:pStyle w:val="a6"/>
+              <w:bidi/>
+              <w:spacing w:after="0" w:line="360" w:lineRule="auto"/>
+              <w:ind w:left="0"/>
+              <w:jc w:val="right"/>
+              <w:rPr>
+                <w:rFonts w:ascii="Arial" w:eastAsia="Times New Roman" w:hAnsi="Arial" w:cs="Arial" w:hint="cs"/>
+                <w:color w:val="000000"/>
+                <w:rtl/>
+              </w:rPr>
+            </w:pPr>
+            <w:r>
+              <w:rPr>
+                <w:rFonts w:ascii="Arial" w:eastAsia="Times New Roman" w:hAnsi="Arial" w:cs="Arial" w:hint="cs"/>
+                <w:color w:val="000000"/>
+                <w:rtl/>
+              </w:rPr>
+              <w:t>ספר</w:t>
+            </w:r>
+          </w:p>
+        </w:tc>
+        <w:tc>
+          <w:tcPr>
+            <w:tcW w:w="3117" w:type="dxa"/>
+            <w:shd w:val="clear" w:color="auto" w:fill="F4B083" w:themeFill="accent2" w:themeFillTint="99"/>
+          </w:tcPr>
+          <w:p>
+            <w:pPr>
+              <w:pStyle w:val="a6"/>
+              <w:bidi/>
+              <w:spacing w:after="0" w:line="360" w:lineRule="auto"/>
+              <w:ind w:left="0"/>
+              <w:jc w:val="right"/>
+              <w:rPr>
+                <w:rFonts w:ascii="Arial" w:eastAsia="Times New Roman" w:hAnsi="Arial" w:cs="Arial" w:hint="cs"/>
+                <w:color w:val="000000"/>
+                <w:rtl/>
+              </w:rPr>
+            </w:pPr>
+            <w:r>
+              <w:rPr>
+                <w:rFonts w:ascii="Arial" w:eastAsia="Times New Roman" w:hAnsi="Arial" w:cs="Arial" w:hint="cs"/>
+                <w:color w:val="000000"/>
+                <w:rtl/>
+              </w:rPr>
+              <w:t>הוא</w:t>
+            </w:r>
+          </w:p>
+        </w:tc>
+        <w:tc>
+          <w:tcPr>
+            <w:tcW w:w="3117" w:type="dxa"/>
+            <w:shd w:val="clear" w:color="auto" w:fill="F4B083" w:themeFill="accent2" w:themeFillTint="99"/>
+          </w:tcPr>
+          <w:p>
+            <w:pPr>
+              <w:pStyle w:val="a6"/>
+              <w:bidi/>
+              <w:spacing w:after="0" w:line="360" w:lineRule="auto"/>
+              <w:ind w:left="0"/>
+              <w:jc w:val="right"/>
+              <w:rPr>
+                <w:rFonts w:ascii="Arial" w:eastAsia="Times New Roman" w:hAnsi="Arial" w:cs="Arial" w:hint="cs"/>
+                <w:color w:val="000000"/>
+                <w:rtl/>
+              </w:rPr>
+            </w:pPr>
+            <w:r>
+              <w:rPr>
+                <w:rFonts w:ascii="Arial" w:eastAsia="Times New Roman" w:hAnsi="Arial" w:cs="Arial" w:hint="cs"/>
+                <w:color w:val="000000"/>
+                <w:rtl/>
+              </w:rPr>
+              <w:t>האנגלים</w:t>
+            </w:r>
+          </w:p>
+        </w:tc>
+      </w:tr>
+      <w:tr>
+        <w:tc>
+          <w:tcPr>
+            <w:tcW w:w="3116" w:type="dxa"/>
+            <w:shd w:val="clear" w:color="auto" w:fill="F4B083" w:themeFill="accent2" w:themeFillTint="99"/>
+          </w:tcPr>
+          <w:p>
+            <w:pPr>
+              <w:pStyle w:val="a6"/>
+              <w:bidi/>
+              <w:spacing w:after="0" w:line="360" w:lineRule="auto"/>
+              <w:ind w:left="0"/>
+              <w:jc w:val="right"/>
+              <w:rPr>
+                <w:rFonts w:ascii="Arial" w:eastAsia="Times New Roman" w:hAnsi="Arial" w:cs="Arial" w:hint="cs"/>
+                <w:color w:val="000000"/>
+                <w:rtl/>
+              </w:rPr>
+            </w:pPr>
+            <w:r>
+              <w:rPr>
+                <w:rFonts w:ascii="Arial" w:eastAsia="Times New Roman" w:hAnsi="Arial" w:cs="Arial" w:hint="cs"/>
+                <w:color w:val="000000"/>
+                <w:rtl/>
+              </w:rPr>
+              <w:t>ספריית החרוזים</w:t>
+            </w:r>
+          </w:p>
+        </w:tc>
+        <w:tc>
+          <w:tcPr>
+            <w:tcW w:w="3117" w:type="dxa"/>
+            <w:shd w:val="clear" w:color="auto" w:fill="F4B083" w:themeFill="accent2" w:themeFillTint="99"/>
+          </w:tcPr>
+          <w:p>
+            <w:pPr>
+              <w:pStyle w:val="a6"/>
+              <w:bidi/>
+              <w:spacing w:after="0" w:line="360" w:lineRule="auto"/>
+              <w:ind w:left="0"/>
+              <w:jc w:val="right"/>
+              <w:rPr>
+                <w:rFonts w:ascii="Arial" w:eastAsia="Times New Roman" w:hAnsi="Arial" w:cs="Arial" w:hint="cs"/>
+                <w:color w:val="000000"/>
+                <w:rtl/>
+              </w:rPr>
+            </w:pPr>
+            <w:r>
+              <w:rPr>
+                <w:rFonts w:ascii="Arial" w:eastAsia="Times New Roman" w:hAnsi="Arial" w:cs="Arial" w:hint="cs"/>
+                <w:color w:val="000000"/>
+                <w:rtl/>
+              </w:rPr>
+              <w:t>עותק נמצא</w:t>
+            </w:r>
+          </w:p>
+        </w:tc>
+        <w:tc>
+          <w:tcPr>
+            <w:tcW w:w="3117" w:type="dxa"/>
+            <w:shd w:val="clear" w:color="auto" w:fill="F4B083" w:themeFill="accent2" w:themeFillTint="99"/>
+          </w:tcPr>
+          <w:p>
+            <w:pPr>
+              <w:pStyle w:val="a6"/>
+              <w:bidi/>
+              <w:spacing w:after="0" w:line="360" w:lineRule="auto"/>
+              <w:ind w:left="0"/>
+              <w:jc w:val="right"/>
+              <w:rPr>
+                <w:rFonts w:ascii="Arial" w:eastAsia="Times New Roman" w:hAnsi="Arial" w:cs="Arial" w:hint="cs"/>
+                <w:color w:val="000000"/>
+                <w:rtl/>
+              </w:rPr>
+            </w:pPr>
+            <w:r>
+              <w:rPr>
+                <w:rFonts w:ascii="Arial" w:eastAsia="Times New Roman" w:hAnsi="Arial" w:cs="Arial" w:hint="cs"/>
+                <w:color w:val="000000"/>
+                <w:rtl/>
+              </w:rPr>
+              <w:t>האנגלים</w:t>
+            </w:r>
+          </w:p>
+        </w:tc>
+      </w:tr>
+      <w:tr>
+        <w:tc>
+          <w:tcPr>
+            <w:tcW w:w="3116" w:type="dxa"/>
+            <w:shd w:val="clear" w:color="auto" w:fill="F4B083" w:themeFill="accent2" w:themeFillTint="99"/>
+          </w:tcPr>
+          <w:p>
+            <w:pPr>
+              <w:pStyle w:val="a6"/>
+              <w:bidi/>
+              <w:spacing w:after="0" w:line="360" w:lineRule="auto"/>
+              <w:ind w:left="0"/>
+              <w:jc w:val="right"/>
+              <w:rPr>
+                <w:rFonts w:ascii="Arial" w:eastAsia="Times New Roman" w:hAnsi="Arial" w:cs="Arial" w:hint="cs"/>
+                <w:color w:val="000000"/>
+                <w:rtl/>
+              </w:rPr>
+            </w:pPr>
+            <w:r>
+              <w:rPr>
+                <w:rFonts w:ascii="Arial" w:eastAsia="Times New Roman" w:hAnsi="Arial" w:cs="Arial" w:hint="cs"/>
+                <w:color w:val="000000"/>
+                <w:rtl/>
+              </w:rPr>
+              <w:t>ספריית החרוזים</w:t>
+            </w:r>
+          </w:p>
+        </w:tc>
+        <w:tc>
+          <w:tcPr>
+            <w:tcW w:w="3117" w:type="dxa"/>
+            <w:shd w:val="clear" w:color="auto" w:fill="F4B083" w:themeFill="accent2" w:themeFillTint="99"/>
+          </w:tcPr>
+          <w:p>
+            <w:pPr>
+              <w:pStyle w:val="a6"/>
+              <w:bidi/>
+              <w:spacing w:after="0" w:line="360" w:lineRule="auto"/>
+              <w:ind w:left="0"/>
+              <w:jc w:val="right"/>
+              <w:rPr>
+                <w:rFonts w:ascii="Arial" w:eastAsia="Times New Roman" w:hAnsi="Arial" w:cs="Arial" w:hint="cs"/>
+                <w:color w:val="000000"/>
+                <w:rtl/>
+              </w:rPr>
+            </w:pPr>
+            <w:r>
+              <w:rPr>
+                <w:rFonts w:ascii="Arial" w:eastAsia="Times New Roman" w:hAnsi="Arial" w:cs="Arial" w:hint="cs"/>
+                <w:color w:val="000000"/>
+                <w:rtl/>
+              </w:rPr>
+              <w:t>עותק נמצא</w:t>
+            </w:r>
+          </w:p>
+        </w:tc>
+        <w:tc>
+          <w:tcPr>
+            <w:tcW w:w="3117" w:type="dxa"/>
+            <w:shd w:val="clear" w:color="auto" w:fill="F4B083" w:themeFill="accent2" w:themeFillTint="99"/>
+          </w:tcPr>
+          <w:p>
+            <w:pPr>
+              <w:pStyle w:val="a6"/>
+              <w:bidi/>
+              <w:spacing w:after="0" w:line="360" w:lineRule="auto"/>
+              <w:ind w:left="0"/>
+              <w:jc w:val="right"/>
+              <w:rPr>
+                <w:rFonts w:ascii="Arial" w:eastAsia="Times New Roman" w:hAnsi="Arial" w:cs="Arial" w:hint="cs"/>
+                <w:color w:val="000000"/>
+                <w:rtl/>
+              </w:rPr>
+            </w:pPr>
+            <w:r>
+              <w:rPr>
+                <w:rFonts w:ascii="Arial" w:eastAsia="Times New Roman" w:hAnsi="Arial" w:cs="Arial" w:hint="cs"/>
+                <w:color w:val="000000"/>
+                <w:rtl/>
+              </w:rPr>
+              <w:t>חוות החיות</w:t>
+            </w:r>
+          </w:p>
+        </w:tc>
+      </w:tr>
+      <w:tr>
+        <w:tc>
+          <w:tcPr>
+            <w:tcW w:w="3116" w:type="dxa"/>
+            <w:shd w:val="clear" w:color="auto" w:fill="F4B083" w:themeFill="accent2" w:themeFillTint="99"/>
+          </w:tcPr>
+          <w:p>
+            <w:pPr>
+              <w:pStyle w:val="a6"/>
+              <w:bidi/>
+              <w:spacing w:after="0" w:line="360" w:lineRule="auto"/>
+              <w:ind w:left="0"/>
+              <w:jc w:val="right"/>
+              <w:rPr>
+                <w:rFonts w:ascii="Arial" w:eastAsia="Times New Roman" w:hAnsi="Arial" w:cs="Arial" w:hint="cs"/>
+                <w:color w:val="000000"/>
+                <w:rtl/>
+              </w:rPr>
+            </w:pPr>
+            <w:r>
+              <w:rPr>
+                <w:rFonts w:ascii="Arial" w:eastAsia="Times New Roman" w:hAnsi="Arial" w:cs="Arial" w:hint="cs"/>
+                <w:color w:val="000000"/>
+                <w:rtl/>
+              </w:rPr>
+              <w:t>ספריית החרוזים</w:t>
+            </w:r>
+          </w:p>
+        </w:tc>
+        <w:tc>
+          <w:tcPr>
+            <w:tcW w:w="3117" w:type="dxa"/>
+            <w:shd w:val="clear" w:color="auto" w:fill="F4B083" w:themeFill="accent2" w:themeFillTint="99"/>
+          </w:tcPr>
+          <w:p>
+            <w:pPr>
+              <w:pStyle w:val="a6"/>
+              <w:bidi/>
+              <w:spacing w:after="0" w:line="360" w:lineRule="auto"/>
+              <w:ind w:left="0"/>
+              <w:jc w:val="right"/>
+              <w:rPr>
+                <w:rFonts w:ascii="Arial" w:eastAsia="Times New Roman" w:hAnsi="Arial" w:cs="Arial" w:hint="cs"/>
+                <w:color w:val="000000"/>
+                <w:rtl/>
+              </w:rPr>
+            </w:pPr>
+            <w:r>
+              <w:rPr>
+                <w:rFonts w:ascii="Arial" w:eastAsia="Times New Roman" w:hAnsi="Arial" w:cs="Arial" w:hint="cs"/>
+                <w:color w:val="000000"/>
+                <w:rtl/>
+              </w:rPr>
+              <w:t>עותק נמצא</w:t>
+            </w:r>
+          </w:p>
+        </w:tc>
+        <w:tc>
+          <w:tcPr>
+            <w:tcW w:w="3117" w:type="dxa"/>
+            <w:shd w:val="clear" w:color="auto" w:fill="F4B083" w:themeFill="accent2" w:themeFillTint="99"/>
+          </w:tcPr>
+          <w:p>
+            <w:pPr>
+              <w:pStyle w:val="a6"/>
+              <w:bidi/>
+              <w:spacing w:after="0" w:line="360" w:lineRule="auto"/>
+              <w:ind w:left="0"/>
+              <w:jc w:val="right"/>
+              <w:rPr>
+                <w:rFonts w:ascii="Arial" w:eastAsia="Times New Roman" w:hAnsi="Arial" w:cs="Arial" w:hint="cs"/>
+                <w:color w:val="000000"/>
+                <w:rtl/>
+              </w:rPr>
+            </w:pPr>
+            <w:r>
+              <w:rPr>
+                <w:rFonts w:ascii="Arial" w:eastAsia="Times New Roman" w:hAnsi="Arial" w:cs="Arial" w:hint="cs"/>
+                <w:color w:val="000000"/>
+                <w:rtl/>
+              </w:rPr>
+              <w:t>1984</w:t>
+            </w:r>
+          </w:p>
+        </w:tc>
+      </w:tr>
+    </w:tbl>
+    <w:p>
+      <w:pPr>
+        <w:pStyle w:val="a6"/>
+        <w:bidi/>
+        <w:spacing w:after="0" w:line="360" w:lineRule="auto"/>
+        <w:rPr>
+          <w:rFonts w:ascii="Arial" w:eastAsia="Times New Roman" w:hAnsi="Arial" w:cs="Arial"/>
+          <w:color w:val="000000"/>
+          <w:rtl/>
+        </w:rPr>
+      </w:pPr>
     </w:p>
     <w:p>
       <w:pPr>
@@ -10480,110 +10712,204 @@
         </w:rPr>
       </w:pPr>
       <w:r>
-        <w:rPr>
-          <w:rFonts w:ascii="Arial" w:eastAsia="Times New Roman" w:hAnsi="Arial" w:cs="Arial" w:hint="cs"/>
-          <w:color w:val="000000"/>
-          <w:rtl/>
-        </w:rPr>
-        <w:t xml:space="preserve">א. המירו את </w:t>
-      </w:r>
-      <w:r>
-        <w:rPr>
-          <w:rFonts w:ascii="Arial" w:eastAsia="Times New Roman" w:hAnsi="Arial" w:cs="Arial" w:hint="cs"/>
-          <w:b/>
-          <w:bCs/>
-          <w:color w:val="000000"/>
-          <w:rtl/>
-        </w:rPr>
-        <w:t>כל המידע</w:t>
-      </w:r>
-      <w:r>
-        <w:rPr>
-          <w:rFonts w:ascii="Arial" w:eastAsia="Times New Roman" w:hAnsi="Arial" w:cs="Arial" w:hint="cs"/>
-          <w:color w:val="000000"/>
-          <w:rtl/>
-        </w:rPr>
-        <w:t xml:space="preserve"> המופיע בסיפור לעיל לטבלה ב</w:t>
-      </w:r>
-      <w:r>
-        <w:rPr>
-          <w:rFonts w:ascii="Arial" w:eastAsia="Times New Roman" w:hAnsi="Arial" w:cs="Arial"/>
-          <w:color w:val="000000"/>
-        </w:rPr>
-        <w:t>RDF</w:t>
-      </w:r>
-      <w:r>
-        <w:rPr>
-          <w:rFonts w:ascii="Arial" w:eastAsia="Times New Roman" w:hAnsi="Arial" w:cs="Arial" w:hint="cs"/>
-          <w:color w:val="000000"/>
-          <w:rtl/>
-        </w:rPr>
-        <w:t>: (6 נק')</w:t>
-      </w:r>
-    </w:p>
-    <w:p>
-      <w:pPr>
-        <w:spacing w:before="100" w:after="0" w:line="360" w:lineRule="auto"/>
         <w:rPr>
           <w:rFonts w:ascii="Times New Roman" w:eastAsia="Times New Roman" w:hAnsi="Times New Roman" w:cs="Times New Roman"/>
           <w:sz w:val="24"/>
           <w:szCs w:val="24"/>
         </w:rPr>
-      </w:pPr>
-      <w:r>
+        <w:t>__________________________________________________________________________________________________________________________________________________________________________________________________________________________________________</w:t>
+      </w:r>
+    </w:p>
+    <w:p>
+      <w:pPr>
+        <w:bidi/>
+        <w:spacing w:after="0" w:line="360" w:lineRule="auto"/>
+        <w:contextualSpacing/>
+        <w:rPr>
+          <w:rFonts w:ascii="Arial" w:eastAsia="Times New Roman" w:hAnsi="Arial" w:cs="Arial"/>
+          <w:color w:val="000000"/>
+          <w:rtl/>
+        </w:rPr>
+      </w:pPr>
+      <w:r>
+        <w:rPr>
+          <w:rFonts w:ascii="Arial" w:eastAsia="Times New Roman" w:hAnsi="Arial" w:cs="Arial" w:hint="cs"/>
+          <w:color w:val="000000"/>
+          <w:rtl/>
+        </w:rPr>
+        <w:t>ב. כתבו שאילתא ב</w:t>
+      </w:r>
+      <w:r>
+        <w:rPr>
+          <w:rFonts w:ascii="Arial" w:eastAsia="Times New Roman" w:hAnsi="Arial" w:cs="Arial"/>
+          <w:color w:val="000000"/>
+        </w:rPr>
+        <w:t>SPARQL</w:t>
+      </w:r>
+      <w:r>
+        <w:rPr>
+          <w:rFonts w:ascii="Arial" w:eastAsia="Times New Roman" w:hAnsi="Arial" w:cs="Arial" w:hint="cs"/>
+          <w:color w:val="000000"/>
+          <w:rtl/>
+        </w:rPr>
+        <w:t xml:space="preserve"> שבהנתן </w:t>
+      </w:r>
+      <w:r>
+        <w:rPr>
+          <w:rFonts w:ascii="Arial" w:eastAsia="Times New Roman" w:hAnsi="Arial" w:cs="Arial" w:hint="cs"/>
+          <w:color w:val="000000"/>
+          <w:rtl/>
+        </w:rPr>
+        <w:t>ה</w:t>
+      </w:r>
+      <w:r>
+        <w:rPr>
+          <w:rFonts w:ascii="Arial" w:eastAsia="Times New Roman" w:hAnsi="Arial" w:cs="Arial" w:hint="cs"/>
+          <w:color w:val="000000"/>
+          <w:rtl/>
+        </w:rPr>
+        <w:t xml:space="preserve">טבלה </w:t>
+      </w:r>
+      <w:r>
+        <w:rPr>
+          <w:rFonts w:ascii="Arial" w:eastAsia="Times New Roman" w:hAnsi="Arial" w:cs="Arial" w:hint="cs"/>
+          <w:color w:val="000000"/>
+          <w:rtl/>
+        </w:rPr>
+        <w:t xml:space="preserve">לעיל </w:t>
+      </w:r>
+      <w:r>
+        <w:rPr>
+          <w:rFonts w:ascii="Arial" w:eastAsia="Times New Roman" w:hAnsi="Arial" w:cs="Arial" w:hint="cs"/>
+          <w:color w:val="000000"/>
+          <w:rtl/>
+        </w:rPr>
+        <w:t>מחזירה את כל ה</w:t>
+      </w:r>
+      <w:r>
+        <w:rPr>
+          <w:rFonts w:ascii="Arial" w:eastAsia="Times New Roman" w:hAnsi="Arial" w:cs="Arial" w:hint="cs"/>
+          <w:color w:val="000000"/>
+          <w:rtl/>
+        </w:rPr>
+        <w:t>ספרים שקיימים בספריית חרוזים</w:t>
+      </w:r>
+      <w:r>
+        <w:rPr>
+          <w:rFonts w:ascii="Arial" w:eastAsia="Times New Roman" w:hAnsi="Arial" w:cs="Arial" w:hint="cs"/>
+          <w:color w:val="000000"/>
+          <w:rtl/>
+        </w:rPr>
+        <w:t xml:space="preserve"> שכתב ג'ורג אורוול [</w:t>
+      </w:r>
+      <w:r>
+        <w:rPr>
+          <w:rFonts w:ascii="Arial" w:eastAsia="Times New Roman" w:hAnsi="Arial" w:cs="Arial" w:hint="cs"/>
+          <w:color w:val="000000"/>
+          <w:rtl/>
+        </w:rPr>
+        <w:t xml:space="preserve">יש להניח שבפועל הטבלה מלאה </w:t>
+      </w:r>
+      <w:r>
+        <w:rPr>
+          <w:rFonts w:ascii="Arial" w:eastAsia="Times New Roman" w:hAnsi="Arial" w:cs="Arial" w:hint="cs"/>
+          <w:color w:val="000000"/>
+          <w:rtl/>
+        </w:rPr>
+        <w:t>בעוד ספרים שכתב ג'ורג אורוול ואולי גם אותם יש בספריה המדוברת</w:t>
+      </w:r>
+      <w:r>
+        <w:rPr>
+          <w:rFonts w:ascii="Arial" w:eastAsia="Times New Roman" w:hAnsi="Arial" w:cs="Arial" w:hint="cs"/>
+          <w:color w:val="000000"/>
+          <w:rtl/>
+        </w:rPr>
+        <w:t>, ז"א לכתוב שאילתא כללית ולא משהו שתפור רק לנתונים האלה</w:t>
+      </w:r>
+      <w:r>
+        <w:rPr>
+          <w:rFonts w:ascii="Arial" w:eastAsia="Times New Roman" w:hAnsi="Arial" w:cs="Arial" w:hint="cs"/>
+          <w:color w:val="000000"/>
+          <w:rtl/>
+        </w:rPr>
+        <w:t>]</w:t>
+      </w:r>
+      <w:r>
+        <w:rPr>
+          <w:rFonts w:ascii="Arial" w:eastAsia="Times New Roman" w:hAnsi="Arial" w:cs="Arial" w:hint="cs"/>
+          <w:color w:val="000000"/>
+          <w:rtl/>
+        </w:rPr>
+        <w:t xml:space="preserve"> (4 נק')</w:t>
+      </w:r>
+    </w:p>
+    <w:p>
+      <w:pPr>
+        <w:shd w:val="clear" w:color="auto" w:fill="F4B083" w:themeFill="accent2" w:themeFillTint="99"/>
+        <w:spacing w:after="0" w:line="360" w:lineRule="auto"/>
+        <w:contextualSpacing/>
         <w:rPr>
           <w:rFonts w:ascii="Times New Roman" w:eastAsia="Times New Roman" w:hAnsi="Times New Roman" w:cs="Times New Roman"/>
           <w:sz w:val="24"/>
           <w:szCs w:val="24"/>
         </w:rPr>
-        <w:t>________________________________________________________________________________________________________________________________________________________________________________________________________________________________________________________________________________________________________________________</w:t>
-      </w:r>
-    </w:p>
-    <w:p>
-      <w:pPr>
-        <w:spacing w:before="100" w:after="0" w:line="360" w:lineRule="auto"/>
+      </w:pPr>
+      <w:r>
         <w:rPr>
           <w:rFonts w:ascii="Times New Roman" w:eastAsia="Times New Roman" w:hAnsi="Times New Roman" w:cs="Times New Roman"/>
           <w:sz w:val="24"/>
           <w:szCs w:val="24"/>
         </w:rPr>
-      </w:pPr>
-      <w:r>
+        <w:t>SELECT &amp;book</w:t>
+      </w:r>
+    </w:p>
+    <w:p>
+      <w:pPr>
+        <w:shd w:val="clear" w:color="auto" w:fill="F4B083" w:themeFill="accent2" w:themeFillTint="99"/>
+        <w:spacing w:after="0" w:line="360" w:lineRule="auto"/>
+        <w:contextualSpacing/>
         <w:rPr>
           <w:rFonts w:ascii="Times New Roman" w:eastAsia="Times New Roman" w:hAnsi="Times New Roman" w:cs="Times New Roman"/>
           <w:sz w:val="24"/>
           <w:szCs w:val="24"/>
         </w:rPr>
-        <w:t>________________________________________________________________________________________________________________________________________________________________________________________________________________________________________________________________________________________________________________________</w:t>
-      </w:r>
-    </w:p>
-    <w:p>
-      <w:pPr>
-        <w:spacing w:before="100" w:after="0" w:line="360" w:lineRule="auto"/>
+      </w:pPr>
+      <w:r>
         <w:rPr>
           <w:rFonts w:ascii="Times New Roman" w:eastAsia="Times New Roman" w:hAnsi="Times New Roman" w:cs="Times New Roman"/>
           <w:sz w:val="24"/>
           <w:szCs w:val="24"/>
         </w:rPr>
-      </w:pPr>
+        <w:lastRenderedPageBreak/>
+        <w:t>WHERE {$book “copy in” “</w:t>
+      </w:r>
+      <w:r>
+        <w:rPr>
+          <w:rFonts w:ascii="Times New Roman" w:eastAsia="Times New Roman" w:hAnsi="Times New Roman" w:cs="Times New Roman" w:hint="cs"/>
+          <w:sz w:val="24"/>
+          <w:szCs w:val="24"/>
+          <w:rtl/>
+        </w:rPr>
+        <w:t>ספריית החרוזים</w:t>
+      </w:r>
       <w:r>
         <w:rPr>
           <w:rFonts w:ascii="Times New Roman" w:eastAsia="Times New Roman" w:hAnsi="Times New Roman" w:cs="Times New Roman"/>
           <w:sz w:val="24"/>
           <w:szCs w:val="24"/>
         </w:rPr>
-        <w:t>______________________________________________________________________________________________________________________________________________________________________________________________________________________________________________________________________________________________________________________________________________________________________________________________________</w:t>
-      </w:r>
-    </w:p>
-    <w:p>
-      <w:pPr>
-        <w:bidi/>
+        <w:t>”</w:t>
+      </w:r>
+    </w:p>
+    <w:p>
+      <w:pPr>
+        <w:shd w:val="clear" w:color="auto" w:fill="F4B083" w:themeFill="accent2" w:themeFillTint="99"/>
         <w:spacing w:after="0" w:line="360" w:lineRule="auto"/>
         <w:contextualSpacing/>
         <w:rPr>
-          <w:rFonts w:ascii="Arial" w:eastAsia="Times New Roman" w:hAnsi="Arial" w:cs="Arial"/>
-          <w:color w:val="000000"/>
-          <w:rtl/>
+          <w:rFonts w:ascii="Times New Roman" w:eastAsia="Times New Roman" w:hAnsi="Times New Roman" w:cs="Times New Roman" w:hint="cs"/>
+          <w:sz w:val="24"/>
+          <w:szCs w:val="24"/>
         </w:rPr>
       </w:pPr>
       <w:r>
@@ -10592,7 +10918,8 @@
           <w:sz w:val="24"/>
           <w:szCs w:val="24"/>
         </w:rPr>
-        <w:t>__________________________________________________________________________________________________________________________________________________________________________________________________________________________________________</w:t>
+        <w:tab/>
+        <w:t xml:space="preserve">      $book “author” “George aurvel” }</w:t>
       </w:r>
     </w:p>
     <w:p>
@@ -10607,223 +10934,69 @@
         </w:rPr>
       </w:pPr>
       <w:r>
-        <w:rPr>
-          <w:rFonts w:ascii="Arial" w:eastAsia="Times New Roman" w:hAnsi="Arial" w:cs="Arial" w:hint="cs"/>
-          <w:color w:val="000000"/>
-          <w:rtl/>
-        </w:rPr>
-        <w:t xml:space="preserve">ב. כתבו </w:t>
-      </w:r>
-      <w:proofErr w:type="spellStart"/>
-      <w:r>
-        <w:rPr>
-          <w:rFonts w:ascii="Arial" w:eastAsia="Times New Roman" w:hAnsi="Arial" w:cs="Arial" w:hint="cs"/>
-          <w:color w:val="000000"/>
-          <w:rtl/>
-        </w:rPr>
-        <w:t>שאילתא</w:t>
-      </w:r>
-      <w:proofErr w:type="spellEnd"/>
-      <w:r>
-        <w:rPr>
-          <w:rFonts w:ascii="Arial" w:eastAsia="Times New Roman" w:hAnsi="Arial" w:cs="Arial" w:hint="cs"/>
-          <w:color w:val="000000"/>
-          <w:rtl/>
-        </w:rPr>
-        <w:t xml:space="preserve"> ב</w:t>
-      </w:r>
-      <w:r>
-        <w:rPr>
-          <w:rFonts w:ascii="Arial" w:eastAsia="Times New Roman" w:hAnsi="Arial" w:cs="Arial"/>
-          <w:color w:val="000000"/>
-        </w:rPr>
-        <w:t>SPARQL</w:t>
-      </w:r>
-      <w:r>
-        <w:rPr>
-          <w:rFonts w:ascii="Arial" w:eastAsia="Times New Roman" w:hAnsi="Arial" w:cs="Arial" w:hint="cs"/>
-          <w:color w:val="000000"/>
-          <w:rtl/>
-        </w:rPr>
-        <w:t xml:space="preserve"> </w:t>
-      </w:r>
-      <w:proofErr w:type="spellStart"/>
-      <w:r>
-        <w:rPr>
-          <w:rFonts w:ascii="Arial" w:eastAsia="Times New Roman" w:hAnsi="Arial" w:cs="Arial" w:hint="cs"/>
-          <w:color w:val="000000"/>
-          <w:rtl/>
-        </w:rPr>
-        <w:t>שבהנתן</w:t>
-      </w:r>
-      <w:proofErr w:type="spellEnd"/>
-      <w:r>
-        <w:rPr>
-          <w:rFonts w:ascii="Arial" w:eastAsia="Times New Roman" w:hAnsi="Arial" w:cs="Arial" w:hint="cs"/>
-          <w:color w:val="000000"/>
-          <w:rtl/>
-        </w:rPr>
-        <w:t xml:space="preserve"> </w:t>
-      </w:r>
-      <w:r>
-        <w:rPr>
-          <w:rFonts w:ascii="Arial" w:eastAsia="Times New Roman" w:hAnsi="Arial" w:cs="Arial" w:hint="cs"/>
-          <w:color w:val="000000"/>
-          <w:rtl/>
-        </w:rPr>
-        <w:t>ה</w:t>
-      </w:r>
-      <w:r>
-        <w:rPr>
-          <w:rFonts w:ascii="Arial" w:eastAsia="Times New Roman" w:hAnsi="Arial" w:cs="Arial" w:hint="cs"/>
-          <w:color w:val="000000"/>
-          <w:rtl/>
-        </w:rPr>
-        <w:t xml:space="preserve">טבלה </w:t>
-      </w:r>
-      <w:r>
-        <w:rPr>
-          <w:rFonts w:ascii="Arial" w:eastAsia="Times New Roman" w:hAnsi="Arial" w:cs="Arial" w:hint="cs"/>
-          <w:color w:val="000000"/>
-          <w:rtl/>
-        </w:rPr>
-        <w:t xml:space="preserve">לעיל </w:t>
-      </w:r>
-      <w:r>
-        <w:rPr>
-          <w:rFonts w:ascii="Arial" w:eastAsia="Times New Roman" w:hAnsi="Arial" w:cs="Arial" w:hint="cs"/>
-          <w:color w:val="000000"/>
-          <w:rtl/>
-        </w:rPr>
-        <w:t>מחזירה את כל ה</w:t>
-      </w:r>
-      <w:r>
-        <w:rPr>
-          <w:rFonts w:ascii="Arial" w:eastAsia="Times New Roman" w:hAnsi="Arial" w:cs="Arial" w:hint="cs"/>
-          <w:color w:val="000000"/>
-          <w:rtl/>
-        </w:rPr>
-        <w:t>ספרים שקיימים בספריית חרוזים</w:t>
-      </w:r>
-      <w:r>
-        <w:rPr>
-          <w:rFonts w:ascii="Arial" w:eastAsia="Times New Roman" w:hAnsi="Arial" w:cs="Arial" w:hint="cs"/>
-          <w:color w:val="000000"/>
-          <w:rtl/>
-        </w:rPr>
-        <w:t xml:space="preserve"> שכתב </w:t>
-      </w:r>
-      <w:proofErr w:type="spellStart"/>
-      <w:r>
-        <w:rPr>
-          <w:rFonts w:ascii="Arial" w:eastAsia="Times New Roman" w:hAnsi="Arial" w:cs="Arial" w:hint="cs"/>
-          <w:color w:val="000000"/>
-          <w:rtl/>
-        </w:rPr>
-        <w:t>ג'ורג</w:t>
-      </w:r>
-      <w:proofErr w:type="spellEnd"/>
-      <w:r>
-        <w:rPr>
-          <w:rFonts w:ascii="Arial" w:eastAsia="Times New Roman" w:hAnsi="Arial" w:cs="Arial" w:hint="cs"/>
-          <w:color w:val="000000"/>
-          <w:rtl/>
-        </w:rPr>
-        <w:t xml:space="preserve"> אורוול [</w:t>
-      </w:r>
-      <w:r>
-        <w:rPr>
-          <w:rFonts w:ascii="Arial" w:eastAsia="Times New Roman" w:hAnsi="Arial" w:cs="Arial" w:hint="cs"/>
-          <w:color w:val="000000"/>
-          <w:rtl/>
-        </w:rPr>
-        <w:t xml:space="preserve">יש להניח שבפועל הטבלה מלאה </w:t>
-      </w:r>
-      <w:r>
-        <w:rPr>
-          <w:rFonts w:ascii="Arial" w:eastAsia="Times New Roman" w:hAnsi="Arial" w:cs="Arial" w:hint="cs"/>
-          <w:color w:val="000000"/>
-          <w:rtl/>
-        </w:rPr>
-        <w:t xml:space="preserve">בעוד ספרים שכתב </w:t>
-      </w:r>
-      <w:proofErr w:type="spellStart"/>
-      <w:r>
-        <w:rPr>
-          <w:rFonts w:ascii="Arial" w:eastAsia="Times New Roman" w:hAnsi="Arial" w:cs="Arial" w:hint="cs"/>
-          <w:color w:val="000000"/>
-          <w:rtl/>
-        </w:rPr>
-        <w:t>ג'ורג</w:t>
-      </w:r>
-      <w:proofErr w:type="spellEnd"/>
-      <w:r>
-        <w:rPr>
-          <w:rFonts w:ascii="Arial" w:eastAsia="Times New Roman" w:hAnsi="Arial" w:cs="Arial" w:hint="cs"/>
-          <w:color w:val="000000"/>
-          <w:rtl/>
-        </w:rPr>
-        <w:t xml:space="preserve"> אורוול ואולי גם אותם יש בספריה המדוברת</w:t>
-      </w:r>
-      <w:r>
-        <w:rPr>
-          <w:rFonts w:ascii="Arial" w:eastAsia="Times New Roman" w:hAnsi="Arial" w:cs="Arial" w:hint="cs"/>
-          <w:color w:val="000000"/>
-          <w:rtl/>
-        </w:rPr>
-        <w:t xml:space="preserve">, ז"א לכתוב </w:t>
-      </w:r>
-      <w:proofErr w:type="spellStart"/>
-      <w:r>
-        <w:rPr>
-          <w:rFonts w:ascii="Arial" w:eastAsia="Times New Roman" w:hAnsi="Arial" w:cs="Arial" w:hint="cs"/>
-          <w:color w:val="000000"/>
-          <w:rtl/>
-        </w:rPr>
-        <w:t>שאילתא</w:t>
-      </w:r>
-      <w:proofErr w:type="spellEnd"/>
-      <w:r>
-        <w:rPr>
-          <w:rFonts w:ascii="Arial" w:eastAsia="Times New Roman" w:hAnsi="Arial" w:cs="Arial" w:hint="cs"/>
-          <w:color w:val="000000"/>
-          <w:rtl/>
-        </w:rPr>
-        <w:t xml:space="preserve"> כללית ולא משהו שתפור רק לנתונים האלה</w:t>
-      </w:r>
-      <w:r>
-        <w:rPr>
-          <w:rFonts w:ascii="Arial" w:eastAsia="Times New Roman" w:hAnsi="Arial" w:cs="Arial" w:hint="cs"/>
-          <w:color w:val="000000"/>
-          <w:rtl/>
-        </w:rPr>
-        <w:t>]</w:t>
-      </w:r>
-      <w:r>
-        <w:rPr>
-          <w:rFonts w:ascii="Arial" w:eastAsia="Times New Roman" w:hAnsi="Arial" w:cs="Arial" w:hint="cs"/>
-          <w:color w:val="000000"/>
-          <w:rtl/>
-        </w:rPr>
-        <w:t xml:space="preserve"> (4 נק')</w:t>
-      </w:r>
-    </w:p>
-    <w:p>
-      <w:pPr>
-        <w:spacing w:before="100" w:after="0" w:line="360" w:lineRule="auto"/>
         <w:rPr>
           <w:rFonts w:ascii="Times New Roman" w:eastAsia="Times New Roman" w:hAnsi="Times New Roman" w:cs="Times New Roman"/>
           <w:sz w:val="24"/>
           <w:szCs w:val="24"/>
         </w:rPr>
-      </w:pPr>
-      <w:r>
-        <w:rPr>
-          <w:rFonts w:ascii="Times New Roman" w:eastAsia="Times New Roman" w:hAnsi="Times New Roman" w:cs="Times New Roman"/>
-          <w:sz w:val="24"/>
-          <w:szCs w:val="24"/>
-        </w:rPr>
-        <w:t>______________________________________________________________________________</w:t>
+        <w:t>____________________________________________________________________________________________________________________________________________________________</w:t>
+      </w:r>
+    </w:p>
+    <w:p>
+      <w:pPr>
+        <w:bidi/>
+        <w:spacing w:after="160" w:line="360" w:lineRule="auto"/>
+        <w:rPr>
+          <w:rFonts w:ascii="Arial" w:eastAsia="Times New Roman" w:hAnsi="Arial" w:cs="Arial"/>
+          <w:color w:val="000000"/>
+          <w:rtl/>
+        </w:rPr>
+      </w:pPr>
+      <w:r>
+        <w:rPr>
+          <w:rFonts w:ascii="Arial" w:eastAsia="Times New Roman" w:hAnsi="Arial" w:cs="Arial" w:hint="cs"/>
+          <w:color w:val="000000"/>
+          <w:rtl/>
+        </w:rPr>
+        <w:t>________________________________________________________________________________________________________________________________________________________</w:t>
+      </w:r>
+    </w:p>
+    <w:p>
+      <w:pPr>
+        <w:bidi/>
+        <w:spacing w:after="160" w:line="360" w:lineRule="auto"/>
+        <w:rPr>
+          <w:rFonts w:ascii="Arial" w:eastAsia="Times New Roman" w:hAnsi="Arial" w:cs="Arial"/>
+          <w:color w:val="000000"/>
+          <w:u w:val="single"/>
+          <w:rtl/>
+        </w:rPr>
+      </w:pPr>
+      <w:r>
+        <w:rPr>
+          <w:rFonts w:ascii="Arial" w:eastAsia="Times New Roman" w:hAnsi="Arial" w:cs="Arial" w:hint="cs"/>
+          <w:color w:val="000000"/>
+          <w:u w:val="single"/>
+          <w:rtl/>
+        </w:rPr>
+        <w:t xml:space="preserve">6. </w:t>
+      </w:r>
+      <w:r>
+        <w:rPr>
+          <w:rFonts w:ascii="Arial" w:eastAsia="Times New Roman" w:hAnsi="Arial" w:cs="Arial"/>
+          <w:color w:val="000000"/>
+          <w:u w:val="single"/>
+        </w:rPr>
+        <w:t>Neo4j</w:t>
+      </w:r>
+      <w:r>
+        <w:rPr>
+          <w:rFonts w:ascii="Arial" w:eastAsia="Times New Roman" w:hAnsi="Arial" w:cs="Arial" w:hint="cs"/>
+          <w:color w:val="000000"/>
+          <w:u w:val="single"/>
+          <w:rtl/>
+        </w:rPr>
+        <w:t xml:space="preserve"> (6 נק')</w:t>
       </w:r>
     </w:p>
     <w:p>
@@ -10839,69 +11012,42 @@
       </w:pPr>
       <w:r>
         <w:rPr>
-          <w:rFonts w:ascii="Times New Roman" w:eastAsia="Times New Roman" w:hAnsi="Times New Roman" w:cs="Times New Roman"/>
-          <w:sz w:val="24"/>
-          <w:szCs w:val="24"/>
-        </w:rPr>
-        <w:t>________________________________________________________________________________________________________________________________________________________________________________________________________________________________________________________________________________________________________________________</w:t>
-      </w:r>
-    </w:p>
-    <w:p>
-      <w:pPr>
-        <w:bidi/>
-        <w:spacing w:after="160" w:line="360" w:lineRule="auto"/>
-        <w:rPr>
-          <w:rFonts w:ascii="Arial" w:eastAsia="Times New Roman" w:hAnsi="Arial" w:cs="Arial" w:hint="cs"/>
-          <w:color w:val="000000"/>
-          <w:rtl/>
-        </w:rPr>
-      </w:pPr>
-      <w:r>
-        <w:rPr>
-          <w:rFonts w:ascii="Arial" w:eastAsia="Times New Roman" w:hAnsi="Arial" w:cs="Arial" w:hint="cs"/>
-          <w:color w:val="000000"/>
-          <w:rtl/>
-        </w:rPr>
-        <w:t>________________________________________________________________________________________________________________________________________________________</w:t>
-      </w:r>
-    </w:p>
-    <w:p>
-      <w:pPr>
-        <w:bidi/>
-        <w:spacing w:after="160" w:line="360" w:lineRule="auto"/>
-        <w:rPr>
-          <w:rFonts w:ascii="Arial" w:eastAsia="Times New Roman" w:hAnsi="Arial" w:cs="Arial" w:hint="cs"/>
-          <w:color w:val="000000"/>
-          <w:u w:val="single"/>
-          <w:rtl/>
-        </w:rPr>
-      </w:pPr>
-      <w:r>
-        <w:rPr>
-          <w:rFonts w:ascii="Arial" w:eastAsia="Times New Roman" w:hAnsi="Arial" w:cs="Arial" w:hint="cs"/>
-          <w:color w:val="000000"/>
-          <w:u w:val="single"/>
-          <w:rtl/>
-        </w:rPr>
-        <w:lastRenderedPageBreak/>
-        <w:t xml:space="preserve">6. </w:t>
-      </w:r>
-      <w:r>
-        <w:rPr>
-          <w:rFonts w:ascii="Arial" w:eastAsia="Times New Roman" w:hAnsi="Arial" w:cs="Arial"/>
-          <w:color w:val="000000"/>
-          <w:u w:val="single"/>
-        </w:rPr>
-        <w:t>Neo4j</w:t>
-      </w:r>
-      <w:r>
-        <w:rPr>
-          <w:rFonts w:ascii="Arial" w:eastAsia="Times New Roman" w:hAnsi="Arial" w:cs="Arial" w:hint="cs"/>
-          <w:color w:val="000000"/>
-          <w:u w:val="single"/>
-          <w:rtl/>
-        </w:rPr>
-        <w:t xml:space="preserve"> (6 נק')</w:t>
+          <w:rFonts w:ascii="Arial" w:eastAsia="Times New Roman" w:hAnsi="Arial" w:cs="Arial"/>
+          <w:color w:val="000000"/>
+          <w:rtl/>
+        </w:rPr>
+        <w:t>נניח מסד נתונים</w:t>
+      </w:r>
+      <w:r>
+        <w:rPr>
+          <w:rFonts w:ascii="Arial" w:eastAsia="Times New Roman" w:hAnsi="Arial" w:cs="Arial" w:hint="cs"/>
+          <w:color w:val="000000"/>
+          <w:rtl/>
+        </w:rPr>
+        <w:t xml:space="preserve"> הממומש ב-</w:t>
+      </w:r>
+      <w:r>
+        <w:rPr>
+          <w:rFonts w:ascii="Arial" w:eastAsia="Times New Roman" w:hAnsi="Arial" w:cs="Arial"/>
+          <w:color w:val="000000"/>
+        </w:rPr>
+        <w:t>Neo4J</w:t>
+      </w:r>
+      <w:r>
+        <w:rPr>
+          <w:rFonts w:ascii="Arial" w:eastAsia="Times New Roman" w:hAnsi="Arial" w:cs="Arial"/>
+          <w:color w:val="000000"/>
+          <w:rtl/>
+        </w:rPr>
+        <w:t xml:space="preserve"> </w:t>
+      </w:r>
+      <w:r>
+        <w:rPr>
+          <w:rFonts w:ascii="Arial" w:eastAsia="Times New Roman" w:hAnsi="Arial" w:cs="Arial" w:hint="cs"/>
+          <w:color w:val="000000"/>
+          <w:rtl/>
+        </w:rPr>
+        <w:t>המתאר את המבנה הארגוני של חברה מסוימת.</w:t>
       </w:r>
     </w:p>
     <w:p>
@@ -10911,57 +11057,6 @@
         <w:contextualSpacing/>
         <w:rPr>
           <w:rFonts w:ascii="Arial" w:eastAsia="Times New Roman" w:hAnsi="Arial" w:cs="Arial"/>
-          <w:color w:val="000000"/>
-          <w:rtl/>
-        </w:rPr>
-      </w:pPr>
-      <w:r>
-        <w:rPr>
-          <w:rFonts w:ascii="Arial" w:eastAsia="Times New Roman" w:hAnsi="Arial" w:cs="Arial"/>
-          <w:color w:val="000000"/>
-          <w:rtl/>
-        </w:rPr>
-        <w:t>נניח מסד נתונים</w:t>
-      </w:r>
-      <w:r>
-        <w:rPr>
-          <w:rFonts w:ascii="Arial" w:eastAsia="Times New Roman" w:hAnsi="Arial" w:cs="Arial" w:hint="cs"/>
-          <w:color w:val="000000"/>
-          <w:rtl/>
-        </w:rPr>
-        <w:t xml:space="preserve"> הממומש ב-</w:t>
-      </w:r>
-      <w:r>
-        <w:rPr>
-          <w:rFonts w:ascii="Arial" w:eastAsia="Times New Roman" w:hAnsi="Arial" w:cs="Arial"/>
-          <w:color w:val="000000"/>
-        </w:rPr>
-        <w:t>Neo4J</w:t>
-      </w:r>
-      <w:r>
-        <w:rPr>
-          <w:rFonts w:ascii="Arial" w:eastAsia="Times New Roman" w:hAnsi="Arial" w:cs="Arial"/>
-          <w:color w:val="000000"/>
-          <w:rtl/>
-        </w:rPr>
-        <w:t xml:space="preserve"> </w:t>
-      </w:r>
-      <w:r>
-        <w:rPr>
-          <w:rFonts w:ascii="Arial" w:eastAsia="Times New Roman" w:hAnsi="Arial" w:cs="Arial" w:hint="cs"/>
-          <w:color w:val="000000"/>
-          <w:rtl/>
-        </w:rPr>
-        <w:t>המתאר את המבנה הארגוני של חברה מסוימת.</w:t>
-      </w:r>
-    </w:p>
-    <w:p>
-      <w:pPr>
-        <w:bidi/>
-        <w:spacing w:after="0" w:line="360" w:lineRule="auto"/>
-        <w:contextualSpacing/>
-        <w:rPr>
-          <w:rFonts w:ascii="Arial" w:eastAsia="Times New Roman" w:hAnsi="Arial" w:cs="Arial" w:hint="cs"/>
           <w:color w:val="000000"/>
           <w:rtl/>
         </w:rPr>
@@ -11129,7 +11224,7 @@
         <w:bidi/>
         <w:spacing w:after="0" w:line="360" w:lineRule="auto"/>
         <w:rPr>
-          <w:rFonts w:ascii="Arial" w:eastAsia="Times New Roman" w:hAnsi="Arial" w:cs="Arial" w:hint="cs"/>
+          <w:rFonts w:ascii="Arial" w:eastAsia="Times New Roman" w:hAnsi="Arial" w:cs="Arial"/>
           <w:color w:val="000000"/>
           <w:rtl/>
         </w:rPr>
@@ -11221,37 +11316,55 @@
         <w:rPr>
           <w:rFonts w:ascii="Arial" w:eastAsia="Times New Roman" w:hAnsi="Arial" w:cs="Arial"/>
           <w:color w:val="000000"/>
-          <w:rtl/>
-        </w:rPr>
-      </w:pPr>
-      <w:proofErr w:type="spellStart"/>
-      <w:r>
-        <w:rPr>
-          <w:rFonts w:ascii="Arial" w:eastAsia="Times New Roman" w:hAnsi="Arial" w:cs="Arial"/>
-          <w:color w:val="000000"/>
-          <w:rtl/>
-        </w:rPr>
-        <w:t>כיתבו</w:t>
-      </w:r>
-      <w:proofErr w:type="spellEnd"/>
-      <w:r>
-        <w:rPr>
-          <w:rFonts w:ascii="Arial" w:eastAsia="Times New Roman" w:hAnsi="Arial" w:cs="Arial"/>
+        </w:rPr>
+      </w:pPr>
+      <w:r>
+        <w:rPr>
+          <w:rFonts w:ascii="Arial" w:eastAsia="Times New Roman" w:hAnsi="Arial" w:cs="Arial"/>
+          <w:color w:val="000000"/>
+          <w:rtl/>
+        </w:rPr>
+        <w:t xml:space="preserve">כיתבו שאילתא </w:t>
+      </w:r>
+      <w:r>
+        <w:rPr>
+          <w:rFonts w:ascii="Arial" w:eastAsia="Times New Roman" w:hAnsi="Arial" w:cs="Arial" w:hint="cs"/>
+          <w:color w:val="000000"/>
+          <w:rtl/>
+        </w:rPr>
+        <w:t>ב-</w:t>
+      </w:r>
+      <w:r>
+        <w:rPr>
+          <w:rFonts w:ascii="Arial" w:eastAsia="Times New Roman" w:hAnsi="Arial" w:cs="Arial"/>
+          <w:color w:val="000000"/>
+        </w:rPr>
+        <w:t>Cyper</w:t>
+      </w:r>
+      <w:r>
+        <w:rPr>
+          <w:rFonts w:ascii="Arial" w:eastAsia="Times New Roman" w:hAnsi="Arial" w:cs="Arial" w:hint="cs"/>
           <w:color w:val="000000"/>
           <w:rtl/>
         </w:rPr>
         <w:t xml:space="preserve"> </w:t>
       </w:r>
-      <w:proofErr w:type="spellStart"/>
-      <w:r>
-        <w:rPr>
-          <w:rFonts w:ascii="Arial" w:eastAsia="Times New Roman" w:hAnsi="Arial" w:cs="Arial"/>
-          <w:color w:val="000000"/>
-          <w:rtl/>
-        </w:rPr>
-        <w:t>שאילתא</w:t>
-      </w:r>
-      <w:proofErr w:type="spellEnd"/>
+      <w:r>
+        <w:rPr>
+          <w:rFonts w:ascii="Arial" w:eastAsia="Times New Roman" w:hAnsi="Arial" w:cs="Arial"/>
+          <w:color w:val="000000"/>
+          <w:rtl/>
+        </w:rPr>
+        <w:t>שמ</w:t>
+      </w:r>
+      <w:r>
+        <w:rPr>
+          <w:rFonts w:ascii="Arial" w:eastAsia="Times New Roman" w:hAnsi="Arial" w:cs="Arial" w:hint="cs"/>
+          <w:color w:val="000000"/>
+          <w:rtl/>
+        </w:rPr>
+        <w:t>חזירה</w:t>
+      </w:r>
       <w:r>
         <w:rPr>
           <w:rFonts w:ascii="Arial" w:eastAsia="Times New Roman" w:hAnsi="Arial" w:cs="Arial"/>
@@ -11266,55 +11379,6 @@
           <w:color w:val="000000"/>
           <w:rtl/>
         </w:rPr>
-        <w:t>ב-</w:t>
-      </w:r>
-      <w:proofErr w:type="spellStart"/>
-      <w:r>
-        <w:rPr>
-          <w:rFonts w:ascii="Arial" w:eastAsia="Times New Roman" w:hAnsi="Arial" w:cs="Arial"/>
-          <w:color w:val="000000"/>
-        </w:rPr>
-        <w:t>Cyper</w:t>
-      </w:r>
-      <w:proofErr w:type="spellEnd"/>
-      <w:r>
-        <w:rPr>
-          <w:rFonts w:ascii="Arial" w:eastAsia="Times New Roman" w:hAnsi="Arial" w:cs="Arial" w:hint="cs"/>
-          <w:color w:val="000000"/>
-          <w:rtl/>
-        </w:rPr>
-        <w:t xml:space="preserve"> </w:t>
-      </w:r>
-      <w:r>
-        <w:rPr>
-          <w:rFonts w:ascii="Arial" w:eastAsia="Times New Roman" w:hAnsi="Arial" w:cs="Arial"/>
-          <w:color w:val="000000"/>
-          <w:rtl/>
-        </w:rPr>
-        <w:t>שמ</w:t>
-      </w:r>
-      <w:r>
-        <w:rPr>
-          <w:rFonts w:ascii="Arial" w:eastAsia="Times New Roman" w:hAnsi="Arial" w:cs="Arial" w:hint="cs"/>
-          <w:color w:val="000000"/>
-          <w:rtl/>
-        </w:rPr>
-        <w:t>חזירה</w:t>
-      </w:r>
-      <w:r>
-        <w:rPr>
-          <w:rFonts w:ascii="Arial" w:eastAsia="Times New Roman" w:hAnsi="Arial" w:cs="Arial"/>
-          <w:color w:val="000000"/>
-          <w:rtl/>
-        </w:rPr>
-        <w:t xml:space="preserve"> </w:t>
-      </w:r>
-      <w:r>
-        <w:rPr>
-          <w:rFonts w:ascii="Arial" w:eastAsia="Times New Roman" w:hAnsi="Arial" w:cs="Arial" w:hint="cs"/>
-          <w:color w:val="000000"/>
-          <w:rtl/>
-        </w:rPr>
         <w:t xml:space="preserve">עבור כל צוות את </w:t>
       </w:r>
       <w:r>
@@ -11328,209 +11392,283 @@
     </w:p>
     <w:p>
       <w:pPr>
-        <w:bidi/>
-        <w:spacing w:after="160" w:line="360" w:lineRule="auto"/>
-        <w:rPr>
-          <w:rtl/>
-        </w:rPr>
-      </w:pPr>
-      <w:r>
-        <w:rPr>
-          <w:rFonts w:hint="cs"/>
-          <w:rtl/>
-        </w:rPr>
-        <w:t>____________________________________________________________________________________________________________________________________________________________________________________________________________________________________________________________________________________________________________________________________________________________________________________________________________________________________________________________________________________________________________________________________________________________________________________________________________________________________________________________________________________________________________________________________________________________________________________________________________________________________________________________________________________________________________________________________________________________________________________________________________________________</w:t>
-      </w:r>
-    </w:p>
-    <w:p>
-      <w:pPr>
-        <w:bidi/>
-        <w:spacing w:after="160" w:line="360" w:lineRule="auto"/>
-        <w:rPr>
-          <w:rFonts w:ascii="Arial" w:eastAsia="Times New Roman" w:hAnsi="Arial" w:cs="Arial"/>
-          <w:color w:val="000000"/>
-          <w:u w:val="single"/>
-          <w:rtl/>
-        </w:rPr>
-      </w:pPr>
-    </w:p>
-    <w:p>
-      <w:pPr>
-        <w:bidi/>
-        <w:spacing w:after="160" w:line="360" w:lineRule="auto"/>
-        <w:rPr>
-          <w:rFonts w:ascii="Arial" w:eastAsia="Times New Roman" w:hAnsi="Arial" w:cs="Arial"/>
-          <w:color w:val="000000"/>
-          <w:u w:val="single"/>
-          <w:rtl/>
-        </w:rPr>
-      </w:pPr>
-    </w:p>
-    <w:p>
-      <w:pPr>
-        <w:bidi/>
-        <w:spacing w:after="160" w:line="360" w:lineRule="auto"/>
-        <w:rPr>
-          <w:rFonts w:ascii="Arial" w:eastAsia="Times New Roman" w:hAnsi="Arial" w:cs="Arial"/>
-          <w:color w:val="000000"/>
-          <w:u w:val="single"/>
-          <w:rtl/>
-        </w:rPr>
-      </w:pPr>
-    </w:p>
-    <w:p>
-      <w:pPr>
-        <w:bidi/>
-        <w:spacing w:after="160" w:line="360" w:lineRule="auto"/>
-        <w:rPr>
-          <w:rFonts w:ascii="Arial" w:eastAsia="Times New Roman" w:hAnsi="Arial" w:cs="Arial"/>
-          <w:color w:val="000000"/>
-          <w:u w:val="single"/>
-          <w:rtl/>
-        </w:rPr>
-      </w:pPr>
-    </w:p>
-    <w:p>
-      <w:pPr>
-        <w:bidi/>
-        <w:spacing w:after="160" w:line="360" w:lineRule="auto"/>
-        <w:rPr>
-          <w:rFonts w:ascii="Arial" w:eastAsia="Times New Roman" w:hAnsi="Arial" w:cs="Arial"/>
-          <w:color w:val="000000"/>
-          <w:u w:val="single"/>
-          <w:rtl/>
-        </w:rPr>
-      </w:pPr>
-    </w:p>
-    <w:p>
-      <w:pPr>
-        <w:bidi/>
-        <w:spacing w:after="160" w:line="360" w:lineRule="auto"/>
-        <w:rPr>
-          <w:rFonts w:ascii="Arial" w:eastAsia="Times New Roman" w:hAnsi="Arial" w:cs="Arial"/>
-          <w:color w:val="000000"/>
-          <w:u w:val="single"/>
-          <w:rtl/>
-        </w:rPr>
-      </w:pPr>
-    </w:p>
-    <w:p>
-      <w:pPr>
-        <w:bidi/>
-        <w:spacing w:after="160" w:line="360" w:lineRule="auto"/>
-        <w:rPr>
-          <w:rFonts w:ascii="Arial" w:eastAsia="Times New Roman" w:hAnsi="Arial" w:cs="Arial"/>
-          <w:color w:val="000000"/>
-          <w:u w:val="single"/>
-          <w:rtl/>
-        </w:rPr>
-      </w:pPr>
-    </w:p>
-    <w:p>
-      <w:pPr>
-        <w:bidi/>
-        <w:spacing w:after="160" w:line="360" w:lineRule="auto"/>
-        <w:rPr>
-          <w:rFonts w:ascii="Arial" w:eastAsia="Times New Roman" w:hAnsi="Arial" w:cs="Arial"/>
-          <w:color w:val="000000"/>
-          <w:u w:val="single"/>
-          <w:rtl/>
-        </w:rPr>
-      </w:pPr>
-    </w:p>
-    <w:p>
-      <w:pPr>
-        <w:bidi/>
-        <w:spacing w:after="160" w:line="360" w:lineRule="auto"/>
-        <w:rPr>
-          <w:rFonts w:ascii="Arial" w:eastAsia="Times New Roman" w:hAnsi="Arial" w:cs="Arial"/>
-          <w:color w:val="000000"/>
-          <w:u w:val="single"/>
-          <w:rtl/>
-        </w:rPr>
-      </w:pPr>
-      <w:r>
-        <w:rPr>
-          <w:rFonts w:ascii="Arial" w:eastAsia="Times New Roman" w:hAnsi="Arial" w:cs="Arial" w:hint="cs"/>
-          <w:color w:val="000000"/>
-          <w:u w:val="single"/>
-          <w:rtl/>
-        </w:rPr>
-        <w:lastRenderedPageBreak/>
-        <w:t xml:space="preserve">7. </w:t>
-      </w:r>
-      <w:r>
-        <w:rPr>
-          <w:rFonts w:ascii="Arial" w:eastAsia="Times New Roman" w:hAnsi="Arial" w:cs="Arial"/>
-          <w:color w:val="000000"/>
-          <w:u w:val="single"/>
-        </w:rPr>
-        <w:t>Spark</w:t>
-      </w:r>
-      <w:r>
-        <w:rPr>
-          <w:rFonts w:ascii="Arial" w:eastAsia="Times New Roman" w:hAnsi="Arial" w:cs="Arial" w:hint="cs"/>
-          <w:color w:val="000000"/>
-          <w:u w:val="single"/>
-          <w:rtl/>
-        </w:rPr>
-        <w:t xml:space="preserve"> (12 </w:t>
-      </w:r>
-      <w:r>
-        <w:rPr>
-          <w:rFonts w:ascii="Arial" w:eastAsia="Times New Roman" w:hAnsi="Arial" w:cs="Arial" w:hint="cs"/>
-          <w:color w:val="000000"/>
-          <w:u w:val="single"/>
-          <w:rtl/>
-        </w:rPr>
-        <w:t>נק'</w:t>
-      </w:r>
-      <w:r>
-        <w:rPr>
-          <w:rFonts w:ascii="Arial" w:eastAsia="Times New Roman" w:hAnsi="Arial" w:cs="Arial" w:hint="cs"/>
-          <w:color w:val="000000"/>
-          <w:u w:val="single"/>
-          <w:rtl/>
-        </w:rPr>
-        <w:t>)</w:t>
-      </w:r>
-    </w:p>
-    <w:p>
-      <w:pPr>
-        <w:bidi/>
-        <w:spacing w:after="0" w:line="360" w:lineRule="auto"/>
-        <w:rPr>
-          <w:rFonts w:ascii="Arial" w:eastAsia="Times New Roman" w:hAnsi="Arial" w:cs="Arial"/>
-          <w:color w:val="000000"/>
-          <w:rtl/>
-        </w:rPr>
-      </w:pPr>
-      <w:r>
-        <w:rPr>
-          <w:rFonts w:ascii="Arial" w:eastAsia="Times New Roman" w:hAnsi="Arial" w:cs="Arial" w:hint="cs"/>
-          <w:color w:val="000000"/>
-          <w:rtl/>
-        </w:rPr>
-        <w:t>נתונה הטבלה "ספרים בספריה" כפי שתוארה בשאלה מס' 1.</w:t>
-      </w:r>
-    </w:p>
-    <w:p>
-      <w:pPr>
+        <w:shd w:val="clear" w:color="auto" w:fill="F4B083" w:themeFill="accent2" w:themeFillTint="99"/>
         <w:spacing w:after="0" w:line="360" w:lineRule="auto"/>
         <w:contextualSpacing/>
         <w:rPr>
+          <w:rFonts w:ascii="Arial" w:eastAsia="Times New Roman" w:hAnsi="Arial" w:cs="Arial"/>
+          <w:color w:val="000000"/>
+        </w:rPr>
+      </w:pPr>
+      <w:r>
+        <w:rPr>
+          <w:rFonts w:ascii="Arial" w:eastAsia="Times New Roman" w:hAnsi="Arial" w:cs="Arial"/>
+          <w:color w:val="000000"/>
+        </w:rPr>
+        <w:t>Match (</w:t>
+      </w:r>
+      <w:r>
+        <w:rPr>
+          <w:rFonts w:ascii="Arial" w:eastAsia="Times New Roman" w:hAnsi="Arial" w:cs="Arial"/>
+          <w:color w:val="000000"/>
+        </w:rPr>
+        <w:t>m</w:t>
+      </w:r>
+      <w:r>
+        <w:rPr>
+          <w:rFonts w:ascii="Arial" w:eastAsia="Times New Roman" w:hAnsi="Arial" w:cs="Arial"/>
+          <w:color w:val="000000"/>
+        </w:rPr>
+        <w:t>:person)-[</w:t>
+      </w:r>
+      <w:r>
+        <w:rPr>
+          <w:rFonts w:ascii="Arial" w:eastAsia="Times New Roman" w:hAnsi="Arial" w:cs="Arial"/>
+          <w:color w:val="000000"/>
+        </w:rPr>
+        <w:t>:</w:t>
+      </w:r>
+      <w:r>
+        <w:rPr>
+          <w:rFonts w:ascii="Arial" w:eastAsia="Times New Roman" w:hAnsi="Arial" w:cs="Arial"/>
+          <w:color w:val="000000"/>
+        </w:rPr>
+        <w:t>manages*0..3]-&gt;(p:person)</w:t>
+      </w:r>
+    </w:p>
+    <w:p>
+      <w:pPr>
+        <w:shd w:val="clear" w:color="auto" w:fill="F4B083" w:themeFill="accent2" w:themeFillTint="99"/>
+        <w:spacing w:after="0" w:line="360" w:lineRule="auto"/>
+        <w:contextualSpacing/>
+        <w:rPr>
+          <w:rFonts w:ascii="Arial" w:eastAsia="Times New Roman" w:hAnsi="Arial" w:cs="Arial"/>
+          <w:color w:val="000000"/>
+        </w:rPr>
+      </w:pPr>
+      <w:r>
+        <w:rPr>
+          <w:rFonts w:ascii="Arial" w:eastAsia="Times New Roman" w:hAnsi="Arial" w:cs="Arial"/>
+          <w:color w:val="000000"/>
+        </w:rPr>
+        <w:t xml:space="preserve">Return </w:t>
+      </w:r>
+      <w:r>
+        <w:rPr>
+          <w:rFonts w:ascii="Arial" w:eastAsia="Times New Roman" w:hAnsi="Arial" w:cs="Arial"/>
+          <w:color w:val="000000"/>
+        </w:rPr>
+        <w:t>DISTINCT</w:t>
+      </w:r>
+      <w:r>
+        <w:rPr>
+          <w:rFonts w:ascii="Arial" w:eastAsia="Times New Roman" w:hAnsi="Arial" w:cs="Arial"/>
+          <w:color w:val="000000"/>
+        </w:rPr>
+        <w:t xml:space="preserve"> m </w:t>
+      </w:r>
+    </w:p>
+    <w:p>
+      <w:pPr>
+        <w:bidi/>
+        <w:spacing w:after="160" w:line="360" w:lineRule="auto"/>
+        <w:rPr>
+          <w:rtl/>
+        </w:rPr>
+      </w:pPr>
+      <w:r>
+        <w:rPr>
+          <w:rFonts w:hint="cs"/>
+          <w:rtl/>
+        </w:rPr>
+        <w:t>_____________________________________________________________________________________________________________________________________________________________________________________________________________________________________________________________________________________________________________________________________________________________________________________________________________________________________________________________________________________________________________________________________________________________________________________________________________________</w:t>
+      </w:r>
+    </w:p>
+    <w:p>
+      <w:pPr>
+        <w:bidi/>
+        <w:spacing w:after="160" w:line="360" w:lineRule="auto"/>
+        <w:rPr>
+          <w:rFonts w:ascii="Arial" w:eastAsia="Times New Roman" w:hAnsi="Arial" w:cs="Arial"/>
+          <w:color w:val="000000"/>
+          <w:u w:val="single"/>
+          <w:rtl/>
+        </w:rPr>
+      </w:pPr>
+    </w:p>
+    <w:p>
+      <w:pPr>
+        <w:bidi/>
+        <w:spacing w:after="160" w:line="360" w:lineRule="auto"/>
+        <w:rPr>
+          <w:rFonts w:ascii="Arial" w:eastAsia="Times New Roman" w:hAnsi="Arial" w:cs="Arial"/>
+          <w:color w:val="000000"/>
+          <w:u w:val="single"/>
+          <w:rtl/>
+        </w:rPr>
+      </w:pPr>
+    </w:p>
+    <w:p>
+      <w:pPr>
+        <w:bidi/>
+        <w:spacing w:after="160" w:line="360" w:lineRule="auto"/>
+        <w:rPr>
+          <w:rFonts w:ascii="Arial" w:eastAsia="Times New Roman" w:hAnsi="Arial" w:cs="Arial"/>
+          <w:color w:val="000000"/>
+          <w:u w:val="single"/>
+          <w:rtl/>
+        </w:rPr>
+      </w:pPr>
+    </w:p>
+    <w:p>
+      <w:pPr>
+        <w:bidi/>
+        <w:spacing w:after="160" w:line="360" w:lineRule="auto"/>
+        <w:rPr>
+          <w:rFonts w:ascii="Arial" w:eastAsia="Times New Roman" w:hAnsi="Arial" w:cs="Arial"/>
+          <w:color w:val="000000"/>
+          <w:u w:val="single"/>
+          <w:rtl/>
+        </w:rPr>
+      </w:pPr>
+    </w:p>
+    <w:p>
+      <w:pPr>
+        <w:bidi/>
+        <w:spacing w:after="160" w:line="360" w:lineRule="auto"/>
+        <w:rPr>
+          <w:rFonts w:ascii="Arial" w:eastAsia="Times New Roman" w:hAnsi="Arial" w:cs="Arial"/>
+          <w:color w:val="000000"/>
+          <w:u w:val="single"/>
+          <w:rtl/>
+        </w:rPr>
+      </w:pPr>
+    </w:p>
+    <w:p>
+      <w:pPr>
+        <w:bidi/>
+        <w:spacing w:after="160" w:line="360" w:lineRule="auto"/>
+        <w:rPr>
+          <w:rFonts w:ascii="Arial" w:eastAsia="Times New Roman" w:hAnsi="Arial" w:cs="Arial"/>
+          <w:color w:val="000000"/>
+          <w:u w:val="single"/>
+          <w:rtl/>
+        </w:rPr>
+      </w:pPr>
+    </w:p>
+    <w:p>
+      <w:pPr>
+        <w:bidi/>
+        <w:spacing w:after="160" w:line="360" w:lineRule="auto"/>
+        <w:rPr>
+          <w:rFonts w:ascii="Arial" w:eastAsia="Times New Roman" w:hAnsi="Arial" w:cs="Arial"/>
+          <w:color w:val="000000"/>
+          <w:u w:val="single"/>
+          <w:rtl/>
+        </w:rPr>
+      </w:pPr>
+    </w:p>
+    <w:p>
+      <w:pPr>
+        <w:bidi/>
+        <w:spacing w:after="160" w:line="360" w:lineRule="auto"/>
+        <w:rPr>
+          <w:rFonts w:ascii="Arial" w:eastAsia="Times New Roman" w:hAnsi="Arial" w:cs="Arial"/>
+          <w:color w:val="000000"/>
+          <w:u w:val="single"/>
+          <w:rtl/>
+        </w:rPr>
+      </w:pPr>
+    </w:p>
+    <w:p>
+      <w:pPr>
+        <w:bidi/>
+        <w:spacing w:after="160" w:line="360" w:lineRule="auto"/>
+        <w:rPr>
+          <w:rFonts w:ascii="Arial" w:eastAsia="Times New Roman" w:hAnsi="Arial" w:cs="Arial"/>
+          <w:color w:val="000000"/>
+          <w:u w:val="single"/>
+          <w:rtl/>
+        </w:rPr>
+      </w:pPr>
+      <w:r>
+        <w:rPr>
+          <w:rFonts w:ascii="Arial" w:eastAsia="Times New Roman" w:hAnsi="Arial" w:cs="Arial" w:hint="cs"/>
+          <w:color w:val="000000"/>
+          <w:u w:val="single"/>
+          <w:rtl/>
+        </w:rPr>
+        <w:t xml:space="preserve">7. </w:t>
+      </w:r>
+      <w:r>
+        <w:rPr>
+          <w:rFonts w:ascii="Arial" w:eastAsia="Times New Roman" w:hAnsi="Arial" w:cs="Arial"/>
+          <w:color w:val="000000"/>
+          <w:u w:val="single"/>
+        </w:rPr>
+        <w:t>Spark</w:t>
+      </w:r>
+      <w:r>
+        <w:rPr>
+          <w:rFonts w:ascii="Arial" w:eastAsia="Times New Roman" w:hAnsi="Arial" w:cs="Arial" w:hint="cs"/>
+          <w:color w:val="000000"/>
+          <w:u w:val="single"/>
+          <w:rtl/>
+        </w:rPr>
+        <w:t xml:space="preserve"> (12 </w:t>
+      </w:r>
+      <w:r>
+        <w:rPr>
+          <w:rFonts w:ascii="Arial" w:eastAsia="Times New Roman" w:hAnsi="Arial" w:cs="Arial" w:hint="cs"/>
+          <w:color w:val="000000"/>
+          <w:u w:val="single"/>
+          <w:rtl/>
+        </w:rPr>
+        <w:t>נק'</w:t>
+      </w:r>
+      <w:r>
+        <w:rPr>
+          <w:rFonts w:ascii="Arial" w:eastAsia="Times New Roman" w:hAnsi="Arial" w:cs="Arial" w:hint="cs"/>
+          <w:color w:val="000000"/>
+          <w:u w:val="single"/>
+          <w:rtl/>
+        </w:rPr>
+        <w:t>)</w:t>
+      </w:r>
+    </w:p>
+    <w:p>
+      <w:pPr>
+        <w:bidi/>
+        <w:spacing w:after="0" w:line="360" w:lineRule="auto"/>
+        <w:rPr>
+          <w:rFonts w:ascii="Arial" w:eastAsia="Times New Roman" w:hAnsi="Arial" w:cs="Arial"/>
+          <w:color w:val="000000"/>
+          <w:rtl/>
+        </w:rPr>
+      </w:pPr>
+      <w:r>
+        <w:rPr>
+          <w:rFonts w:ascii="Arial" w:eastAsia="Times New Roman" w:hAnsi="Arial" w:cs="Arial" w:hint="cs"/>
+          <w:color w:val="000000"/>
+          <w:rtl/>
+        </w:rPr>
+        <w:t>נתונה הטבלה "ספרים בספריה" כפי שתוארה בשאלה מס' 1.</w:t>
+      </w:r>
+    </w:p>
+    <w:p>
+      <w:pPr>
+        <w:spacing w:after="0" w:line="360" w:lineRule="auto"/>
+        <w:contextualSpacing/>
+        <w:rPr>
           <w:rFonts w:ascii="Arial" w:eastAsia="Calibri" w:hAnsi="Arial" w:cs="Arial"/>
         </w:rPr>
       </w:pPr>
-      <w:proofErr w:type="gramStart"/>
       <w:r>
         <w:rPr>
           <w:rFonts w:ascii="Arial" w:eastAsia="Calibri" w:hAnsi="Arial" w:cs="Arial"/>
         </w:rPr>
         <w:t>Book(</w:t>
       </w:r>
-      <w:proofErr w:type="spellStart"/>
-      <w:proofErr w:type="gramEnd"/>
       <w:r>
         <w:rPr>
           <w:rFonts w:ascii="Arial" w:eastAsia="Calibri" w:hAnsi="Arial" w:cs="Arial"/>
@@ -11545,7 +11683,6 @@
         </w:rPr>
         <w:t>arCode</w:t>
       </w:r>
-      <w:proofErr w:type="spellEnd"/>
       <w:r>
         <w:rPr>
           <w:rFonts w:ascii="Arial" w:eastAsia="Calibri" w:hAnsi="Arial" w:cs="Arial"/>
@@ -11562,32 +11699,18 @@
         <w:rPr>
           <w:rFonts w:ascii="Arial" w:eastAsia="Calibri" w:hAnsi="Arial" w:cs="Arial"/>
         </w:rPr>
-        <w:t xml:space="preserve">er, </w:t>
-      </w:r>
-      <w:proofErr w:type="spellStart"/>
+        <w:t xml:space="preserve">er, yearOfPublish, </w:t>
+      </w:r>
       <w:r>
         <w:rPr>
           <w:rFonts w:ascii="Arial" w:eastAsia="Calibri" w:hAnsi="Arial" w:cs="Arial"/>
         </w:rPr>
-        <w:t>yearOfPublish</w:t>
-      </w:r>
-      <w:proofErr w:type="spellEnd"/>
+        <w:t>genre</w:t>
+      </w:r>
       <w:r>
         <w:rPr>
           <w:rFonts w:ascii="Arial" w:eastAsia="Calibri" w:hAnsi="Arial" w:cs="Arial"/>
         </w:rPr>
-        <w:t xml:space="preserve">, </w:t>
-      </w:r>
-      <w:r>
-        <w:rPr>
-          <w:rFonts w:ascii="Arial" w:eastAsia="Calibri" w:hAnsi="Arial" w:cs="Arial"/>
-        </w:rPr>
-        <w:t>genre</w:t>
-      </w:r>
-      <w:r>
-        <w:rPr>
-          <w:rFonts w:ascii="Arial" w:eastAsia="Calibri" w:hAnsi="Arial" w:cs="Arial"/>
-        </w:rPr>
         <w:t>)</w:t>
       </w:r>
     </w:p>
@@ -11601,23 +11724,13 @@
           <w:rtl/>
         </w:rPr>
       </w:pPr>
-      <w:proofErr w:type="spellStart"/>
-      <w:r>
-        <w:rPr>
-          <w:rFonts w:ascii="Arial" w:eastAsia="Times New Roman" w:hAnsi="Arial" w:cs="Arial" w:hint="cs"/>
-          <w:color w:val="000000"/>
-          <w:rtl/>
-        </w:rPr>
-        <w:t>כיתבו</w:t>
-      </w:r>
-      <w:proofErr w:type="spellEnd"/>
-      <w:r>
-        <w:rPr>
-          <w:rFonts w:ascii="Arial" w:eastAsia="Times New Roman" w:hAnsi="Arial" w:cs="Arial" w:hint="cs"/>
-          <w:color w:val="000000"/>
-          <w:rtl/>
-        </w:rPr>
-        <w:t xml:space="preserve"> </w:t>
+      <w:r>
+        <w:rPr>
+          <w:rFonts w:ascii="Arial" w:eastAsia="Times New Roman" w:hAnsi="Arial" w:cs="Arial" w:hint="cs"/>
+          <w:color w:val="000000"/>
+          <w:rtl/>
+        </w:rPr>
+        <w:t xml:space="preserve">כיתבו </w:t>
       </w:r>
       <w:r>
         <w:rPr>
@@ -11640,17 +11753,8 @@
           <w:color w:val="000000"/>
           <w:rtl/>
         </w:rPr>
-        <w:t xml:space="preserve">, הקוד יקבל את פרטי הספרים </w:t>
-      </w:r>
-      <w:r>
-        <w:rPr>
-          <w:rFonts w:ascii="Arial" w:eastAsia="Times New Roman" w:hAnsi="Arial" w:cs="Arial" w:hint="cs"/>
-          <w:color w:val="000000"/>
-          <w:rtl/>
-        </w:rPr>
-        <w:t xml:space="preserve">(מהקובץ </w:t>
-      </w:r>
-      <w:proofErr w:type="spellStart"/>
+        <w:t xml:space="preserve">, הקוד יקבל את פרטי הספרים (מהקובץ </w:t>
+      </w:r>
       <w:r>
         <w:rPr>
           <w:rFonts w:ascii="Arial" w:eastAsia="Times New Roman" w:hAnsi="Arial" w:cs="Arial"/>
@@ -11665,22 +11769,13 @@
         </w:rPr>
         <w:t>.json</w:t>
       </w:r>
-      <w:proofErr w:type="spellEnd"/>
-      <w:r>
-        <w:rPr>
-          <w:rFonts w:ascii="Arial" w:eastAsia="Times New Roman" w:hAnsi="Arial" w:cs="Arial" w:hint="cs"/>
-          <w:color w:val="000000"/>
-          <w:rtl/>
-        </w:rPr>
-        <w:t>)</w:t>
-      </w:r>
-      <w:r>
-        <w:rPr>
-          <w:rFonts w:ascii="Arial" w:eastAsia="Times New Roman" w:hAnsi="Arial" w:cs="Arial" w:hint="cs"/>
-          <w:color w:val="000000"/>
-          <w:rtl/>
-        </w:rPr>
-        <w:t xml:space="preserve"> ויחזיר רשימה </w:t>
+      <w:r>
+        <w:rPr>
+          <w:rFonts w:ascii="Arial" w:eastAsia="Times New Roman" w:hAnsi="Arial" w:cs="Arial" w:hint="cs"/>
+          <w:color w:val="000000"/>
+          <w:rtl/>
+        </w:rPr>
+        <w:t xml:space="preserve">) ויחזיר רשימה </w:t>
       </w:r>
       <w:r>
         <w:rPr>
@@ -11717,7 +11812,6 @@
         <w:rPr>
           <w:rFonts w:ascii="Arial" w:eastAsia="Times New Roman" w:hAnsi="Arial" w:cs="Arial"/>
           <w:color w:val="000000"/>
-          <w:rtl/>
         </w:rPr>
       </w:pPr>
       <w:r>
@@ -11731,11 +11825,209 @@
     </w:p>
     <w:p>
       <w:pPr>
-        <w:bidi/>
+        <w:shd w:val="clear" w:color="auto" w:fill="F4B083" w:themeFill="accent2" w:themeFillTint="99"/>
         <w:spacing w:after="0" w:line="360" w:lineRule="auto"/>
         <w:rPr>
           <w:rFonts w:ascii="Arial" w:eastAsia="Times New Roman" w:hAnsi="Arial" w:cs="Arial"/>
           <w:color w:val="000000"/>
+        </w:rPr>
+      </w:pPr>
+      <w:r>
+        <w:rPr>
+          <w:rFonts w:ascii="Arial" w:eastAsia="Times New Roman" w:hAnsi="Arial" w:cs="Arial"/>
+          <w:color w:val="000000"/>
+        </w:rPr>
+        <w:t>Text_file = sc.text_file(“books.json”)</w:t>
+      </w:r>
+      <w:r>
+        <w:rPr>
+          <w:rFonts w:ascii="Arial" w:eastAsia="Times New Roman" w:hAnsi="Arial" w:cs="Arial"/>
+          <w:color w:val="000000"/>
+        </w:rPr>
+        <w:t>\</w:t>
+      </w:r>
+    </w:p>
+    <w:p>
+      <w:pPr>
+        <w:shd w:val="clear" w:color="auto" w:fill="F4B083" w:themeFill="accent2" w:themeFillTint="99"/>
+        <w:spacing w:after="0" w:line="360" w:lineRule="auto"/>
+        <w:rPr>
+          <w:rFonts w:ascii="Arial" w:eastAsia="Times New Roman" w:hAnsi="Arial" w:cs="Arial"/>
+          <w:color w:val="000000"/>
+        </w:rPr>
+      </w:pPr>
+      <w:r>
+        <w:rPr>
+          <w:rFonts w:ascii="Arial" w:eastAsia="Times New Roman" w:hAnsi="Arial" w:cs="Arial"/>
+          <w:color w:val="000000"/>
+        </w:rPr>
+        <w:tab/>
+      </w:r>
+      <w:r>
+        <w:rPr>
+          <w:rFonts w:ascii="Arial" w:eastAsia="Times New Roman" w:hAnsi="Arial" w:cs="Arial"/>
+          <w:color w:val="000000"/>
+        </w:rPr>
+        <w:tab/>
+      </w:r>
+      <w:r>
+        <w:rPr>
+          <w:rFonts w:ascii="Arial" w:eastAsia="Times New Roman" w:hAnsi="Arial" w:cs="Arial"/>
+          <w:color w:val="000000"/>
+        </w:rPr>
+        <w:tab/>
+      </w:r>
+      <w:r>
+        <w:rPr>
+          <w:rFonts w:ascii="Arial" w:eastAsia="Times New Roman" w:hAnsi="Arial" w:cs="Arial"/>
+          <w:color w:val="000000"/>
+        </w:rPr>
+        <w:tab/>
+      </w:r>
+      <w:r>
+        <w:rPr>
+          <w:rFonts w:ascii="Arial" w:eastAsia="Times New Roman" w:hAnsi="Arial" w:cs="Arial"/>
+          <w:color w:val="000000"/>
+        </w:rPr>
+        <w:tab/>
+        <w:t xml:space="preserve">.filter(lambda </w:t>
+      </w:r>
+      <w:r>
+        <w:rPr>
+          <w:rFonts w:ascii="Arial" w:eastAsia="Times New Roman" w:hAnsi="Arial" w:cs="Arial"/>
+          <w:color w:val="000000"/>
+        </w:rPr>
+        <w:t>book</w:t>
+      </w:r>
+      <w:r>
+        <w:rPr>
+          <w:rFonts w:ascii="Arial" w:eastAsia="Times New Roman" w:hAnsi="Arial" w:cs="Arial"/>
+          <w:color w:val="000000"/>
+        </w:rPr>
+        <w:t xml:space="preserve">: </w:t>
+      </w:r>
+      <w:r>
+        <w:rPr>
+          <w:rFonts w:ascii="Arial" w:eastAsia="Times New Roman" w:hAnsi="Arial" w:cs="Arial"/>
+          <w:color w:val="000000"/>
+        </w:rPr>
+        <w:t>book.</w:t>
+      </w:r>
+      <w:r>
+        <w:rPr>
+          <w:rFonts w:ascii="Arial" w:eastAsia="Times New Roman" w:hAnsi="Arial" w:cs="Arial"/>
+          <w:color w:val="000000"/>
+        </w:rPr>
+        <w:t>year</w:t>
+      </w:r>
+      <w:r>
+        <w:rPr>
+          <w:rFonts w:ascii="Arial" w:eastAsia="Times New Roman" w:hAnsi="Arial" w:cs="Arial"/>
+          <w:color w:val="000000"/>
+        </w:rPr>
+        <w:t>OfPublish</w:t>
+      </w:r>
+      <w:r>
+        <w:rPr>
+          <w:rFonts w:ascii="Arial" w:eastAsia="Times New Roman" w:hAnsi="Arial" w:cs="Arial"/>
+          <w:color w:val="000000"/>
+        </w:rPr>
+        <w:t>&gt;2000)\</w:t>
+      </w:r>
+    </w:p>
+    <w:p>
+      <w:pPr>
+        <w:shd w:val="clear" w:color="auto" w:fill="F4B083" w:themeFill="accent2" w:themeFillTint="99"/>
+        <w:spacing w:after="0" w:line="360" w:lineRule="auto"/>
+        <w:ind w:left="2880" w:firstLine="720"/>
+        <w:rPr>
+          <w:rFonts w:ascii="Arial" w:eastAsia="Times New Roman" w:hAnsi="Arial" w:cs="Arial"/>
+          <w:color w:val="000000"/>
+        </w:rPr>
+      </w:pPr>
+      <w:r>
+        <w:rPr>
+          <w:rFonts w:ascii="Arial" w:eastAsia="Times New Roman" w:hAnsi="Arial" w:cs="Arial"/>
+          <w:color w:val="000000"/>
+        </w:rPr>
+        <w:t>.</w:t>
+      </w:r>
+      <w:r>
+        <w:rPr>
+          <w:rFonts w:ascii="Arial" w:eastAsia="Times New Roman" w:hAnsi="Arial" w:cs="Arial"/>
+          <w:color w:val="000000"/>
+        </w:rPr>
+        <w:t>map(</w:t>
+      </w:r>
+      <w:r>
+        <w:rPr>
+          <w:rFonts w:ascii="Arial" w:eastAsia="Times New Roman" w:hAnsi="Arial" w:cs="Arial"/>
+          <w:color w:val="000000"/>
+        </w:rPr>
+        <w:t>lambda book: (book.genre, 1)</w:t>
+      </w:r>
+    </w:p>
+    <w:p>
+      <w:pPr>
+        <w:shd w:val="clear" w:color="auto" w:fill="F4B083" w:themeFill="accent2" w:themeFillTint="99"/>
+        <w:spacing w:after="0" w:line="360" w:lineRule="auto"/>
+        <w:ind w:left="2880" w:firstLine="720"/>
+        <w:rPr>
+          <w:rFonts w:ascii="Arial" w:eastAsia="Times New Roman" w:hAnsi="Arial" w:cs="Arial"/>
+          <w:color w:val="000000"/>
+        </w:rPr>
+      </w:pPr>
+      <w:r>
+        <w:rPr>
+          <w:rFonts w:ascii="Arial" w:eastAsia="Times New Roman" w:hAnsi="Arial" w:cs="Arial"/>
+          <w:color w:val="000000"/>
+        </w:rPr>
+        <w:t>.reduceByKey(lambda a,b : a+b)</w:t>
+      </w:r>
+    </w:p>
+    <w:p>
+      <w:pPr>
+        <w:shd w:val="clear" w:color="auto" w:fill="F4B083" w:themeFill="accent2" w:themeFillTint="99"/>
+        <w:spacing w:after="0" w:line="360" w:lineRule="auto"/>
+        <w:ind w:left="2880" w:firstLine="720"/>
+        <w:rPr>
+          <w:rFonts w:ascii="Arial" w:eastAsia="Times New Roman" w:hAnsi="Arial" w:cs="Arial"/>
+          <w:color w:val="000000"/>
+          <w:rtl/>
+        </w:rPr>
+      </w:pPr>
+      <w:r>
+        <w:rPr>
+          <w:rFonts w:ascii="Arial" w:eastAsia="Times New Roman" w:hAnsi="Arial" w:cs="Arial"/>
+          <w:color w:val="000000"/>
+        </w:rPr>
+        <w:t>.collect()</w:t>
+      </w:r>
+    </w:p>
+    <w:p>
+      <w:pPr>
+        <w:spacing w:after="0" w:line="360" w:lineRule="auto"/>
+        <w:rPr>
+          <w:rFonts w:ascii="Arial" w:eastAsia="Times New Roman" w:hAnsi="Arial" w:cs="Arial"/>
+          <w:color w:val="000000"/>
+        </w:rPr>
+      </w:pPr>
+      <w:r>
+        <w:rPr>
+          <w:rFonts w:ascii="Arial" w:eastAsia="Times New Roman" w:hAnsi="Arial" w:cs="Arial" w:hint="cs"/>
+          <w:color w:val="000000"/>
+          <w:rtl/>
+        </w:rPr>
+        <w:t>____________________________________________________________________________________________________________________________________________________________________________________________________________________________________________________________________________________________________________________________________________________________________________________________</w:t>
+      </w:r>
+    </w:p>
+    <w:p>
+      <w:pPr>
+        <w:bidi/>
+        <w:spacing w:after="0" w:line="360" w:lineRule="auto"/>
+        <w:rPr>
+          <w:rFonts w:ascii="Arial" w:eastAsia="Times New Roman" w:hAnsi="Arial" w:cs="Arial"/>
+          <w:color w:val="000000"/>
           <w:rtl/>
         </w:rPr>
       </w:pPr>
@@ -11747,7 +12039,6 @@
         </w:rPr>
         <w:t xml:space="preserve">(הניחו שיש כבר </w:t>
       </w:r>
-      <w:proofErr w:type="spellStart"/>
       <w:r>
         <w:rPr>
           <w:rFonts w:ascii="Arial" w:eastAsia="Times New Roman" w:hAnsi="Arial" w:cs="Arial"/>
@@ -11755,7 +12046,6 @@
         </w:rPr>
         <w:t>rdd</w:t>
       </w:r>
-      <w:proofErr w:type="spellEnd"/>
       <w:r>
         <w:rPr>
           <w:rFonts w:ascii="Arial" w:eastAsia="Times New Roman" w:hAnsi="Arial" w:cs="Arial" w:hint="cs"/>
@@ -11768,37 +12058,9 @@
     <w:p>
       <w:pPr>
         <w:bidi/>
-        <w:spacing w:after="0" w:line="360" w:lineRule="auto"/>
-        <w:rPr>
-          <w:rFonts w:ascii="Arial" w:eastAsia="Times New Roman" w:hAnsi="Arial" w:cs="Arial"/>
-          <w:color w:val="000000"/>
-        </w:rPr>
-      </w:pPr>
-      <w:r>
-        <w:rPr>
-          <w:rFonts w:ascii="Arial" w:eastAsia="Times New Roman" w:hAnsi="Arial" w:cs="Arial" w:hint="cs"/>
-          <w:color w:val="000000"/>
-          <w:rtl/>
-        </w:rPr>
-        <w:t>___________________________________________________________________________________________________________________________________________________________________________________________________________________________________________________________________________________________________________________________________________________________________________________________________________________________________________________________________________________________________________________________________________________________________________________________________________________________________________________________________________________________________________________________________________________________________________________________________________________________________________________________________________________________________________________________________________________________________________________________________________________________________________________________________________________________________________________________________________________________________________________________________________________________________________________________________________________________________________________________________________________________________________________________________________________________________________________________________________________________________</w:t>
-      </w:r>
-      <w:r>
-        <w:rPr>
-          <w:rFonts w:ascii="Arial" w:eastAsia="Times New Roman" w:hAnsi="Arial" w:cs="Arial" w:hint="cs"/>
-          <w:color w:val="000000"/>
-          <w:rtl/>
-        </w:rPr>
-        <w:t>_</w:t>
-      </w:r>
-      <w:bookmarkStart w:id="1" w:name="_GoBack"/>
-      <w:bookmarkEnd w:id="1"/>
-    </w:p>
-    <w:p>
-      <w:pPr>
-        <w:bidi/>
         <w:spacing w:after="160" w:line="360" w:lineRule="auto"/>
         <w:rPr>
-          <w:rFonts w:ascii="Arial" w:eastAsia="Times New Roman" w:hAnsi="Arial" w:cs="Arial" w:hint="cs"/>
+          <w:rFonts w:ascii="Arial" w:eastAsia="Times New Roman" w:hAnsi="Arial" w:cs="Arial"/>
           <w:color w:val="000000"/>
           <w:u w:val="single"/>
           <w:rtl/>
@@ -11939,23 +12201,7 @@
           <w:rFonts w:ascii="Arial" w:eastAsia="Times New Roman" w:hAnsi="Arial" w:cs="Arial"/>
           <w:color w:val="000000"/>
         </w:rPr>
-        <w:t>h(x)=</w:t>
-      </w:r>
-      <w:proofErr w:type="spellStart"/>
-      <w:r>
-        <w:rPr>
-          <w:rFonts w:ascii="Arial" w:eastAsia="Times New Roman" w:hAnsi="Arial" w:cs="Arial"/>
-          <w:color w:val="000000"/>
-        </w:rPr>
-        <w:t>Wx</w:t>
-      </w:r>
-      <w:proofErr w:type="spellEnd"/>
-      <w:r>
-        <w:rPr>
-          <w:rFonts w:ascii="Arial" w:eastAsia="Times New Roman" w:hAnsi="Arial" w:cs="Arial"/>
-          <w:color w:val="000000"/>
-        </w:rPr>
-        <w:t xml:space="preserve"> + b</w:t>
+        <w:t>h(x)=Wx + b</w:t>
       </w:r>
       <w:r>
         <w:rPr>
@@ -12122,6 +12368,31 @@
         </w:rPr>
         <w:t>.</w:t>
       </w:r>
+      <w:r>
+        <w:rPr>
+          <w:rFonts w:ascii="Arial" w:eastAsia="Times New Roman" w:hAnsi="Arial" w:cs="Arial"/>
+          <w:color w:val="000000"/>
+        </w:rPr>
+        <w:t>-</w:t>
+      </w:r>
+      <w:r>
+        <w:rPr>
+          <w:rFonts w:ascii="Arial" w:eastAsia="Times New Roman" w:hAnsi="Arial" w:cs="Arial" w:hint="cs"/>
+          <w:color w:val="000000"/>
+          <w:rtl/>
+        </w:rPr>
+        <w:t xml:space="preserve"> </w:t>
+      </w:r>
+      <w:r>
+        <w:rPr>
+          <w:rFonts w:ascii="Arial" w:eastAsia="Times New Roman" w:hAnsi="Arial" w:cs="Arial" w:hint="cs"/>
+          <w:b/>
+          <w:bCs/>
+          <w:color w:val="FF0000"/>
+          <w:rtl/>
+        </w:rPr>
+        <w:t>חוזים תוצאות שונות</w:t>
+      </w:r>
     </w:p>
     <w:p>
       <w:pPr>
@@ -12284,7 +12555,7 @@
         <w:bidi/>
         <w:spacing w:after="160" w:line="259" w:lineRule="auto"/>
         <w:rPr>
-          <w:rFonts w:ascii="Arial" w:eastAsia="Times New Roman" w:hAnsi="Arial" w:cs="Arial" w:hint="cs"/>
+          <w:rFonts w:ascii="Arial" w:eastAsia="Times New Roman" w:hAnsi="Arial" w:cs="Arial"/>
           <w:color w:val="000000"/>
           <w:rtl/>
         </w:rPr>
@@ -12326,6 +12597,70 @@
           <w:rtl/>
         </w:rPr>
         <w:t xml:space="preserve"> זה מספר שמשמעו הסיכוי של הדוגמא להיות ערך מסוים. </w:t>
+      </w:r>
+      <w:r>
+        <w:rPr>
+          <w:rFonts w:ascii="Arial" w:eastAsia="Times New Roman" w:hAnsi="Arial" w:cs="Arial"/>
+          <w:color w:val="000000"/>
+          <w:rtl/>
+        </w:rPr>
+        <w:t>–</w:t>
+      </w:r>
+      <w:r>
+        <w:rPr>
+          <w:rFonts w:ascii="Arial" w:eastAsia="Times New Roman" w:hAnsi="Arial" w:cs="Arial" w:hint="cs"/>
+          <w:color w:val="000000"/>
+          <w:rtl/>
+        </w:rPr>
+        <w:t xml:space="preserve"> </w:t>
+      </w:r>
+      <w:r>
+        <w:rPr>
+          <w:rFonts w:ascii="Arial" w:eastAsia="Times New Roman" w:hAnsi="Arial" w:cs="Arial"/>
+          <w:b/>
+          <w:bCs/>
+          <w:color w:val="FF0000"/>
+        </w:rPr>
+        <w:t xml:space="preserve">Linear </w:t>
+      </w:r>
+      <w:r>
+        <w:rPr>
+          <w:rFonts w:ascii="Arial" w:eastAsia="Times New Roman" w:hAnsi="Arial" w:cs="Arial" w:hint="cs"/>
+          <w:b/>
+          <w:bCs/>
+          <w:color w:val="FF0000"/>
+          <w:rtl/>
+        </w:rPr>
+        <w:t xml:space="preserve"> מוציא תוצאה, שמשמעה מחיר צפוי</w:t>
+      </w:r>
+      <w:r>
+        <w:rPr>
+          <w:rFonts w:ascii="Arial" w:eastAsia="Times New Roman" w:hAnsi="Arial" w:cs="Arial" w:hint="cs"/>
+          <w:b/>
+          <w:bCs/>
+          <w:color w:val="FF0000"/>
+          <w:rtl/>
+        </w:rPr>
+        <w:t>, גיל וכו'... בעוד ש</w:t>
+      </w:r>
+      <w:r>
+        <w:rPr>
+          <w:rFonts w:ascii="Arial" w:eastAsia="Times New Roman" w:hAnsi="Arial" w:cs="Arial"/>
+          <w:b/>
+          <w:bCs/>
+          <w:color w:val="FF0000"/>
+        </w:rPr>
+        <w:t>Logistic</w:t>
+      </w:r>
+      <w:r>
+        <w:rPr>
+          <w:rFonts w:ascii="Arial" w:eastAsia="Times New Roman" w:hAnsi="Arial" w:cs="Arial" w:hint="cs"/>
+          <w:b/>
+          <w:bCs/>
+          <w:color w:val="FF0000"/>
+          <w:rtl/>
+        </w:rPr>
+        <w:t xml:space="preserve"> פולט כן או לא . </w:t>
       </w:r>
     </w:p>
     <w:p>
@@ -12351,7 +12686,7 @@
 </file>
 
 <file path=word/endnotes.xml><?xml version="1.0" encoding="utf-8"?>
-<w:endnotes xmlns:wpc="http://schemas.microsoft.com/office/word/2010/wordprocessingCanvas" xmlns:cx="http://schemas.microsoft.com/office/drawing/2014/chartex" xmlns:cx1="http://schemas.microsoft.com/office/drawing/2015/9/8/chartex" xmlns:cx2="http://schemas.microsoft.com/office/drawing/2015/10/21/chartex" xmlns:cx3="http://schemas.microsoft.com/office/drawing/2016/5/9/chartex" xmlns:cx4="http://schemas.microsoft.com/office/drawing/2016/5/10/chartex" xmlns:cx5="http://schemas.microsoft.com/office/drawing/2016/5/11/chartex" xmlns:cx6="http://schemas.microsoft.com/office/drawing/2016/5/12/chartex" xmlns:cx7="http://schemas.microsoft.com/office/drawing/2016/5/13/chartex" xmlns:cx8="http://schemas.microsoft.com/office/drawing/2016/5/14/chartex" xmlns:mc="http://schemas.openxmlformats.org/markup-compatibility/2006" xmlns:aink="http://schemas.microsoft.com/office/drawing/2016/ink" xmlns:am3d="http://schemas.microsoft.com/office/drawing/2017/model3d" xmlns:o="urn:schemas-microsoft-com:office:office" xmlns:r="http://schemas.openxmlformats.org/officeDocument/2006/relationships" xmlns:m="http://schemas.openxmlformats.org/officeDocument/2006/math" xmlns:v="urn:schemas-microsoft-com:vml" xmlns:wp14="http://schemas.microsoft.com/office/word/2010/wordprocessingDrawing" xmlns:wp="http://schemas.openxmlformats.org/drawingml/2006/wordprocessingDrawing" xmlns:w10="urn:schemas-microsoft-com:office:word" xmlns:w="http://schemas.openxmlformats.org/wordprocessingml/2006/main" xmlns:w14="http://schemas.microsoft.com/office/word/2010/wordml" xmlns:w15="http://schemas.microsoft.com/office/word/2012/wordml" xmlns:w16cid="http://schemas.microsoft.com/office/word/2016/wordml/cid" xmlns:w16se="http://schemas.microsoft.com/office/word/2015/wordml/symex" xmlns:wpg="http://schemas.microsoft.com/office/word/2010/wordprocessingGroup" xmlns:wpi="http://schemas.microsoft.com/office/word/2010/wordprocessingInk" xmlns:wne="http://schemas.microsoft.com/office/word/2006/wordml" xmlns:wps="http://schemas.microsoft.com/office/word/2010/wordprocessingShape" mc:Ignorable="w14 w15 w16se w16cid wp14">
+<w:endnotes xmlns:wpc="http://schemas.microsoft.com/office/word/2010/wordprocessingCanvas" xmlns:cx="http://schemas.microsoft.com/office/drawing/2014/chartex" xmlns:cx1="http://schemas.microsoft.com/office/drawing/2015/9/8/chartex" xmlns:cx2="http://schemas.microsoft.com/office/drawing/2015/10/21/chartex" xmlns:cx3="http://schemas.microsoft.com/office/drawing/2016/5/9/chartex" xmlns:cx4="http://schemas.microsoft.com/office/drawing/2016/5/10/chartex" xmlns:cx5="http://schemas.microsoft.com/office/drawing/2016/5/11/chartex" xmlns:cx6="http://schemas.microsoft.com/office/drawing/2016/5/12/chartex" xmlns:cx7="http://schemas.microsoft.com/office/drawing/2016/5/13/chartex" xmlns:cx8="http://schemas.microsoft.com/office/drawing/2016/5/14/chartex" xmlns:mc="http://schemas.openxmlformats.org/markup-compatibility/2006" xmlns:aink="http://schemas.microsoft.com/office/drawing/2016/ink" xmlns:am3d="http://schemas.microsoft.com/office/drawing/2017/model3d" xmlns:o="urn:schemas-microsoft-com:office:office" xmlns:r="http://schemas.openxmlformats.org/officeDocument/2006/relationships" xmlns:m="http://schemas.openxmlformats.org/officeDocument/2006/math" xmlns:v="urn:schemas-microsoft-com:vml" xmlns:wp14="http://schemas.microsoft.com/office/word/2010/wordprocessingDrawing" xmlns:wp="http://schemas.openxmlformats.org/drawingml/2006/wordprocessingDrawing" xmlns:w10="urn:schemas-microsoft-com:office:word" xmlns:w="http://schemas.openxmlformats.org/wordprocessingml/2006/main" xmlns:w14="http://schemas.microsoft.com/office/word/2010/wordml" xmlns:w15="http://schemas.microsoft.com/office/word/2012/wordml" xmlns:w16cex="http://schemas.microsoft.com/office/word/2018/wordml/cex" xmlns:w16cid="http://schemas.microsoft.com/office/word/2016/wordml/cid" xmlns:w16="http://schemas.microsoft.com/office/word/2018/wordml" xmlns:w16sdtdh="http://schemas.microsoft.com/office/word/2020/wordml/sdtdatahash" xmlns:w16se="http://schemas.microsoft.com/office/word/2015/wordml/symex" xmlns:wpg="http://schemas.microsoft.com/office/word/2010/wordprocessingGroup" xmlns:wpi="http://schemas.microsoft.com/office/word/2010/wordprocessingInk" xmlns:wne="http://schemas.microsoft.com/office/word/2006/wordml" xmlns:wps="http://schemas.microsoft.com/office/word/2010/wordprocessingShape" mc:Ignorable="w14 w15 w16se w16cid w16 w16cex w16sdtdh wp14">
   <w:endnote w:type="separator" w:id="-1">
     <w:p>
       <w:pPr>
@@ -12376,7 +12711,7 @@
 </file>
 
 <file path=word/footnotes.xml><?xml version="1.0" encoding="utf-8"?>
-<w:footnotes xmlns:wpc="http://schemas.microsoft.com/office/word/2010/wordprocessingCanvas" xmlns:cx="http://schemas.microsoft.com/office/drawing/2014/chartex" xmlns:cx1="http://schemas.microsoft.com/office/drawing/2015/9/8/chartex" xmlns:cx2="http://schemas.microsoft.com/office/drawing/2015/10/21/chartex" xmlns:cx3="http://schemas.microsoft.com/office/drawing/2016/5/9/chartex" xmlns:cx4="http://schemas.microsoft.com/office/drawing/2016/5/10/chartex" xmlns:cx5="http://schemas.microsoft.com/office/drawing/2016/5/11/chartex" xmlns:cx6="http://schemas.microsoft.com/office/drawing/2016/5/12/chartex" xmlns:cx7="http://schemas.microsoft.com/office/drawing/2016/5/13/chartex" xmlns:cx8="http://schemas.microsoft.com/office/drawing/2016/5/14/chartex" xmlns:mc="http://schemas.openxmlformats.org/markup-compatibility/2006" xmlns:aink="http://schemas.microsoft.com/office/drawing/2016/ink" xmlns:am3d="http://schemas.microsoft.com/office/drawing/2017/model3d" xmlns:o="urn:schemas-microsoft-com:office:office" xmlns:r="http://schemas.openxmlformats.org/officeDocument/2006/relationships" xmlns:m="http://schemas.openxmlformats.org/officeDocument/2006/math" xmlns:v="urn:schemas-microsoft-com:vml" xmlns:wp14="http://schemas.microsoft.com/office/word/2010/wordprocessingDrawing" xmlns:wp="http://schemas.openxmlformats.org/drawingml/2006/wordprocessingDrawing" xmlns:w10="urn:schemas-microsoft-com:office:word" xmlns:w="http://schemas.openxmlformats.org/wordprocessingml/2006/main" xmlns:w14="http://schemas.microsoft.com/office/word/2010/wordml" xmlns:w15="http://schemas.microsoft.com/office/word/2012/wordml" xmlns:w16cid="http://schemas.microsoft.com/office/word/2016/wordml/cid" xmlns:w16se="http://schemas.microsoft.com/office/word/2015/wordml/symex" xmlns:wpg="http://schemas.microsoft.com/office/word/2010/wordprocessingGroup" xmlns:wpi="http://schemas.microsoft.com/office/word/2010/wordprocessingInk" xmlns:wne="http://schemas.microsoft.com/office/word/2006/wordml" xmlns:wps="http://schemas.microsoft.com/office/word/2010/wordprocessingShape" mc:Ignorable="w14 w15 w16se w16cid wp14">
+<w:footnotes xmlns:wpc="http://schemas.microsoft.com/office/word/2010/wordprocessingCanvas" xmlns:cx="http://schemas.microsoft.com/office/drawing/2014/chartex" xmlns:cx1="http://schemas.microsoft.com/office/drawing/2015/9/8/chartex" xmlns:cx2="http://schemas.microsoft.com/office/drawing/2015/10/21/chartex" xmlns:cx3="http://schemas.microsoft.com/office/drawing/2016/5/9/chartex" xmlns:cx4="http://schemas.microsoft.com/office/drawing/2016/5/10/chartex" xmlns:cx5="http://schemas.microsoft.com/office/drawing/2016/5/11/chartex" xmlns:cx6="http://schemas.microsoft.com/office/drawing/2016/5/12/chartex" xmlns:cx7="http://schemas.microsoft.com/office/drawing/2016/5/13/chartex" xmlns:cx8="http://schemas.microsoft.com/office/drawing/2016/5/14/chartex" xmlns:mc="http://schemas.openxmlformats.org/markup-compatibility/2006" xmlns:aink="http://schemas.microsoft.com/office/drawing/2016/ink" xmlns:am3d="http://schemas.microsoft.com/office/drawing/2017/model3d" xmlns:o="urn:schemas-microsoft-com:office:office" xmlns:r="http://schemas.openxmlformats.org/officeDocument/2006/relationships" xmlns:m="http://schemas.openxmlformats.org/officeDocument/2006/math" xmlns:v="urn:schemas-microsoft-com:vml" xmlns:wp14="http://schemas.microsoft.com/office/word/2010/wordprocessingDrawing" xmlns:wp="http://schemas.openxmlformats.org/drawingml/2006/wordprocessingDrawing" xmlns:w10="urn:schemas-microsoft-com:office:word" xmlns:w="http://schemas.openxmlformats.org/wordprocessingml/2006/main" xmlns:w14="http://schemas.microsoft.com/office/word/2010/wordml" xmlns:w15="http://schemas.microsoft.com/office/word/2012/wordml" xmlns:w16cex="http://schemas.microsoft.com/office/word/2018/wordml/cex" xmlns:w16cid="http://schemas.microsoft.com/office/word/2016/wordml/cid" xmlns:w16="http://schemas.microsoft.com/office/word/2018/wordml" xmlns:w16sdtdh="http://schemas.microsoft.com/office/word/2020/wordml/sdtdatahash" xmlns:w16se="http://schemas.microsoft.com/office/word/2015/wordml/symex" xmlns:wpg="http://schemas.microsoft.com/office/word/2010/wordprocessingGroup" xmlns:wpi="http://schemas.microsoft.com/office/word/2010/wordprocessingInk" xmlns:wne="http://schemas.microsoft.com/office/word/2006/wordml" xmlns:wps="http://schemas.microsoft.com/office/word/2010/wordprocessingShape" mc:Ignorable="w14 w15 w16se w16cid w16 w16cex w16sdtdh wp14">
   <w:footnote w:type="separator" w:id="-1">
     <w:p>
       <w:pPr>
@@ -12401,7 +12736,7 @@
 </file>
 
 <file path=word/header1.xml><?xml version="1.0" encoding="utf-8"?>
-<w:hdr xmlns:wpc="http://schemas.microsoft.com/office/word/2010/wordprocessingCanvas" xmlns:cx="http://schemas.microsoft.com/office/drawing/2014/chartex" xmlns:cx1="http://schemas.microsoft.com/office/drawing/2015/9/8/chartex" xmlns:cx2="http://schemas.microsoft.com/office/drawing/2015/10/21/chartex" xmlns:cx3="http://schemas.microsoft.com/office/drawing/2016/5/9/chartex" xmlns:cx4="http://schemas.microsoft.com/office/drawing/2016/5/10/chartex" xmlns:cx5="http://schemas.microsoft.com/office/drawing/2016/5/11/chartex" xmlns:cx6="http://schemas.microsoft.com/office/drawing/2016/5/12/chartex" xmlns:cx7="http://schemas.microsoft.com/office/drawing/2016/5/13/chartex" xmlns:cx8="http://schemas.microsoft.com/office/drawing/2016/5/14/chartex" xmlns:mc="http://schemas.openxmlformats.org/markup-compatibility/2006" xmlns:aink="http://schemas.microsoft.com/office/drawing/2016/ink" xmlns:am3d="http://schemas.microsoft.com/office/drawing/2017/model3d" xmlns:o="urn:schemas-microsoft-com:office:office" xmlns:r="http://schemas.openxmlformats.org/officeDocument/2006/relationships" xmlns:m="http://schemas.openxmlformats.org/officeDocument/2006/math" xmlns:v="urn:schemas-microsoft-com:vml" xmlns:wp14="http://schemas.microsoft.com/office/word/2010/wordprocessingDrawing" xmlns:wp="http://schemas.openxmlformats.org/drawingml/2006/wordprocessingDrawing" xmlns:w10="urn:schemas-microsoft-com:office:word" xmlns:w="http://schemas.openxmlformats.org/wordprocessingml/2006/main" xmlns:w14="http://schemas.microsoft.com/office/word/2010/wordml" xmlns:w15="http://schemas.microsoft.com/office/word/2012/wordml" xmlns:w16cid="http://schemas.microsoft.com/office/word/2016/wordml/cid" xmlns:w16se="http://schemas.microsoft.com/office/word/2015/wordml/symex" xmlns:wpg="http://schemas.microsoft.com/office/word/2010/wordprocessingGroup" xmlns:wpi="http://schemas.microsoft.com/office/word/2010/wordprocessingInk" xmlns:wne="http://schemas.microsoft.com/office/word/2006/wordml" xmlns:wps="http://schemas.microsoft.com/office/word/2010/wordprocessingShape" mc:Ignorable="w14 w15 w16se w16cid wp14">
+<w:hdr xmlns:wpc="http://schemas.microsoft.com/office/word/2010/wordprocessingCanvas" xmlns:cx="http://schemas.microsoft.com/office/drawing/2014/chartex" xmlns:cx1="http://schemas.microsoft.com/office/drawing/2015/9/8/chartex" xmlns:cx2="http://schemas.microsoft.com/office/drawing/2015/10/21/chartex" xmlns:cx3="http://schemas.microsoft.com/office/drawing/2016/5/9/chartex" xmlns:cx4="http://schemas.microsoft.com/office/drawing/2016/5/10/chartex" xmlns:cx5="http://schemas.microsoft.com/office/drawing/2016/5/11/chartex" xmlns:cx6="http://schemas.microsoft.com/office/drawing/2016/5/12/chartex" xmlns:cx7="http://schemas.microsoft.com/office/drawing/2016/5/13/chartex" xmlns:cx8="http://schemas.microsoft.com/office/drawing/2016/5/14/chartex" xmlns:mc="http://schemas.openxmlformats.org/markup-compatibility/2006" xmlns:aink="http://schemas.microsoft.com/office/drawing/2016/ink" xmlns:am3d="http://schemas.microsoft.com/office/drawing/2017/model3d" xmlns:o="urn:schemas-microsoft-com:office:office" xmlns:r="http://schemas.openxmlformats.org/officeDocument/2006/relationships" xmlns:m="http://schemas.openxmlformats.org/officeDocument/2006/math" xmlns:v="urn:schemas-microsoft-com:vml" xmlns:wp14="http://schemas.microsoft.com/office/word/2010/wordprocessingDrawing" xmlns:wp="http://schemas.openxmlformats.org/drawingml/2006/wordprocessingDrawing" xmlns:w10="urn:schemas-microsoft-com:office:word" xmlns:w="http://schemas.openxmlformats.org/wordprocessingml/2006/main" xmlns:w14="http://schemas.microsoft.com/office/word/2010/wordml" xmlns:w15="http://schemas.microsoft.com/office/word/2012/wordml" xmlns:w16cex="http://schemas.microsoft.com/office/word/2018/wordml/cex" xmlns:w16cid="http://schemas.microsoft.com/office/word/2016/wordml/cid" xmlns:w16="http://schemas.microsoft.com/office/word/2018/wordml" xmlns:w16sdtdh="http://schemas.microsoft.com/office/word/2020/wordml/sdtdatahash" xmlns:w16se="http://schemas.microsoft.com/office/word/2015/wordml/symex" xmlns:wpg="http://schemas.microsoft.com/office/word/2010/wordprocessingGroup" xmlns:wpi="http://schemas.microsoft.com/office/word/2010/wordprocessingInk" xmlns:wne="http://schemas.microsoft.com/office/word/2006/wordml" xmlns:wps="http://schemas.microsoft.com/office/word/2010/wordprocessingShape" mc:Ignorable="w14 w15 w16se w16cid w16 w16cex w16sdtdh wp14">
   <w:sdt>
     <w:sdtPr>
       <w:id w:val="-696230999"/>
@@ -12453,7 +12788,7 @@
 </file>
 
 <file path=word/numbering.xml><?xml version="1.0" encoding="utf-8"?>
-<w:numbering xmlns:wpc="http://schemas.microsoft.com/office/word/2010/wordprocessingCanvas" xmlns:cx="http://schemas.microsoft.com/office/drawing/2014/chartex" xmlns:cx1="http://schemas.microsoft.com/office/drawing/2015/9/8/chartex" xmlns:cx2="http://schemas.microsoft.com/office/drawing/2015/10/21/chartex" xmlns:cx3="http://schemas.microsoft.com/office/drawing/2016/5/9/chartex" xmlns:cx4="http://schemas.microsoft.com/office/drawing/2016/5/10/chartex" xmlns:cx5="http://schemas.microsoft.com/office/drawing/2016/5/11/chartex" xmlns:cx6="http://schemas.microsoft.com/office/drawing/2016/5/12/chartex" xmlns:cx7="http://schemas.microsoft.com/office/drawing/2016/5/13/chartex" xmlns:cx8="http://schemas.microsoft.com/office/drawing/2016/5/14/chartex" xmlns:mc="http://schemas.openxmlformats.org/markup-compatibility/2006" xmlns:aink="http://schemas.microsoft.com/office/drawing/2016/ink" xmlns:am3d="http://schemas.microsoft.com/office/drawing/2017/model3d" xmlns:o="urn:schemas-microsoft-com:office:office" xmlns:r="http://schemas.openxmlformats.org/officeDocument/2006/relationships" xmlns:m="http://schemas.openxmlformats.org/officeDocument/2006/math" xmlns:v="urn:schemas-microsoft-com:vml" xmlns:wp14="http://schemas.microsoft.com/office/word/2010/wordprocessingDrawing" xmlns:wp="http://schemas.openxmlformats.org/drawingml/2006/wordprocessingDrawing" xmlns:w10="urn:schemas-microsoft-com:office:word" xmlns:w="http://schemas.openxmlformats.org/wordprocessingml/2006/main" xmlns:w14="http://schemas.microsoft.com/office/word/2010/wordml" xmlns:w15="http://schemas.microsoft.com/office/word/2012/wordml" xmlns:w16cid="http://schemas.microsoft.com/office/word/2016/wordml/cid" xmlns:w16se="http://schemas.microsoft.com/office/word/2015/wordml/symex" xmlns:wpg="http://schemas.microsoft.com/office/word/2010/wordprocessingGroup" xmlns:wpi="http://schemas.microsoft.com/office/word/2010/wordprocessingInk" xmlns:wne="http://schemas.microsoft.com/office/word/2006/wordml" xmlns:wps="http://schemas.microsoft.com/office/word/2010/wordprocessingShape" mc:Ignorable="w14 w15 w16se w16cid wp14">
+<w:numbering xmlns:wpc="http://schemas.microsoft.com/office/word/2010/wordprocessingCanvas" xmlns:cx="http://schemas.microsoft.com/office/drawing/2014/chartex" xmlns:cx1="http://schemas.microsoft.com/office/drawing/2015/9/8/chartex" xmlns:cx2="http://schemas.microsoft.com/office/drawing/2015/10/21/chartex" xmlns:cx3="http://schemas.microsoft.com/office/drawing/2016/5/9/chartex" xmlns:cx4="http://schemas.microsoft.com/office/drawing/2016/5/10/chartex" xmlns:cx5="http://schemas.microsoft.com/office/drawing/2016/5/11/chartex" xmlns:cx6="http://schemas.microsoft.com/office/drawing/2016/5/12/chartex" xmlns:cx7="http://schemas.microsoft.com/office/drawing/2016/5/13/chartex" xmlns:cx8="http://schemas.microsoft.com/office/drawing/2016/5/14/chartex" xmlns:mc="http://schemas.openxmlformats.org/markup-compatibility/2006" xmlns:aink="http://schemas.microsoft.com/office/drawing/2016/ink" xmlns:am3d="http://schemas.microsoft.com/office/drawing/2017/model3d" xmlns:o="urn:schemas-microsoft-com:office:office" xmlns:r="http://schemas.openxmlformats.org/officeDocument/2006/relationships" xmlns:m="http://schemas.openxmlformats.org/officeDocument/2006/math" xmlns:v="urn:schemas-microsoft-com:vml" xmlns:wp14="http://schemas.microsoft.com/office/word/2010/wordprocessingDrawing" xmlns:wp="http://schemas.openxmlformats.org/drawingml/2006/wordprocessingDrawing" xmlns:w10="urn:schemas-microsoft-com:office:word" xmlns:w="http://schemas.openxmlformats.org/wordprocessingml/2006/main" xmlns:w14="http://schemas.microsoft.com/office/word/2010/wordml" xmlns:w15="http://schemas.microsoft.com/office/word/2012/wordml" xmlns:w16cex="http://schemas.microsoft.com/office/word/2018/wordml/cex" xmlns:w16cid="http://schemas.microsoft.com/office/word/2016/wordml/cid" xmlns:w16="http://schemas.microsoft.com/office/word/2018/wordml" xmlns:w16sdtdh="http://schemas.microsoft.com/office/word/2020/wordml/sdtdatahash" xmlns:w16se="http://schemas.microsoft.com/office/word/2015/wordml/symex" xmlns:wpg="http://schemas.microsoft.com/office/word/2010/wordprocessingGroup" xmlns:wpi="http://schemas.microsoft.com/office/word/2010/wordprocessingInk" xmlns:wne="http://schemas.microsoft.com/office/word/2006/wordml" xmlns:wps="http://schemas.microsoft.com/office/word/2010/wordprocessingShape" mc:Ignorable="w14 w15 w16se w16cid w16 w16cex w16sdtdh wp14">
   <w:abstractNum w:abstractNumId="0" w15:restartNumberingAfterBreak="0">
     <w:nsid w:val="01BB1823"/>
     <w:multiLevelType w:val="hybridMultilevel"/>
@@ -12595,10 +12930,10 @@
     </w:lvl>
   </w:abstractNum>
   <w:abstractNum w:abstractNumId="1" w15:restartNumberingAfterBreak="0">
-    <w:nsid w:val="0720750C"/>
+    <w:nsid w:val="04BE127C"/>
     <w:multiLevelType w:val="hybridMultilevel"/>
-    <w:tmpl w:val="BD109D3C"/>
-    <w:lvl w:ilvl="0" w:tplc="2D462ED4">
+    <w:tmpl w:val="DF929F5E"/>
+    <w:lvl w:ilvl="0" w:tplc="910025FE">
       <w:start w:val="1"/>
       <w:numFmt w:val="hebrew1"/>
       <w:lvlText w:val="%1."/>
@@ -12684,6 +13019,95 @@
     </w:lvl>
   </w:abstractNum>
   <w:abstractNum w:abstractNumId="2" w15:restartNumberingAfterBreak="0">
+    <w:nsid w:val="0720750C"/>
+    <w:multiLevelType w:val="hybridMultilevel"/>
+    <w:tmpl w:val="BD109D3C"/>
+    <w:lvl w:ilvl="0" w:tplc="2D462ED4">
+      <w:start w:val="1"/>
+      <w:numFmt w:val="hebrew1"/>
+      <w:lvlText w:val="%1."/>
+      <w:lvlJc w:val="left"/>
+      <w:pPr>
+        <w:ind w:left="720" w:hanging="360"/>
+      </w:pPr>
+      <w:rPr>
+        <w:rFonts w:hint="default"/>
+      </w:rPr>
+    </w:lvl>
+    <w:lvl w:ilvl="1" w:tplc="04090019" w:tentative="1">
+      <w:start w:val="1"/>
+      <w:numFmt w:val="lowerLetter"/>
+      <w:lvlText w:val="%2."/>
+      <w:lvlJc w:val="left"/>
+      <w:pPr>
+        <w:ind w:left="1440" w:hanging="360"/>
+      </w:pPr>
+    </w:lvl>
+    <w:lvl w:ilvl="2" w:tplc="0409001B" w:tentative="1">
+      <w:start w:val="1"/>
+      <w:numFmt w:val="lowerRoman"/>
+      <w:lvlText w:val="%3."/>
+      <w:lvlJc w:val="right"/>
+      <w:pPr>
+        <w:ind w:left="2160" w:hanging="180"/>
+      </w:pPr>
+    </w:lvl>
+    <w:lvl w:ilvl="3" w:tplc="0409000F" w:tentative="1">
+      <w:start w:val="1"/>
+      <w:numFmt w:val="decimal"/>
+      <w:lvlText w:val="%4."/>
+      <w:lvlJc w:val="left"/>
+      <w:pPr>
+        <w:ind w:left="2880" w:hanging="360"/>
+      </w:pPr>
+    </w:lvl>
+    <w:lvl w:ilvl="4" w:tplc="04090019" w:tentative="1">
+      <w:start w:val="1"/>
+      <w:numFmt w:val="lowerLetter"/>
+      <w:lvlText w:val="%5."/>
+      <w:lvlJc w:val="left"/>
+      <w:pPr>
+        <w:ind w:left="3600" w:hanging="360"/>
+      </w:pPr>
+    </w:lvl>
+    <w:lvl w:ilvl="5" w:tplc="0409001B" w:tentative="1">
+      <w:start w:val="1"/>
+      <w:numFmt w:val="lowerRoman"/>
+      <w:lvlText w:val="%6."/>
+      <w:lvlJc w:val="right"/>
+      <w:pPr>
+        <w:ind w:left="4320" w:hanging="180"/>
+      </w:pPr>
+    </w:lvl>
+    <w:lvl w:ilvl="6" w:tplc="0409000F" w:tentative="1">
+      <w:start w:val="1"/>
+      <w:numFmt w:val="decimal"/>
+      <w:lvlText w:val="%7."/>
+      <w:lvlJc w:val="left"/>
+      <w:pPr>
+        <w:ind w:left="5040" w:hanging="360"/>
+      </w:pPr>
+    </w:lvl>
+    <w:lvl w:ilvl="7" w:tplc="04090019" w:tentative="1">
+      <w:start w:val="1"/>
+      <w:numFmt w:val="lowerLetter"/>
+      <w:lvlText w:val="%8."/>
+      <w:lvlJc w:val="left"/>
+      <w:pPr>
+        <w:ind w:left="5760" w:hanging="360"/>
+      </w:pPr>
+    </w:lvl>
+    <w:lvl w:ilvl="8" w:tplc="0409001B" w:tentative="1">
+      <w:start w:val="1"/>
+      <w:numFmt w:val="lowerRoman"/>
+      <w:lvlText w:val="%9."/>
+      <w:lvlJc w:val="right"/>
+      <w:pPr>
+        <w:ind w:left="6480" w:hanging="180"/>
+      </w:pPr>
+    </w:lvl>
+  </w:abstractNum>
+  <w:abstractNum w:abstractNumId="3" w15:restartNumberingAfterBreak="0">
     <w:nsid w:val="22BD5466"/>
     <w:multiLevelType w:val="hybridMultilevel"/>
     <w:tmpl w:val="263C2032"/>
@@ -12769,7 +13193,7 @@
       </w:pPr>
     </w:lvl>
   </w:abstractNum>
-  <w:abstractNum w:abstractNumId="3" w15:restartNumberingAfterBreak="0">
+  <w:abstractNum w:abstractNumId="4" w15:restartNumberingAfterBreak="0">
     <w:nsid w:val="249F2F40"/>
     <w:multiLevelType w:val="hybridMultilevel"/>
     <w:tmpl w:val="46AEEEC0"/>
@@ -12881,7 +13305,7 @@
       </w:rPr>
     </w:lvl>
   </w:abstractNum>
-  <w:abstractNum w:abstractNumId="4" w15:restartNumberingAfterBreak="0">
+  <w:abstractNum w:abstractNumId="5" w15:restartNumberingAfterBreak="0">
     <w:nsid w:val="311F21E4"/>
     <w:multiLevelType w:val="hybridMultilevel"/>
     <w:tmpl w:val="193A4090"/>
@@ -12970,7 +13394,7 @@
       </w:pPr>
     </w:lvl>
   </w:abstractNum>
-  <w:abstractNum w:abstractNumId="5" w15:restartNumberingAfterBreak="0">
+  <w:abstractNum w:abstractNumId="6" w15:restartNumberingAfterBreak="0">
     <w:nsid w:val="3325564F"/>
     <w:multiLevelType w:val="hybridMultilevel"/>
     <w:tmpl w:val="BE9265E2"/>
@@ -13059,7 +13483,7 @@
       </w:pPr>
     </w:lvl>
   </w:abstractNum>
-  <w:abstractNum w:abstractNumId="6" w15:restartNumberingAfterBreak="0">
+  <w:abstractNum w:abstractNumId="7" w15:restartNumberingAfterBreak="0">
     <w:nsid w:val="384B6363"/>
     <w:multiLevelType w:val="hybridMultilevel"/>
     <w:tmpl w:val="00A6457A"/>
@@ -13148,7 +13572,7 @@
       </w:pPr>
     </w:lvl>
   </w:abstractNum>
-  <w:abstractNum w:abstractNumId="7" w15:restartNumberingAfterBreak="0">
+  <w:abstractNum w:abstractNumId="8" w15:restartNumberingAfterBreak="0">
     <w:nsid w:val="40F66244"/>
     <w:multiLevelType w:val="hybridMultilevel"/>
     <w:tmpl w:val="5402535E"/>
@@ -13237,7 +13661,7 @@
       </w:pPr>
     </w:lvl>
   </w:abstractNum>
-  <w:abstractNum w:abstractNumId="8" w15:restartNumberingAfterBreak="0">
+  <w:abstractNum w:abstractNumId="9" w15:restartNumberingAfterBreak="0">
     <w:nsid w:val="43E86416"/>
     <w:multiLevelType w:val="hybridMultilevel"/>
     <w:tmpl w:val="3826619A"/>
@@ -13326,7 +13750,7 @@
       </w:pPr>
     </w:lvl>
   </w:abstractNum>
-  <w:abstractNum w:abstractNumId="9" w15:restartNumberingAfterBreak="0">
+  <w:abstractNum w:abstractNumId="10" w15:restartNumberingAfterBreak="0">
     <w:nsid w:val="4DAE5BD0"/>
     <w:multiLevelType w:val="hybridMultilevel"/>
     <w:tmpl w:val="09FEBE34"/>
@@ -13415,7 +13839,7 @@
       </w:pPr>
     </w:lvl>
   </w:abstractNum>
-  <w:abstractNum w:abstractNumId="10" w15:restartNumberingAfterBreak="0">
+  <w:abstractNum w:abstractNumId="11" w15:restartNumberingAfterBreak="0">
     <w:nsid w:val="689556D3"/>
     <w:multiLevelType w:val="hybridMultilevel"/>
     <w:tmpl w:val="649644A4"/>
@@ -13504,7 +13928,7 @@
       </w:pPr>
     </w:lvl>
   </w:abstractNum>
-  <w:abstractNum w:abstractNumId="11" w15:restartNumberingAfterBreak="0">
+  <w:abstractNum w:abstractNumId="12" w15:restartNumberingAfterBreak="0">
     <w:nsid w:val="75050D0D"/>
     <w:multiLevelType w:val="hybridMultilevel"/>
     <w:tmpl w:val="DA660BEA"/>
@@ -13616,7 +14040,7 @@
       </w:rPr>
     </w:lvl>
   </w:abstractNum>
-  <w:abstractNum w:abstractNumId="12" w15:restartNumberingAfterBreak="0">
+  <w:abstractNum w:abstractNumId="13" w15:restartNumberingAfterBreak="0">
     <w:nsid w:val="7A060A89"/>
     <w:multiLevelType w:val="hybridMultilevel"/>
     <w:tmpl w:val="29446E4E"/>
@@ -13705,7 +14129,7 @@
       </w:pPr>
     </w:lvl>
   </w:abstractNum>
-  <w:abstractNum w:abstractNumId="13" w15:restartNumberingAfterBreak="0">
+  <w:abstractNum w:abstractNumId="14" w15:restartNumberingAfterBreak="0">
     <w:nsid w:val="7FC17151"/>
     <w:multiLevelType w:val="hybridMultilevel"/>
     <w:tmpl w:val="5780414C"/>
@@ -13798,49 +14222,52 @@
     <w:abstractNumId w:val="0"/>
   </w:num>
   <w:num w:numId="2">
-    <w:abstractNumId w:val="1"/>
+    <w:abstractNumId w:val="2"/>
   </w:num>
   <w:num w:numId="3">
+    <w:abstractNumId w:val="8"/>
+  </w:num>
+  <w:num w:numId="4">
+    <w:abstractNumId w:val="11"/>
+  </w:num>
+  <w:num w:numId="5">
+    <w:abstractNumId w:val="10"/>
+  </w:num>
+  <w:num w:numId="6">
+    <w:abstractNumId w:val="14"/>
+  </w:num>
+  <w:num w:numId="7">
+    <w:abstractNumId w:val="13"/>
+  </w:num>
+  <w:num w:numId="8">
+    <w:abstractNumId w:val="6"/>
+  </w:num>
+  <w:num w:numId="9">
+    <w:abstractNumId w:val="5"/>
+  </w:num>
+  <w:num w:numId="10">
+    <w:abstractNumId w:val="12"/>
+  </w:num>
+  <w:num w:numId="11">
+    <w:abstractNumId w:val="4"/>
+  </w:num>
+  <w:num w:numId="12">
     <w:abstractNumId w:val="7"/>
   </w:num>
-  <w:num w:numId="4">
-    <w:abstractNumId w:val="10"/>
+  <w:num w:numId="13">
+    <w:abstractNumId w:val="3"/>
   </w:num>
-  <w:num w:numId="5">
+  <w:num w:numId="14">
     <w:abstractNumId w:val="9"/>
   </w:num>
-  <w:num w:numId="6">
-    <w:abstractNumId w:val="13"/>
-  </w:num>
-  <w:num w:numId="7">
-    <w:abstractNumId w:val="12"/>
-  </w:num>
-  <w:num w:numId="8">
-    <w:abstractNumId w:val="5"/>
-  </w:num>
-  <w:num w:numId="9">
-    <w:abstractNumId w:val="4"/>
-  </w:num>
-  <w:num w:numId="10">
-    <w:abstractNumId w:val="11"/>
-  </w:num>
-  <w:num w:numId="11">
-    <w:abstractNumId w:val="3"/>
-  </w:num>
-  <w:num w:numId="12">
-    <w:abstractNumId w:val="6"/>
-  </w:num>
-  <w:num w:numId="13">
-    <w:abstractNumId w:val="2"/>
-  </w:num>
-  <w:num w:numId="14">
-    <w:abstractNumId w:val="8"/>
+  <w:num w:numId="15">
+    <w:abstractNumId w:val="1"/>
   </w:num>
 </w:numbering>
 </file>
 
 <file path=word/styles.xml><?xml version="1.0" encoding="utf-8"?>
-<w:styles xmlns:mc="http://schemas.openxmlformats.org/markup-compatibility/2006" xmlns:r="http://schemas.openxmlformats.org/officeDocument/2006/relationships" xmlns:w="http://schemas.openxmlformats.org/wordprocessingml/2006/main" xmlns:w14="http://schemas.microsoft.com/office/word/2010/wordml" xmlns:w15="http://schemas.microsoft.com/office/word/2012/wordml" xmlns:w16cid="http://schemas.microsoft.com/office/word/2016/wordml/cid" xmlns:w16se="http://schemas.microsoft.com/office/word/2015/wordml/symex" mc:Ignorable="w14 w15 w16se w16cid">
+<w:styles xmlns:mc="http://schemas.openxmlformats.org/markup-compatibility/2006" xmlns:r="http://schemas.openxmlformats.org/officeDocument/2006/relationships" xmlns:w="http://schemas.openxmlformats.org/wordprocessingml/2006/main" xmlns:w14="http://schemas.microsoft.com/office/word/2010/wordml" xmlns:w15="http://schemas.microsoft.com/office/word/2012/wordml" xmlns:w16cex="http://schemas.microsoft.com/office/word/2018/wordml/cex" xmlns:w16cid="http://schemas.microsoft.com/office/word/2016/wordml/cid" xmlns:w16="http://schemas.microsoft.com/office/word/2018/wordml" xmlns:w16sdtdh="http://schemas.microsoft.com/office/word/2020/wordml/sdtdatahash" xmlns:w16se="http://schemas.microsoft.com/office/word/2015/wordml/symex" mc:Ignorable="w14 w15 w16se w16cid w16 w16cex w16sdtdh">
   <w:docDefaults>
     <w:rPrDefault>
       <w:rPr>
@@ -13856,7 +14283,7 @@
       </w:pPr>
     </w:pPrDefault>
   </w:docDefaults>
-  <w:latentStyles w:defLockedState="0" w:defUIPriority="99" w:defSemiHidden="0" w:defUnhideWhenUsed="0" w:defQFormat="0" w:count="375">
+  <w:latentStyles w:defLockedState="0" w:defUIPriority="99" w:defSemiHidden="0" w:defUnhideWhenUsed="0" w:defQFormat="0" w:count="376">
     <w:lsdException w:name="Normal" w:uiPriority="0" w:qFormat="1"/>
     <w:lsdException w:name="heading 1" w:uiPriority="9" w:qFormat="1"/>
     <w:lsdException w:name="heading 2" w:semiHidden="1" w:uiPriority="9" w:unhideWhenUsed="1" w:qFormat="1"/>
@@ -13962,7 +14389,6 @@
     <w:lsdException w:name="HTML Sample" w:semiHidden="1" w:unhideWhenUsed="1"/>
     <w:lsdException w:name="HTML Typewriter" w:semiHidden="1" w:unhideWhenUsed="1"/>
     <w:lsdException w:name="HTML Variable" w:semiHidden="1" w:unhideWhenUsed="1"/>
-    <w:lsdException w:name="Normal Table" w:semiHidden="1" w:unhideWhenUsed="1"/>
     <w:lsdException w:name="annotation subject" w:semiHidden="1" w:unhideWhenUsed="1"/>
     <w:lsdException w:name="No List" w:semiHidden="1" w:unhideWhenUsed="1"/>
     <w:lsdException w:name="Outline List 1" w:semiHidden="1" w:unhideWhenUsed="1"/>
@@ -14009,10 +14435,8 @@
     <w:lsdException w:name="Table Subtle 2" w:semiHidden="1" w:unhideWhenUsed="1"/>
     <w:lsdException w:name="Table Web 1" w:semiHidden="1" w:unhideWhenUsed="1"/>
     <w:lsdException w:name="Table Web 2" w:semiHidden="1" w:unhideWhenUsed="1"/>
-    <w:lsdException w:name="Table Web 3" w:semiHidden="1" w:unhideWhenUsed="1"/>
     <w:lsdException w:name="Balloon Text" w:semiHidden="1" w:unhideWhenUsed="1"/>
     <w:lsdException w:name="Table Grid" w:uiPriority="59"/>
-    <w:lsdException w:name="Table Theme" w:semiHidden="1" w:unhideWhenUsed="1"/>
     <w:lsdException w:name="Placeholder Text" w:semiHidden="1"/>
     <w:lsdException w:name="No Spacing" w:uiPriority="1" w:qFormat="1"/>
     <w:lsdException w:name="Light Shading" w:uiPriority="60"/>
@@ -14232,6 +14656,7 @@
     <w:lsdException w:name="Smart Hyperlink" w:semiHidden="1" w:unhideWhenUsed="1"/>
     <w:lsdException w:name="Hashtag" w:semiHidden="1" w:unhideWhenUsed="1"/>
     <w:lsdException w:name="Unresolved Mention" w:semiHidden="1" w:unhideWhenUsed="1"/>
+    <w:lsdException w:name="Smart Link" w:semiHidden="1" w:unhideWhenUsed="1"/>
   </w:latentStyles>
   <w:style w:type="paragraph" w:default="1" w:styleId="a">
     <w:name w:val="Normal"/>
@@ -14244,6 +14669,7 @@
   <w:style w:type="character" w:default="1" w:styleId="a0">
     <w:name w:val="Default Paragraph Font"/>
     <w:uiPriority w:val="1"/>
+    <w:semiHidden/>
     <w:unhideWhenUsed/>
   </w:style>
   <w:style w:type="table" w:default="1" w:styleId="a1">
